--- a/编译原理实验报告.docx
+++ b/编译原理实验报告.docx
@@ -250,7 +250,6 @@
       </w:r>
     </w:p>
     <w:p>
-      <w:proofErr w:type="gramStart"/>
       <w:r>
         <w:rPr>
           <w:rFonts w:hint="eastAsia"/>
@@ -261,14 +260,7 @@
         <w:rPr>
           <w:rFonts w:hint="eastAsia"/>
         </w:rPr>
-        <w:t>各个</w:t>
-      </w:r>
-      <w:proofErr w:type="gramEnd"/>
-      <w:r>
-        <w:rPr>
-          <w:rFonts w:hint="eastAsia"/>
-        </w:rPr>
-        <w:t>方法的实现。</w:t>
+        <w:t>各个方法的实现。</w:t>
       </w:r>
     </w:p>
     <w:p/>
@@ -1436,21 +1428,7 @@
         <w:rPr>
           <w:rFonts w:hint="eastAsia"/>
         </w:rPr>
-        <w:t>操作命令都是和</w:t>
-      </w:r>
-      <w:proofErr w:type="gramStart"/>
-      <w:r>
-        <w:rPr>
-          <w:rFonts w:hint="eastAsia"/>
-        </w:rPr>
-        <w:t>栈顶有关</w:t>
-      </w:r>
-      <w:proofErr w:type="gramEnd"/>
-      <w:r>
-        <w:rPr>
-          <w:rFonts w:hint="eastAsia"/>
-        </w:rPr>
-        <w:t>的。</w:t>
+        <w:t>操作命令都是和栈顶有关的。</w:t>
       </w:r>
       <w:r>
         <w:rPr>
@@ -1609,6 +1587,15 @@
       </w:r>
     </w:p>
     <w:p>
+      <w:pPr>
+        <w:rPr>
+          <w:rFonts w:hint="eastAsia"/>
+        </w:rPr>
+      </w:pPr>
+      <w:bookmarkStart w:id="0" w:name="_GoBack"/>
+      <w:bookmarkEnd w:id="0"/>
+    </w:p>
+    <w:p>
       <w:r>
         <w:rPr>
           <w:noProof/>
@@ -1782,7 +1769,6 @@
         </w:rPr>
         <w:t>一个单元是</w:t>
       </w:r>
-      <w:proofErr w:type="gramStart"/>
       <w:r>
         <w:rPr>
           <w:rFonts w:hint="eastAsia"/>
@@ -1793,14 +1779,7 @@
         <w:rPr>
           <w:rFonts w:hint="eastAsia"/>
         </w:rPr>
-        <w:t>最开始</w:t>
-      </w:r>
-      <w:proofErr w:type="gramEnd"/>
-      <w:r>
-        <w:rPr>
-          <w:rFonts w:hint="eastAsia"/>
-        </w:rPr>
-        <w:t>的过程的数据段的基地址，一个单元是</w:t>
+        <w:t>最开始的过程的数据段的基地址，一个单元是</w:t>
       </w:r>
       <w:r>
         <w:rPr>
@@ -1888,9 +1867,6 @@
     <w:p>
       <w:pPr>
         <w:ind w:firstLineChars="200" w:firstLine="420"/>
-        <w:rPr>
-          <w:rFonts w:hint="eastAsia"/>
-        </w:rPr>
       </w:pPr>
       <w:r>
         <w:rPr>
@@ -1934,8 +1910,6 @@
         </w:rPr>
         <w:t>移到栈顶，再进行运算。</w:t>
       </w:r>
-      <w:bookmarkStart w:id="0" w:name="_GoBack"/>
-      <w:bookmarkEnd w:id="0"/>
     </w:p>
     <w:sectPr>
       <w:pgSz w:w="11906" w:h="16838"/>

--- a/编译原理实验报告.docx
+++ b/编译原理实验报告.docx
@@ -5,7 +5,7 @@
     <w:p>
       <w:pPr>
         <w:rPr>
-          <w:rFonts w:ascii="宋体" w:eastAsia="宋体" w:hAnsi="宋体" w:hint="eastAsia"/>
+          <w:rFonts w:ascii="宋体" w:eastAsia="宋体" w:hAnsi="宋体"/>
           <w:b/>
           <w:bCs/>
           <w:sz w:val="28"/>
@@ -2345,18 +2345,18 @@
     <w:p>
       <w:pPr>
         <w:rPr>
-          <w:rFonts w:ascii="宋体" w:eastAsia="宋体" w:hAnsi="宋体" w:hint="eastAsia"/>
-        </w:rPr>
-      </w:pPr>
-    </w:p>
-    <w:p>
-      <w:pPr>
-        <w:rPr>
-          <w:rFonts w:ascii="宋体" w:eastAsia="宋体" w:hAnsi="宋体" w:hint="eastAsia"/>
+          <w:rFonts w:ascii="宋体" w:eastAsia="宋体" w:hAnsi="宋体"/>
+        </w:rPr>
+      </w:pPr>
+    </w:p>
+    <w:p>
+      <w:pPr>
+        <w:rPr>
+          <w:rFonts w:ascii="宋体" w:eastAsia="宋体" w:hAnsi="宋体"/>
           <w:b/>
           <w:bCs/>
-          <w:sz w:val="22"/>
-          <w:szCs w:val="24"/>
+          <w:sz w:val="24"/>
+          <w:szCs w:val="28"/>
         </w:rPr>
       </w:pPr>
       <w:r>
@@ -2364,8 +2364,8 @@
           <w:rFonts w:ascii="宋体" w:eastAsia="宋体" w:hAnsi="宋体" w:hint="eastAsia"/>
           <w:b/>
           <w:bCs/>
-          <w:sz w:val="22"/>
-          <w:szCs w:val="24"/>
+          <w:sz w:val="24"/>
+          <w:szCs w:val="28"/>
         </w:rPr>
         <w:t>遇到的问题</w:t>
       </w:r>
@@ -2465,9 +2465,6 @@
     <w:p>
       <w:pPr>
         <w:ind w:firstLineChars="200" w:firstLine="420"/>
-        <w:rPr>
-          <w:rFonts w:hint="eastAsia"/>
-        </w:rPr>
       </w:pPr>
       <w:r>
         <w:rPr>
@@ -2503,7 +2500,7 @@
     <w:p>
       <w:pPr>
         <w:rPr>
-          <w:rFonts w:ascii="宋体" w:eastAsia="宋体" w:hAnsi="宋体" w:hint="eastAsia"/>
+          <w:rFonts w:ascii="宋体" w:eastAsia="宋体" w:hAnsi="宋体"/>
           <w:b/>
           <w:bCs/>
           <w:sz w:val="28"/>
@@ -2525,193 +2522,211 @@
     <w:p>
       <w:pPr>
         <w:ind w:firstLineChars="200" w:firstLine="420"/>
-      </w:pPr>
-      <w:r>
-        <w:rPr>
-          <w:rFonts w:hint="eastAsia"/>
+        <w:rPr>
+          <w:rFonts w:ascii="宋体" w:eastAsia="宋体" w:hAnsi="宋体"/>
+        </w:rPr>
+      </w:pPr>
+      <w:r>
+        <w:rPr>
+          <w:rFonts w:ascii="宋体" w:eastAsia="宋体" w:hAnsi="宋体" w:hint="eastAsia"/>
         </w:rPr>
         <w:t>语法分析程序</w:t>
       </w:r>
       <w:r>
         <w:rPr>
-          <w:rFonts w:hint="eastAsia"/>
+          <w:rFonts w:ascii="宋体" w:eastAsia="宋体" w:hAnsi="宋体" w:hint="eastAsia"/>
         </w:rPr>
         <w:t>需要实现两个任务，一是</w:t>
       </w:r>
       <w:r>
         <w:rPr>
-          <w:rFonts w:hint="eastAsia"/>
+          <w:rFonts w:ascii="宋体" w:eastAsia="宋体" w:hAnsi="宋体" w:hint="eastAsia"/>
         </w:rPr>
         <w:t>将</w:t>
       </w:r>
       <w:r>
         <w:rPr>
-          <w:rFonts w:hint="eastAsia"/>
+          <w:rFonts w:ascii="宋体" w:eastAsia="宋体" w:hAnsi="宋体" w:hint="eastAsia"/>
         </w:rPr>
         <w:t>所有说明部分的</w:t>
       </w:r>
       <w:r>
         <w:rPr>
-          <w:rFonts w:hint="eastAsia"/>
+          <w:rFonts w:ascii="宋体" w:eastAsia="宋体" w:hAnsi="宋体" w:hint="eastAsia"/>
         </w:rPr>
         <w:t>变量放到t</w:t>
       </w:r>
       <w:r>
+        <w:rPr>
+          <w:rFonts w:ascii="宋体" w:eastAsia="宋体" w:hAnsi="宋体"/>
+        </w:rPr>
         <w:t>able</w:t>
       </w:r>
       <w:r>
         <w:rPr>
-          <w:rFonts w:hint="eastAsia"/>
+          <w:rFonts w:ascii="宋体" w:eastAsia="宋体" w:hAnsi="宋体" w:hint="eastAsia"/>
         </w:rPr>
         <w:t>表中，</w:t>
       </w:r>
       <w:r>
         <w:rPr>
-          <w:rFonts w:hint="eastAsia"/>
+          <w:rFonts w:ascii="宋体" w:eastAsia="宋体" w:hAnsi="宋体" w:hint="eastAsia"/>
         </w:rPr>
         <w:t>这里补充一点</w:t>
       </w:r>
       <w:r>
         <w:rPr>
-          <w:rFonts w:hint="eastAsia"/>
+          <w:rFonts w:ascii="宋体" w:eastAsia="宋体" w:hAnsi="宋体" w:hint="eastAsia"/>
         </w:rPr>
         <w:t>P</w:t>
       </w:r>
       <w:r>
+        <w:rPr>
+          <w:rFonts w:ascii="宋体" w:eastAsia="宋体" w:hAnsi="宋体"/>
+        </w:rPr>
         <w:t>L0</w:t>
       </w:r>
       <w:r>
         <w:rPr>
-          <w:rFonts w:hint="eastAsia"/>
+          <w:rFonts w:ascii="宋体" w:eastAsia="宋体" w:hAnsi="宋体" w:hint="eastAsia"/>
         </w:rPr>
         <w:t>语言是先</w:t>
       </w:r>
       <w:r>
         <w:rPr>
-          <w:rFonts w:hint="eastAsia"/>
+          <w:rFonts w:ascii="宋体" w:eastAsia="宋体" w:hAnsi="宋体" w:hint="eastAsia"/>
         </w:rPr>
         <w:t>声明再有执行语句的</w:t>
       </w:r>
       <w:r>
         <w:rPr>
-          <w:rFonts w:hint="eastAsia"/>
+          <w:rFonts w:ascii="宋体" w:eastAsia="宋体" w:hAnsi="宋体" w:hint="eastAsia"/>
         </w:rPr>
         <w:t>，</w:t>
       </w:r>
       <w:r>
         <w:rPr>
-          <w:rFonts w:hint="eastAsia"/>
+          <w:rFonts w:ascii="宋体" w:eastAsia="宋体" w:hAnsi="宋体" w:hint="eastAsia"/>
         </w:rPr>
         <w:t>所以</w:t>
       </w:r>
       <w:r>
         <w:rPr>
-          <w:rFonts w:hint="eastAsia"/>
+          <w:rFonts w:ascii="宋体" w:eastAsia="宋体" w:hAnsi="宋体" w:hint="eastAsia"/>
         </w:rPr>
         <w:t>不用担心</w:t>
       </w:r>
       <w:r>
         <w:rPr>
-          <w:rFonts w:hint="eastAsia"/>
+          <w:rFonts w:ascii="宋体" w:eastAsia="宋体" w:hAnsi="宋体" w:hint="eastAsia"/>
         </w:rPr>
         <w:t>在执行语句的时候突然蹦出一个</w:t>
       </w:r>
       <w:r>
         <w:rPr>
-          <w:rFonts w:hint="eastAsia"/>
+          <w:rFonts w:ascii="宋体" w:eastAsia="宋体" w:hAnsi="宋体" w:hint="eastAsia"/>
         </w:rPr>
         <w:t>变量声明来，</w:t>
       </w:r>
       <w:r>
         <w:rPr>
-          <w:rFonts w:hint="eastAsia"/>
+          <w:rFonts w:ascii="宋体" w:eastAsia="宋体" w:hAnsi="宋体" w:hint="eastAsia"/>
         </w:rPr>
         <w:t>这两个区域是严格分开的。</w:t>
       </w:r>
       <w:r>
         <w:rPr>
-          <w:rFonts w:hint="eastAsia"/>
+          <w:rFonts w:ascii="宋体" w:eastAsia="宋体" w:hAnsi="宋体" w:hint="eastAsia"/>
         </w:rPr>
         <w:t>二是</w:t>
       </w:r>
       <w:r>
         <w:rPr>
-          <w:rFonts w:hint="eastAsia"/>
+          <w:rFonts w:ascii="宋体" w:eastAsia="宋体" w:hAnsi="宋体" w:hint="eastAsia"/>
         </w:rPr>
         <w:t>生成目标代码</w:t>
       </w:r>
       <w:r>
         <w:rPr>
-          <w:rFonts w:hint="eastAsia"/>
+          <w:rFonts w:ascii="宋体" w:eastAsia="宋体" w:hAnsi="宋体" w:hint="eastAsia"/>
         </w:rPr>
         <w:t>，PL</w:t>
       </w:r>
       <w:r>
+        <w:rPr>
+          <w:rFonts w:ascii="宋体" w:eastAsia="宋体" w:hAnsi="宋体"/>
+        </w:rPr>
         <w:t>0</w:t>
       </w:r>
       <w:r>
         <w:rPr>
-          <w:rFonts w:hint="eastAsia"/>
+          <w:rFonts w:ascii="宋体" w:eastAsia="宋体" w:hAnsi="宋体" w:hint="eastAsia"/>
         </w:rPr>
         <w:t>预设的指令</w:t>
       </w:r>
       <w:r>
         <w:rPr>
-          <w:rFonts w:hint="eastAsia"/>
+          <w:rFonts w:ascii="宋体" w:eastAsia="宋体" w:hAnsi="宋体" w:hint="eastAsia"/>
         </w:rPr>
         <w:t>格式为</w:t>
       </w:r>
       <w:r>
         <w:rPr>
-          <w:rFonts w:hint="eastAsia"/>
+          <w:rFonts w:ascii="宋体" w:eastAsia="宋体" w:hAnsi="宋体" w:hint="eastAsia"/>
         </w:rPr>
         <w:t>（f</w:t>
       </w:r>
       <w:r>
+        <w:rPr>
+          <w:rFonts w:ascii="宋体" w:eastAsia="宋体" w:hAnsi="宋体"/>
+        </w:rPr>
         <w:t>,l,a</w:t>
       </w:r>
       <w:r>
         <w:rPr>
-          <w:rFonts w:hint="eastAsia"/>
+          <w:rFonts w:ascii="宋体" w:eastAsia="宋体" w:hAnsi="宋体" w:hint="eastAsia"/>
         </w:rPr>
         <w:t>）</w:t>
       </w:r>
       <w:r>
         <w:rPr>
-          <w:rFonts w:hint="eastAsia"/>
+          <w:rFonts w:ascii="宋体" w:eastAsia="宋体" w:hAnsi="宋体" w:hint="eastAsia"/>
         </w:rPr>
         <w:t>，</w:t>
       </w:r>
       <w:r>
+        <w:rPr>
+          <w:rFonts w:ascii="宋体" w:eastAsia="宋体" w:hAnsi="宋体"/>
+        </w:rPr>
         <w:t xml:space="preserve"> </w:t>
       </w:r>
       <w:r>
         <w:rPr>
-          <w:rFonts w:hint="eastAsia"/>
+          <w:rFonts w:ascii="宋体" w:eastAsia="宋体" w:hAnsi="宋体" w:hint="eastAsia"/>
         </w:rPr>
         <w:t>分别代表</w:t>
       </w:r>
       <w:r>
         <w:rPr>
-          <w:rFonts w:hint="eastAsia"/>
+          <w:rFonts w:ascii="宋体" w:eastAsia="宋体" w:hAnsi="宋体" w:hint="eastAsia"/>
         </w:rPr>
         <w:t>功能码，层次差，位移量</w:t>
       </w:r>
       <w:r>
         <w:rPr>
-          <w:rFonts w:hint="eastAsia"/>
+          <w:rFonts w:ascii="宋体" w:eastAsia="宋体" w:hAnsi="宋体" w:hint="eastAsia"/>
         </w:rPr>
         <w:t>。功能码</w:t>
       </w:r>
       <w:r>
         <w:rPr>
-          <w:rFonts w:hint="eastAsia"/>
+          <w:rFonts w:ascii="宋体" w:eastAsia="宋体" w:hAnsi="宋体" w:hint="eastAsia"/>
         </w:rPr>
         <w:t>有8个，</w:t>
       </w:r>
       <w:r>
         <w:rPr>
-          <w:rFonts w:hint="eastAsia"/>
+          <w:rFonts w:ascii="宋体" w:eastAsia="宋体" w:hAnsi="宋体" w:hint="eastAsia"/>
         </w:rPr>
         <w:t>如下所示：</w:t>
       </w:r>
@@ -2724,28 +2739,31 @@
           <w:numId w:val="3"/>
         </w:numPr>
         <w:ind w:firstLineChars="0"/>
-      </w:pPr>
-      <w:r>
-        <w:rPr>
-          <w:rFonts w:hint="eastAsia"/>
+        <w:rPr>
+          <w:rFonts w:ascii="宋体" w:eastAsia="宋体" w:hAnsi="宋体"/>
+        </w:rPr>
+      </w:pPr>
+      <w:r>
+        <w:rPr>
+          <w:rFonts w:ascii="宋体" w:eastAsia="宋体" w:hAnsi="宋体" w:hint="eastAsia"/>
         </w:rPr>
         <w:t>L</w:t>
       </w:r>
       <w:r>
         <w:rPr>
-          <w:rFonts w:hint="eastAsia"/>
+          <w:rFonts w:ascii="宋体" w:eastAsia="宋体" w:hAnsi="宋体" w:hint="eastAsia"/>
         </w:rPr>
         <w:t>IT，</w:t>
       </w:r>
       <w:r>
         <w:rPr>
-          <w:rFonts w:hint="eastAsia"/>
+          <w:rFonts w:ascii="宋体" w:eastAsia="宋体" w:hAnsi="宋体" w:hint="eastAsia"/>
         </w:rPr>
         <w:t>将常数放到栈顶，</w:t>
       </w:r>
       <w:r>
         <w:rPr>
-          <w:rFonts w:hint="eastAsia"/>
+          <w:rFonts w:ascii="宋体" w:eastAsia="宋体" w:hAnsi="宋体" w:hint="eastAsia"/>
         </w:rPr>
         <w:t>a域为常数</w:t>
       </w:r>
@@ -2758,20 +2776,26 @@
           <w:numId w:val="3"/>
         </w:numPr>
         <w:ind w:firstLineChars="0"/>
-      </w:pPr>
-      <w:r>
-        <w:rPr>
-          <w:rFonts w:hint="eastAsia"/>
+        <w:rPr>
+          <w:rFonts w:ascii="宋体" w:eastAsia="宋体" w:hAnsi="宋体"/>
+        </w:rPr>
+      </w:pPr>
+      <w:r>
+        <w:rPr>
+          <w:rFonts w:ascii="宋体" w:eastAsia="宋体" w:hAnsi="宋体" w:hint="eastAsia"/>
         </w:rPr>
         <w:t>LOD，</w:t>
       </w:r>
       <w:r>
         <w:rPr>
-          <w:rFonts w:hint="eastAsia"/>
+          <w:rFonts w:ascii="宋体" w:eastAsia="宋体" w:hAnsi="宋体" w:hint="eastAsia"/>
         </w:rPr>
         <w:t>将变量放到栈顶，</w:t>
       </w:r>
       <w:r>
+        <w:rPr>
+          <w:rFonts w:ascii="宋体" w:eastAsia="宋体" w:hAnsi="宋体"/>
+        </w:rPr>
         <w:t>a域为变量在所说明层中的相对位置，l为调用层与说明层的层差值。</w:t>
       </w:r>
     </w:p>
@@ -2783,20 +2807,26 @@
           <w:numId w:val="3"/>
         </w:numPr>
         <w:ind w:firstLineChars="0"/>
-      </w:pPr>
-      <w:r>
-        <w:rPr>
-          <w:rFonts w:hint="eastAsia"/>
+        <w:rPr>
+          <w:rFonts w:ascii="宋体" w:eastAsia="宋体" w:hAnsi="宋体"/>
+        </w:rPr>
+      </w:pPr>
+      <w:r>
+        <w:rPr>
+          <w:rFonts w:ascii="宋体" w:eastAsia="宋体" w:hAnsi="宋体" w:hint="eastAsia"/>
         </w:rPr>
         <w:t>STO，</w:t>
       </w:r>
       <w:r>
         <w:rPr>
-          <w:rFonts w:hint="eastAsia"/>
+          <w:rFonts w:ascii="宋体" w:eastAsia="宋体" w:hAnsi="宋体" w:hint="eastAsia"/>
         </w:rPr>
         <w:t>将栈顶的内容送到某变量单元中。</w:t>
       </w:r>
       <w:r>
+        <w:rPr>
+          <w:rFonts w:ascii="宋体" w:eastAsia="宋体" w:hAnsi="宋体"/>
+        </w:rPr>
         <w:t>a,l域的含义与LOD的相同。</w:t>
       </w:r>
     </w:p>
@@ -2808,20 +2838,26 @@
           <w:numId w:val="3"/>
         </w:numPr>
         <w:ind w:firstLineChars="0"/>
-      </w:pPr>
-      <w:r>
-        <w:rPr>
-          <w:rFonts w:hint="eastAsia"/>
+        <w:rPr>
+          <w:rFonts w:ascii="宋体" w:eastAsia="宋体" w:hAnsi="宋体"/>
+        </w:rPr>
+      </w:pPr>
+      <w:r>
+        <w:rPr>
+          <w:rFonts w:ascii="宋体" w:eastAsia="宋体" w:hAnsi="宋体" w:hint="eastAsia"/>
         </w:rPr>
         <w:t>CAL，</w:t>
       </w:r>
       <w:r>
         <w:rPr>
-          <w:rFonts w:hint="eastAsia"/>
+          <w:rFonts w:ascii="宋体" w:eastAsia="宋体" w:hAnsi="宋体" w:hint="eastAsia"/>
         </w:rPr>
         <w:t>调用过程的指令。</w:t>
       </w:r>
       <w:r>
+        <w:rPr>
+          <w:rFonts w:ascii="宋体" w:eastAsia="宋体" w:hAnsi="宋体"/>
+        </w:rPr>
         <w:t>a为被调用过程的目标程序的入中地址，l为层差。</w:t>
       </w:r>
     </w:p>
@@ -2833,20 +2869,26 @@
           <w:numId w:val="3"/>
         </w:numPr>
         <w:ind w:firstLineChars="0"/>
-      </w:pPr>
-      <w:r>
-        <w:rPr>
-          <w:rFonts w:hint="eastAsia"/>
+        <w:rPr>
+          <w:rFonts w:ascii="宋体" w:eastAsia="宋体" w:hAnsi="宋体"/>
+        </w:rPr>
+      </w:pPr>
+      <w:r>
+        <w:rPr>
+          <w:rFonts w:ascii="宋体" w:eastAsia="宋体" w:hAnsi="宋体" w:hint="eastAsia"/>
         </w:rPr>
         <w:t>INT，</w:t>
       </w:r>
       <w:r>
         <w:rPr>
-          <w:rFonts w:hint="eastAsia"/>
+          <w:rFonts w:ascii="宋体" w:eastAsia="宋体" w:hAnsi="宋体" w:hint="eastAsia"/>
         </w:rPr>
         <w:t>为被调用的过程（或主程序）在运行栈中开辟数据区。</w:t>
       </w:r>
       <w:r>
+        <w:rPr>
+          <w:rFonts w:ascii="宋体" w:eastAsia="宋体" w:hAnsi="宋体"/>
+        </w:rPr>
         <w:t>a域为开辟的个数。</w:t>
       </w:r>
     </w:p>
@@ -2858,20 +2900,26 @@
           <w:numId w:val="3"/>
         </w:numPr>
         <w:ind w:firstLineChars="0"/>
-      </w:pPr>
-      <w:r>
-        <w:rPr>
-          <w:rFonts w:hint="eastAsia"/>
+        <w:rPr>
+          <w:rFonts w:ascii="宋体" w:eastAsia="宋体" w:hAnsi="宋体"/>
+        </w:rPr>
+      </w:pPr>
+      <w:r>
+        <w:rPr>
+          <w:rFonts w:ascii="宋体" w:eastAsia="宋体" w:hAnsi="宋体" w:hint="eastAsia"/>
         </w:rPr>
         <w:t>JMP，</w:t>
       </w:r>
       <w:r>
         <w:rPr>
-          <w:rFonts w:hint="eastAsia"/>
+          <w:rFonts w:ascii="宋体" w:eastAsia="宋体" w:hAnsi="宋体" w:hint="eastAsia"/>
         </w:rPr>
         <w:t>无条件转移指令，</w:t>
       </w:r>
       <w:r>
+        <w:rPr>
+          <w:rFonts w:ascii="宋体" w:eastAsia="宋体" w:hAnsi="宋体"/>
+        </w:rPr>
         <w:t>a为转向地址。</w:t>
       </w:r>
     </w:p>
@@ -2883,20 +2931,26 @@
           <w:numId w:val="3"/>
         </w:numPr>
         <w:ind w:firstLineChars="0"/>
-      </w:pPr>
-      <w:r>
-        <w:rPr>
-          <w:rFonts w:hint="eastAsia"/>
+        <w:rPr>
+          <w:rFonts w:ascii="宋体" w:eastAsia="宋体" w:hAnsi="宋体"/>
+        </w:rPr>
+      </w:pPr>
+      <w:r>
+        <w:rPr>
+          <w:rFonts w:ascii="宋体" w:eastAsia="宋体" w:hAnsi="宋体" w:hint="eastAsia"/>
         </w:rPr>
         <w:t>JPC，</w:t>
       </w:r>
       <w:r>
         <w:rPr>
-          <w:rFonts w:hint="eastAsia"/>
+          <w:rFonts w:ascii="宋体" w:eastAsia="宋体" w:hAnsi="宋体" w:hint="eastAsia"/>
         </w:rPr>
         <w:t>条件转移指令，当栈顶的布尔值为非真时，转向</w:t>
       </w:r>
       <w:r>
+        <w:rPr>
+          <w:rFonts w:ascii="宋体" w:eastAsia="宋体" w:hAnsi="宋体"/>
+        </w:rPr>
         <w:t>a域的地址，否则顺序执行。</w:t>
       </w:r>
     </w:p>
@@ -2908,817 +2962,1876 @@
           <w:numId w:val="3"/>
         </w:numPr>
         <w:ind w:firstLineChars="0"/>
+        <w:rPr>
+          <w:rFonts w:ascii="宋体" w:eastAsia="宋体" w:hAnsi="宋体"/>
+        </w:rPr>
+      </w:pPr>
+      <w:r>
+        <w:rPr>
+          <w:rFonts w:ascii="宋体" w:eastAsia="宋体" w:hAnsi="宋体" w:hint="eastAsia"/>
+        </w:rPr>
+        <w:t>OPR</w:t>
+      </w:r>
+      <w:r>
+        <w:rPr>
+          <w:rFonts w:ascii="宋体" w:eastAsia="宋体" w:hAnsi="宋体" w:hint="eastAsia"/>
+        </w:rPr>
+        <w:t>，</w:t>
+      </w:r>
+      <w:r>
+        <w:rPr>
+          <w:rFonts w:ascii="宋体" w:eastAsia="宋体" w:hAnsi="宋体" w:hint="eastAsia"/>
+        </w:rPr>
+        <w:t>关系和算术运算。具体操作由</w:t>
+      </w:r>
+      <w:r>
+        <w:rPr>
+          <w:rFonts w:ascii="宋体" w:eastAsia="宋体" w:hAnsi="宋体"/>
+        </w:rPr>
+        <w:t>a域给出。运算对象为栈顶和次顶的内容进行运算，结果存放在次顶。a域为0时是退出数据区。</w:t>
+      </w:r>
+    </w:p>
+    <w:p>
+      <w:pPr>
+        <w:ind w:firstLineChars="200" w:firstLine="420"/>
+        <w:rPr>
+          <w:rFonts w:ascii="宋体" w:eastAsia="宋体" w:hAnsi="宋体"/>
+        </w:rPr>
+      </w:pPr>
+      <w:r>
+        <w:rPr>
+          <w:rFonts w:ascii="宋体" w:eastAsia="宋体" w:hAnsi="宋体" w:hint="eastAsia"/>
+        </w:rPr>
+        <w:t>这个部分实现了一个</w:t>
+      </w:r>
+      <w:r>
+        <w:rPr>
+          <w:rFonts w:ascii="宋体" w:eastAsia="宋体" w:hAnsi="宋体" w:hint="eastAsia"/>
+        </w:rPr>
+        <w:t>parser类，用于实现语法分析相关的功能，</w:t>
+      </w:r>
+      <w:r>
+        <w:rPr>
+          <w:rFonts w:ascii="宋体" w:eastAsia="宋体" w:hAnsi="宋体" w:hint="eastAsia"/>
+        </w:rPr>
+        <w:t>下面对其所有的属性和方法进行一个说明。</w:t>
+      </w:r>
+    </w:p>
+    <w:p>
+      <w:pPr>
+        <w:pStyle w:val="a3"/>
+        <w:numPr>
+          <w:ilvl w:val="0"/>
+          <w:numId w:val="3"/>
+        </w:numPr>
+        <w:ind w:firstLineChars="0"/>
+        <w:rPr>
+          <w:rFonts w:ascii="宋体" w:eastAsia="宋体" w:hAnsi="宋体"/>
+        </w:rPr>
+      </w:pPr>
+      <w:r>
+        <w:rPr>
+          <w:rFonts w:ascii="宋体" w:eastAsia="宋体" w:hAnsi="宋体" w:hint="eastAsia"/>
+        </w:rPr>
+        <w:t>T</w:t>
+      </w:r>
+      <w:r>
+        <w:rPr>
+          <w:rFonts w:ascii="宋体" w:eastAsia="宋体" w:hAnsi="宋体"/>
+        </w:rPr>
+        <w:t>MAX</w:t>
+      </w:r>
+      <w:r>
+        <w:rPr>
+          <w:rFonts w:ascii="宋体" w:eastAsia="宋体" w:hAnsi="宋体" w:hint="eastAsia"/>
+        </w:rPr>
+        <w:t>，</w:t>
+      </w:r>
+      <w:r>
+        <w:rPr>
+          <w:rFonts w:ascii="宋体" w:eastAsia="宋体" w:hAnsi="宋体" w:hint="eastAsia"/>
+        </w:rPr>
+        <w:t>数，</w:t>
+      </w:r>
+      <w:r>
+        <w:rPr>
+          <w:rFonts w:ascii="宋体" w:eastAsia="宋体" w:hAnsi="宋体" w:hint="eastAsia"/>
+        </w:rPr>
+        <w:t>私有静态属性</w:t>
+      </w:r>
+      <w:r>
+        <w:rPr>
+          <w:rFonts w:ascii="宋体" w:eastAsia="宋体" w:hAnsi="宋体" w:hint="eastAsia"/>
+        </w:rPr>
+        <w:t>。</w:t>
+      </w:r>
+      <w:r>
+        <w:rPr>
+          <w:rFonts w:ascii="宋体" w:eastAsia="宋体" w:hAnsi="宋体" w:hint="eastAsia"/>
+        </w:rPr>
+        <w:t>用于初始化table数组</w:t>
+      </w:r>
+      <w:r>
+        <w:rPr>
+          <w:rFonts w:ascii="宋体" w:eastAsia="宋体" w:hAnsi="宋体" w:hint="eastAsia"/>
+        </w:rPr>
+        <w:t>。</w:t>
+      </w:r>
+    </w:p>
+    <w:p>
+      <w:pPr>
+        <w:pStyle w:val="a3"/>
+        <w:numPr>
+          <w:ilvl w:val="0"/>
+          <w:numId w:val="3"/>
+        </w:numPr>
+        <w:ind w:firstLineChars="0"/>
+        <w:rPr>
+          <w:rFonts w:ascii="宋体" w:eastAsia="宋体" w:hAnsi="宋体"/>
+        </w:rPr>
+      </w:pPr>
+      <w:r>
+        <w:rPr>
+          <w:rFonts w:ascii="宋体" w:eastAsia="宋体" w:hAnsi="宋体" w:hint="eastAsia"/>
+        </w:rPr>
+        <w:t>C</w:t>
+      </w:r>
+      <w:r>
+        <w:rPr>
+          <w:rFonts w:ascii="宋体" w:eastAsia="宋体" w:hAnsi="宋体"/>
+        </w:rPr>
+        <w:t>MAX</w:t>
+      </w:r>
+      <w:r>
+        <w:rPr>
+          <w:rFonts w:ascii="宋体" w:eastAsia="宋体" w:hAnsi="宋体" w:hint="eastAsia"/>
+        </w:rPr>
+        <w:t>，数，私有静态属性，用于初始化目标代码数组时</w:t>
+      </w:r>
+      <w:r>
+        <w:rPr>
+          <w:rFonts w:ascii="宋体" w:eastAsia="宋体" w:hAnsi="宋体" w:hint="eastAsia"/>
+        </w:rPr>
+        <w:t>指定数组的大小。</w:t>
+      </w:r>
+    </w:p>
+    <w:p>
+      <w:pPr>
+        <w:pStyle w:val="a3"/>
+        <w:numPr>
+          <w:ilvl w:val="0"/>
+          <w:numId w:val="3"/>
+        </w:numPr>
+        <w:ind w:firstLineChars="0"/>
+        <w:rPr>
+          <w:rFonts w:ascii="宋体" w:eastAsia="宋体" w:hAnsi="宋体"/>
+        </w:rPr>
+      </w:pPr>
+      <w:r>
+        <w:rPr>
+          <w:rFonts w:ascii="宋体" w:eastAsia="宋体" w:hAnsi="宋体" w:hint="eastAsia"/>
+        </w:rPr>
+        <w:t>table，mask数组，</w:t>
+      </w:r>
+      <w:r>
+        <w:rPr>
+          <w:rFonts w:ascii="宋体" w:eastAsia="宋体" w:hAnsi="宋体" w:hint="eastAsia"/>
+        </w:rPr>
+        <w:t>私有属性，m</w:t>
+      </w:r>
+      <w:r>
+        <w:rPr>
+          <w:rFonts w:ascii="宋体" w:eastAsia="宋体" w:hAnsi="宋体"/>
+        </w:rPr>
+        <w:t>ask</w:t>
+      </w:r>
+      <w:r>
+        <w:rPr>
+          <w:rFonts w:ascii="宋体" w:eastAsia="宋体" w:hAnsi="宋体" w:hint="eastAsia"/>
+        </w:rPr>
+        <w:t>是</w:t>
+      </w:r>
+      <w:r>
+        <w:rPr>
+          <w:rFonts w:ascii="宋体" w:eastAsia="宋体" w:hAnsi="宋体" w:hint="eastAsia"/>
+        </w:rPr>
+        <w:t>用于</w:t>
+      </w:r>
+      <w:r>
+        <w:rPr>
+          <w:rFonts w:ascii="宋体" w:eastAsia="宋体" w:hAnsi="宋体" w:hint="eastAsia"/>
+        </w:rPr>
+        <w:t>填表任务</w:t>
+      </w:r>
+      <w:r>
+        <w:rPr>
+          <w:rFonts w:ascii="宋体" w:eastAsia="宋体" w:hAnsi="宋体" w:hint="eastAsia"/>
+        </w:rPr>
+        <w:t>的</w:t>
+      </w:r>
+      <w:r>
+        <w:rPr>
+          <w:rFonts w:ascii="宋体" w:eastAsia="宋体" w:hAnsi="宋体" w:hint="eastAsia"/>
+        </w:rPr>
+        <w:t>一个自定义类</w:t>
+      </w:r>
+      <w:r>
+        <w:rPr>
+          <w:rFonts w:ascii="宋体" w:eastAsia="宋体" w:hAnsi="宋体" w:hint="eastAsia"/>
+        </w:rPr>
+        <w:t>，</w:t>
+      </w:r>
+      <w:r>
+        <w:rPr>
+          <w:rFonts w:ascii="宋体" w:eastAsia="宋体" w:hAnsi="宋体" w:hint="eastAsia"/>
+        </w:rPr>
+        <w:t>包含五个属性，n</w:t>
+      </w:r>
+      <w:r>
+        <w:rPr>
+          <w:rFonts w:ascii="宋体" w:eastAsia="宋体" w:hAnsi="宋体"/>
+        </w:rPr>
+        <w:t>ame</w:t>
+      </w:r>
+      <w:r>
+        <w:rPr>
+          <w:rFonts w:ascii="宋体" w:eastAsia="宋体" w:hAnsi="宋体" w:hint="eastAsia"/>
+        </w:rPr>
+        <w:t>，kind，level，address，value</w:t>
+      </w:r>
+      <w:r>
+        <w:rPr>
+          <w:rFonts w:ascii="宋体" w:eastAsia="宋体" w:hAnsi="宋体" w:hint="eastAsia"/>
+        </w:rPr>
+        <w:t>。</w:t>
+      </w:r>
+      <w:r>
+        <w:rPr>
+          <w:rFonts w:ascii="宋体" w:eastAsia="宋体" w:hAnsi="宋体" w:hint="eastAsia"/>
+        </w:rPr>
+        <w:t>对于声明的变量常量，procedure，都可以</w:t>
+      </w:r>
+      <w:r>
+        <w:rPr>
+          <w:rFonts w:ascii="宋体" w:eastAsia="宋体" w:hAnsi="宋体" w:hint="eastAsia"/>
+        </w:rPr>
+        <w:t>声明一个m</w:t>
+      </w:r>
+      <w:r>
+        <w:rPr>
+          <w:rFonts w:ascii="宋体" w:eastAsia="宋体" w:hAnsi="宋体"/>
+        </w:rPr>
+        <w:t>ask</w:t>
+      </w:r>
+      <w:r>
+        <w:rPr>
+          <w:rFonts w:ascii="宋体" w:eastAsia="宋体" w:hAnsi="宋体" w:hint="eastAsia"/>
+        </w:rPr>
+        <w:t>对象来进行</w:t>
+      </w:r>
+      <w:r>
+        <w:rPr>
+          <w:rFonts w:ascii="宋体" w:eastAsia="宋体" w:hAnsi="宋体" w:hint="eastAsia"/>
+        </w:rPr>
+        <w:t>保存信息。</w:t>
+      </w:r>
+      <w:r>
+        <w:rPr>
+          <w:rFonts w:ascii="宋体" w:eastAsia="宋体" w:hAnsi="宋体" w:hint="eastAsia"/>
+        </w:rPr>
+        <w:t>table这个数组就是用于存储</w:t>
+      </w:r>
+      <w:r>
+        <w:rPr>
+          <w:rFonts w:ascii="宋体" w:eastAsia="宋体" w:hAnsi="宋体" w:hint="eastAsia"/>
+        </w:rPr>
+        <w:t>全局范围内的声明部分。</w:t>
+      </w:r>
+    </w:p>
+    <w:p>
+      <w:pPr>
+        <w:pStyle w:val="a3"/>
+        <w:numPr>
+          <w:ilvl w:val="0"/>
+          <w:numId w:val="3"/>
+        </w:numPr>
+        <w:ind w:firstLineChars="0"/>
+        <w:rPr>
+          <w:rFonts w:ascii="宋体" w:eastAsia="宋体" w:hAnsi="宋体"/>
+        </w:rPr>
+      </w:pPr>
+      <w:r>
+        <w:rPr>
+          <w:rFonts w:ascii="宋体" w:eastAsia="宋体" w:hAnsi="宋体" w:hint="eastAsia"/>
+        </w:rPr>
+        <w:t>t</w:t>
+      </w:r>
+      <w:r>
+        <w:rPr>
+          <w:rFonts w:ascii="宋体" w:eastAsia="宋体" w:hAnsi="宋体"/>
+        </w:rPr>
+        <w:t>x</w:t>
+      </w:r>
+      <w:r>
+        <w:rPr>
+          <w:rFonts w:ascii="宋体" w:eastAsia="宋体" w:hAnsi="宋体" w:hint="eastAsia"/>
+        </w:rPr>
+        <w:t>，数，</w:t>
+      </w:r>
+      <w:r>
+        <w:rPr>
+          <w:rFonts w:ascii="宋体" w:eastAsia="宋体" w:hAnsi="宋体" w:hint="eastAsia"/>
+        </w:rPr>
+        <w:t>私有属性，</w:t>
+      </w:r>
+      <w:r>
+        <w:rPr>
+          <w:rFonts w:ascii="宋体" w:eastAsia="宋体" w:hAnsi="宋体" w:hint="eastAsia"/>
+        </w:rPr>
+        <w:t>用于代表 table数组</w:t>
+      </w:r>
+      <w:r>
+        <w:rPr>
+          <w:rFonts w:ascii="宋体" w:eastAsia="宋体" w:hAnsi="宋体" w:hint="eastAsia"/>
+        </w:rPr>
+        <w:t>当前处理的</w:t>
+      </w:r>
+      <w:r>
+        <w:rPr>
+          <w:rFonts w:ascii="宋体" w:eastAsia="宋体" w:hAnsi="宋体" w:hint="eastAsia"/>
+        </w:rPr>
+        <w:t>项的下标。</w:t>
+      </w:r>
+    </w:p>
+    <w:p>
+      <w:pPr>
+        <w:pStyle w:val="a3"/>
+        <w:numPr>
+          <w:ilvl w:val="0"/>
+          <w:numId w:val="3"/>
+        </w:numPr>
+        <w:ind w:firstLineChars="0"/>
+        <w:rPr>
+          <w:rFonts w:ascii="宋体" w:eastAsia="宋体" w:hAnsi="宋体"/>
+        </w:rPr>
+      </w:pPr>
+      <w:r>
+        <w:rPr>
+          <w:rFonts w:ascii="宋体" w:eastAsia="宋体" w:hAnsi="宋体" w:hint="eastAsia"/>
+        </w:rPr>
+        <w:t>code，instruction数组，</w:t>
+      </w:r>
+      <w:r>
+        <w:rPr>
+          <w:rFonts w:ascii="宋体" w:eastAsia="宋体" w:hAnsi="宋体" w:hint="eastAsia"/>
+        </w:rPr>
+        <w:t>私有属性，用于存储目标代码的一个数组。</w:t>
+      </w:r>
+      <w:r>
+        <w:rPr>
+          <w:rFonts w:ascii="宋体" w:eastAsia="宋体" w:hAnsi="宋体" w:hint="eastAsia"/>
+        </w:rPr>
+        <w:t>instruction类是一个目标代码类，包含三个属性，f，l，a，这三个属性和</w:t>
+      </w:r>
+      <w:r>
+        <w:rPr>
+          <w:rFonts w:ascii="宋体" w:eastAsia="宋体" w:hAnsi="宋体" w:hint="eastAsia"/>
+        </w:rPr>
+        <w:t>上面描述的是一致的。</w:t>
+      </w:r>
+    </w:p>
+    <w:p>
+      <w:pPr>
+        <w:pStyle w:val="a3"/>
+        <w:numPr>
+          <w:ilvl w:val="0"/>
+          <w:numId w:val="3"/>
+        </w:numPr>
+        <w:ind w:firstLineChars="0"/>
+        <w:rPr>
+          <w:rFonts w:ascii="宋体" w:eastAsia="宋体" w:hAnsi="宋体"/>
+        </w:rPr>
+      </w:pPr>
+      <w:r>
+        <w:rPr>
+          <w:rFonts w:ascii="宋体" w:eastAsia="宋体" w:hAnsi="宋体" w:hint="eastAsia"/>
+        </w:rPr>
+        <w:t>cx，</w:t>
+      </w:r>
+      <w:r>
+        <w:rPr>
+          <w:rFonts w:ascii="宋体" w:eastAsia="宋体" w:hAnsi="宋体" w:hint="eastAsia"/>
+        </w:rPr>
+        <w:t>数，私有属性，</w:t>
+      </w:r>
+      <w:r>
+        <w:rPr>
+          <w:rFonts w:ascii="宋体" w:eastAsia="宋体" w:hAnsi="宋体" w:hint="eastAsia"/>
+        </w:rPr>
+        <w:t>code数组的下标</w:t>
+      </w:r>
+      <w:r>
+        <w:rPr>
+          <w:rFonts w:ascii="宋体" w:eastAsia="宋体" w:hAnsi="宋体" w:hint="eastAsia"/>
+        </w:rPr>
+        <w:t>。</w:t>
+      </w:r>
+    </w:p>
+    <w:p>
+      <w:pPr>
+        <w:pStyle w:val="a3"/>
+        <w:numPr>
+          <w:ilvl w:val="0"/>
+          <w:numId w:val="3"/>
+        </w:numPr>
+        <w:ind w:firstLineChars="0"/>
+        <w:rPr>
+          <w:rFonts w:ascii="宋体" w:eastAsia="宋体" w:hAnsi="宋体"/>
+        </w:rPr>
+      </w:pPr>
+      <w:r>
+        <w:rPr>
+          <w:rFonts w:ascii="宋体" w:eastAsia="宋体" w:hAnsi="宋体" w:hint="eastAsia"/>
+        </w:rPr>
+        <w:t>level，</w:t>
+      </w:r>
+      <w:r>
+        <w:rPr>
+          <w:rFonts w:ascii="宋体" w:eastAsia="宋体" w:hAnsi="宋体" w:hint="eastAsia"/>
+        </w:rPr>
+        <w:t>数，私有属性，表明当前处理的层次，</w:t>
+      </w:r>
+      <w:r>
+        <w:rPr>
+          <w:rFonts w:ascii="宋体" w:eastAsia="宋体" w:hAnsi="宋体" w:hint="eastAsia"/>
+        </w:rPr>
+        <w:t>它是</w:t>
+      </w:r>
+      <w:r>
+        <w:rPr>
+          <w:rFonts w:ascii="宋体" w:eastAsia="宋体" w:hAnsi="宋体" w:hint="eastAsia"/>
+        </w:rPr>
+        <w:t>用于</w:t>
+      </w:r>
+      <w:r>
+        <w:rPr>
+          <w:rFonts w:ascii="宋体" w:eastAsia="宋体" w:hAnsi="宋体" w:hint="eastAsia"/>
+        </w:rPr>
+        <w:t>标记</w:t>
+      </w:r>
+      <w:r>
+        <w:rPr>
+          <w:rFonts w:ascii="宋体" w:eastAsia="宋体" w:hAnsi="宋体" w:hint="eastAsia"/>
+        </w:rPr>
+        <w:t>嵌套调用时</w:t>
+      </w:r>
+      <w:r>
+        <w:rPr>
+          <w:rFonts w:ascii="宋体" w:eastAsia="宋体" w:hAnsi="宋体" w:hint="eastAsia"/>
+        </w:rPr>
+        <w:t>不同函数的层次，比如m</w:t>
+      </w:r>
+      <w:r>
+        <w:rPr>
+          <w:rFonts w:ascii="宋体" w:eastAsia="宋体" w:hAnsi="宋体"/>
+        </w:rPr>
+        <w:t>ain</w:t>
+      </w:r>
+      <w:r>
+        <w:rPr>
+          <w:rFonts w:ascii="宋体" w:eastAsia="宋体" w:hAnsi="宋体" w:hint="eastAsia"/>
+        </w:rPr>
+        <w:t>函数调用a，a调用</w:t>
+      </w:r>
+      <w:r>
+        <w:rPr>
+          <w:rFonts w:ascii="宋体" w:eastAsia="宋体" w:hAnsi="宋体"/>
+        </w:rPr>
+        <w:t>b</w:t>
+      </w:r>
+      <w:r>
+        <w:rPr>
+          <w:rFonts w:ascii="宋体" w:eastAsia="宋体" w:hAnsi="宋体" w:hint="eastAsia"/>
+        </w:rPr>
+        <w:t>，main函数的层次是0，</w:t>
+      </w:r>
+      <w:r>
+        <w:rPr>
+          <w:rFonts w:ascii="宋体" w:eastAsia="宋体" w:hAnsi="宋体" w:hint="eastAsia"/>
+        </w:rPr>
+        <w:t>a函数的层次就是1，b的层次是2</w:t>
+      </w:r>
+      <w:r>
+        <w:rPr>
+          <w:rFonts w:ascii="宋体" w:eastAsia="宋体" w:hAnsi="宋体"/>
+        </w:rPr>
+        <w:t>.</w:t>
+      </w:r>
+    </w:p>
+    <w:p>
+      <w:pPr>
+        <w:pStyle w:val="a3"/>
+        <w:numPr>
+          <w:ilvl w:val="0"/>
+          <w:numId w:val="3"/>
+        </w:numPr>
+        <w:ind w:firstLineChars="0"/>
+        <w:rPr>
+          <w:rFonts w:ascii="宋体" w:eastAsia="宋体" w:hAnsi="宋体"/>
+        </w:rPr>
+      </w:pPr>
+      <w:r>
+        <w:rPr>
+          <w:rFonts w:ascii="宋体" w:eastAsia="宋体" w:hAnsi="宋体" w:hint="eastAsia"/>
+        </w:rPr>
+        <w:t>dx，数，私有属性，</w:t>
+      </w:r>
+      <w:r>
+        <w:rPr>
+          <w:rFonts w:ascii="宋体" w:eastAsia="宋体" w:hAnsi="宋体" w:hint="eastAsia"/>
+        </w:rPr>
+        <w:t>指向空地址</w:t>
+      </w:r>
+      <w:r>
+        <w:rPr>
+          <w:rFonts w:ascii="宋体" w:eastAsia="宋体" w:hAnsi="宋体" w:hint="eastAsia"/>
+        </w:rPr>
+        <w:t>的一个下标，是</w:t>
+      </w:r>
+      <w:r>
+        <w:rPr>
+          <w:rFonts w:ascii="宋体" w:eastAsia="宋体" w:hAnsi="宋体" w:hint="eastAsia"/>
+        </w:rPr>
+        <w:t>运行时栈的指针。</w:t>
+      </w:r>
+    </w:p>
+    <w:p>
+      <w:pPr>
+        <w:pStyle w:val="a3"/>
+        <w:numPr>
+          <w:ilvl w:val="0"/>
+          <w:numId w:val="3"/>
+        </w:numPr>
+        <w:ind w:firstLineChars="0"/>
+        <w:rPr>
+          <w:rFonts w:ascii="宋体" w:eastAsia="宋体" w:hAnsi="宋体"/>
+        </w:rPr>
+      </w:pPr>
+      <w:r>
+        <w:rPr>
+          <w:rFonts w:ascii="宋体" w:eastAsia="宋体" w:hAnsi="宋体" w:hint="eastAsia"/>
+        </w:rPr>
+        <w:t>In</w:t>
+      </w:r>
+      <w:r>
+        <w:rPr>
+          <w:rFonts w:ascii="宋体" w:eastAsia="宋体" w:hAnsi="宋体"/>
+        </w:rPr>
+        <w:t>stuction</w:t>
+      </w:r>
+      <w:r>
+        <w:rPr>
+          <w:rFonts w:ascii="宋体" w:eastAsia="宋体" w:hAnsi="宋体" w:hint="eastAsia"/>
+        </w:rPr>
+        <w:t>，字符串数组，</w:t>
+      </w:r>
+      <w:r>
+        <w:rPr>
+          <w:rFonts w:ascii="宋体" w:eastAsia="宋体" w:hAnsi="宋体" w:hint="eastAsia"/>
+        </w:rPr>
+        <w:t>私有属性，</w:t>
+      </w:r>
+      <w:r>
+        <w:rPr>
+          <w:rFonts w:ascii="宋体" w:eastAsia="宋体" w:hAnsi="宋体" w:hint="eastAsia"/>
+        </w:rPr>
+        <w:t>是八种指令的一个数组。</w:t>
+      </w:r>
+    </w:p>
+    <w:p>
+      <w:pPr>
+        <w:pStyle w:val="a3"/>
+        <w:numPr>
+          <w:ilvl w:val="0"/>
+          <w:numId w:val="3"/>
+        </w:numPr>
+        <w:ind w:firstLineChars="0"/>
+        <w:rPr>
+          <w:rFonts w:ascii="宋体" w:eastAsia="宋体" w:hAnsi="宋体"/>
+        </w:rPr>
+      </w:pPr>
+      <w:r>
+        <w:rPr>
+          <w:rFonts w:ascii="宋体" w:eastAsia="宋体" w:hAnsi="宋体" w:hint="eastAsia"/>
+        </w:rPr>
+        <w:t>list</w:t>
+      </w:r>
+      <w:r>
+        <w:rPr>
+          <w:rFonts w:ascii="宋体" w:eastAsia="宋体" w:hAnsi="宋体"/>
+        </w:rPr>
+        <w:t>code</w:t>
+      </w:r>
+      <w:r>
+        <w:rPr>
+          <w:rFonts w:ascii="宋体" w:eastAsia="宋体" w:hAnsi="宋体" w:hint="eastAsia"/>
+        </w:rPr>
+        <w:t>，</w:t>
+      </w:r>
+      <w:r>
+        <w:rPr>
+          <w:rFonts w:ascii="宋体" w:eastAsia="宋体" w:hAnsi="宋体" w:hint="eastAsia"/>
+        </w:rPr>
+        <w:t>用于打印code数组，接受两个参数，开始下标和结束下标。</w:t>
+      </w:r>
+    </w:p>
+    <w:p>
+      <w:pPr>
+        <w:pStyle w:val="a3"/>
+        <w:numPr>
+          <w:ilvl w:val="0"/>
+          <w:numId w:val="3"/>
+        </w:numPr>
+        <w:ind w:firstLineChars="0"/>
+        <w:rPr>
+          <w:rFonts w:ascii="宋体" w:eastAsia="宋体" w:hAnsi="宋体"/>
+        </w:rPr>
+      </w:pPr>
+      <w:r>
+        <w:rPr>
+          <w:rFonts w:ascii="宋体" w:eastAsia="宋体" w:hAnsi="宋体" w:hint="eastAsia"/>
+        </w:rPr>
+        <w:t>构造函数。</w:t>
+      </w:r>
+      <w:r>
+        <w:rPr>
+          <w:rFonts w:ascii="宋体" w:eastAsia="宋体" w:hAnsi="宋体" w:hint="eastAsia"/>
+        </w:rPr>
+        <w:t>无参，</w:t>
+      </w:r>
+      <w:r>
+        <w:rPr>
+          <w:rFonts w:ascii="宋体" w:eastAsia="宋体" w:hAnsi="宋体" w:hint="eastAsia"/>
+        </w:rPr>
+        <w:t>函数内将上面的一些属性进行初始化。</w:t>
+      </w:r>
+    </w:p>
+    <w:p>
+      <w:pPr>
+        <w:pStyle w:val="a3"/>
+        <w:numPr>
+          <w:ilvl w:val="0"/>
+          <w:numId w:val="3"/>
+        </w:numPr>
+        <w:ind w:firstLineChars="0"/>
+        <w:rPr>
+          <w:rFonts w:ascii="宋体" w:eastAsia="宋体" w:hAnsi="宋体"/>
+        </w:rPr>
+      </w:pPr>
+      <w:r>
+        <w:rPr>
+          <w:rFonts w:ascii="宋体" w:eastAsia="宋体" w:hAnsi="宋体" w:hint="eastAsia"/>
+        </w:rPr>
+        <w:t>一些getter函数。</w:t>
+      </w:r>
+    </w:p>
+    <w:p>
+      <w:pPr>
+        <w:pStyle w:val="a3"/>
+        <w:numPr>
+          <w:ilvl w:val="0"/>
+          <w:numId w:val="3"/>
+        </w:numPr>
+        <w:ind w:firstLineChars="0"/>
+        <w:rPr>
+          <w:rFonts w:ascii="宋体" w:eastAsia="宋体" w:hAnsi="宋体"/>
+        </w:rPr>
+      </w:pPr>
+      <w:r>
+        <w:rPr>
+          <w:rFonts w:ascii="宋体" w:eastAsia="宋体" w:hAnsi="宋体" w:hint="eastAsia"/>
+        </w:rPr>
+        <w:t>enter函数，</w:t>
+      </w:r>
+      <w:r>
+        <w:rPr>
+          <w:rFonts w:ascii="宋体" w:eastAsia="宋体" w:hAnsi="宋体" w:hint="eastAsia"/>
+        </w:rPr>
+        <w:t>将变量，常量或者是</w:t>
+      </w:r>
+      <w:r>
+        <w:rPr>
+          <w:rFonts w:ascii="宋体" w:eastAsia="宋体" w:hAnsi="宋体" w:hint="eastAsia"/>
+        </w:rPr>
+        <w:t>procedure的声明放入table数组中，</w:t>
+      </w:r>
+      <w:r>
+        <w:rPr>
+          <w:rFonts w:ascii="宋体" w:eastAsia="宋体" w:hAnsi="宋体" w:hint="eastAsia"/>
+        </w:rPr>
+        <w:t>只需要接受一个参数，</w:t>
+      </w:r>
+      <w:r>
+        <w:rPr>
+          <w:rFonts w:ascii="宋体" w:eastAsia="宋体" w:hAnsi="宋体" w:hint="eastAsia"/>
+        </w:rPr>
+        <w:t>用于说明是哪一类说明。</w:t>
+      </w:r>
+    </w:p>
+    <w:p>
+      <w:pPr>
+        <w:pStyle w:val="a3"/>
+        <w:numPr>
+          <w:ilvl w:val="0"/>
+          <w:numId w:val="3"/>
+        </w:numPr>
+        <w:ind w:firstLineChars="0"/>
+        <w:rPr>
+          <w:rFonts w:ascii="宋体" w:eastAsia="宋体" w:hAnsi="宋体"/>
+        </w:rPr>
+      </w:pPr>
+      <w:r>
+        <w:rPr>
+          <w:rFonts w:ascii="宋体" w:eastAsia="宋体" w:hAnsi="宋体" w:hint="eastAsia"/>
+        </w:rPr>
+        <w:t>constdeclaration，</w:t>
+      </w:r>
+      <w:r>
+        <w:rPr>
+          <w:rFonts w:ascii="宋体" w:eastAsia="宋体" w:hAnsi="宋体" w:hint="eastAsia"/>
+        </w:rPr>
+        <w:t>参数是一个词法分析器，</w:t>
+      </w:r>
+      <w:r>
+        <w:rPr>
+          <w:rFonts w:ascii="宋体" w:eastAsia="宋体" w:hAnsi="宋体" w:hint="eastAsia"/>
+        </w:rPr>
+        <w:t>用于处理一个常量声明语句</w:t>
+      </w:r>
+      <w:r>
+        <w:rPr>
+          <w:rFonts w:ascii="宋体" w:eastAsia="宋体" w:hAnsi="宋体" w:hint="eastAsia"/>
+        </w:rPr>
+        <w:t>。</w:t>
+      </w:r>
+    </w:p>
+    <w:p>
+      <w:pPr>
+        <w:pStyle w:val="a3"/>
+        <w:numPr>
+          <w:ilvl w:val="0"/>
+          <w:numId w:val="3"/>
+        </w:numPr>
+        <w:ind w:firstLineChars="0"/>
+        <w:rPr>
+          <w:rFonts w:ascii="宋体" w:eastAsia="宋体" w:hAnsi="宋体"/>
+        </w:rPr>
+      </w:pPr>
+      <w:r>
+        <w:rPr>
+          <w:rFonts w:ascii="宋体" w:eastAsia="宋体" w:hAnsi="宋体" w:hint="eastAsia"/>
+        </w:rPr>
+        <w:t>vardeclaration，参数是一个词法分析器，用于处理一个</w:t>
+      </w:r>
+      <w:r>
+        <w:rPr>
+          <w:rFonts w:ascii="宋体" w:eastAsia="宋体" w:hAnsi="宋体"/>
+        </w:rPr>
+        <w:t xml:space="preserve"> </w:t>
+      </w:r>
+      <w:r>
+        <w:rPr>
+          <w:rFonts w:ascii="宋体" w:eastAsia="宋体" w:hAnsi="宋体" w:hint="eastAsia"/>
+        </w:rPr>
+        <w:t>变量声明的语句。</w:t>
+      </w:r>
+    </w:p>
+    <w:p>
+      <w:pPr>
+        <w:pStyle w:val="a3"/>
+        <w:numPr>
+          <w:ilvl w:val="0"/>
+          <w:numId w:val="3"/>
+        </w:numPr>
+        <w:ind w:firstLineChars="0"/>
+        <w:rPr>
+          <w:rFonts w:ascii="宋体" w:eastAsia="宋体" w:hAnsi="宋体"/>
+        </w:rPr>
+      </w:pPr>
+      <w:r>
+        <w:rPr>
+          <w:rFonts w:ascii="宋体" w:eastAsia="宋体" w:hAnsi="宋体" w:hint="eastAsia"/>
+        </w:rPr>
+        <w:t>gen函数，</w:t>
+      </w:r>
+      <w:r>
+        <w:rPr>
+          <w:rFonts w:ascii="宋体" w:eastAsia="宋体" w:hAnsi="宋体" w:hint="eastAsia"/>
+        </w:rPr>
+        <w:t>用于产生一个新的指令，</w:t>
+      </w:r>
+      <w:r>
+        <w:rPr>
+          <w:rFonts w:ascii="宋体" w:eastAsia="宋体" w:hAnsi="宋体" w:hint="eastAsia"/>
+        </w:rPr>
+        <w:t>并将新的指令赋值到c</w:t>
+      </w:r>
+      <w:r>
+        <w:rPr>
+          <w:rFonts w:ascii="宋体" w:eastAsia="宋体" w:hAnsi="宋体"/>
+        </w:rPr>
+        <w:t>ode</w:t>
+      </w:r>
+      <w:r>
+        <w:rPr>
+          <w:rFonts w:ascii="宋体" w:eastAsia="宋体" w:hAnsi="宋体" w:hint="eastAsia"/>
+        </w:rPr>
+        <w:t>数组，</w:t>
+      </w:r>
+      <w:r>
+        <w:rPr>
+          <w:rFonts w:ascii="宋体" w:eastAsia="宋体" w:hAnsi="宋体" w:hint="eastAsia"/>
+        </w:rPr>
+        <w:t>接受的参数是f，l，a，此处三个参数的意义和上面说的一样。</w:t>
+      </w:r>
+    </w:p>
+    <w:p>
+      <w:pPr>
+        <w:pStyle w:val="a3"/>
+        <w:numPr>
+          <w:ilvl w:val="0"/>
+          <w:numId w:val="3"/>
+        </w:numPr>
+        <w:ind w:firstLineChars="0"/>
+        <w:rPr>
+          <w:rFonts w:ascii="宋体" w:eastAsia="宋体" w:hAnsi="宋体"/>
+        </w:rPr>
+      </w:pPr>
+      <w:r>
+        <w:rPr>
+          <w:rFonts w:ascii="宋体" w:eastAsia="宋体" w:hAnsi="宋体" w:hint="eastAsia"/>
+        </w:rPr>
+        <w:t>position函数，</w:t>
+      </w:r>
+      <w:r>
+        <w:rPr>
+          <w:rFonts w:ascii="宋体" w:eastAsia="宋体" w:hAnsi="宋体" w:hint="eastAsia"/>
+        </w:rPr>
+        <w:t>输入为id，如果该id是table数组某一项的名字，则返回它的下标，反之的话，返回</w:t>
+      </w:r>
+      <w:r>
+        <w:rPr>
+          <w:rFonts w:ascii="宋体" w:eastAsia="宋体" w:hAnsi="宋体" w:hint="eastAsia"/>
+        </w:rPr>
+        <w:t>0</w:t>
+      </w:r>
+      <w:r>
+        <w:rPr>
+          <w:rFonts w:ascii="宋体" w:eastAsia="宋体" w:hAnsi="宋体"/>
+        </w:rPr>
+        <w:t>.</w:t>
+      </w:r>
+    </w:p>
+    <w:p>
+      <w:pPr>
+        <w:pStyle w:val="a3"/>
+        <w:numPr>
+          <w:ilvl w:val="0"/>
+          <w:numId w:val="3"/>
+        </w:numPr>
+        <w:ind w:firstLineChars="0"/>
+        <w:rPr>
+          <w:rFonts w:ascii="宋体" w:eastAsia="宋体" w:hAnsi="宋体"/>
+        </w:rPr>
+      </w:pPr>
+      <w:r>
+        <w:rPr>
+          <w:rFonts w:ascii="宋体" w:eastAsia="宋体" w:hAnsi="宋体" w:hint="eastAsia"/>
+        </w:rPr>
+        <w:lastRenderedPageBreak/>
+        <w:t>factor函数，用于解析文法中的因子，</w:t>
+      </w:r>
+      <w:r>
+        <w:rPr>
+          <w:rFonts w:ascii="宋体" w:eastAsia="宋体" w:hAnsi="宋体" w:hint="eastAsia"/>
+        </w:rPr>
+        <w:t>因子的结构是：</w:t>
+      </w:r>
+      <w:r>
+        <w:rPr>
+          <w:rFonts w:ascii="宋体" w:eastAsia="宋体" w:hAnsi="宋体" w:hint="eastAsia"/>
+        </w:rPr>
+        <w:t>&lt;因子</w:t>
+      </w:r>
+      <w:r>
+        <w:rPr>
+          <w:rFonts w:ascii="宋体" w:eastAsia="宋体" w:hAnsi="宋体"/>
+        </w:rPr>
+        <w:t>&gt;-&gt; &lt;</w:t>
+      </w:r>
+      <w:r>
+        <w:rPr>
+          <w:rFonts w:ascii="宋体" w:eastAsia="宋体" w:hAnsi="宋体" w:hint="eastAsia"/>
+        </w:rPr>
+        <w:t>标识符</w:t>
+      </w:r>
+      <w:r>
+        <w:rPr>
+          <w:rFonts w:ascii="宋体" w:eastAsia="宋体" w:hAnsi="宋体"/>
+        </w:rPr>
+        <w:t>&gt;&lt;</w:t>
+      </w:r>
+      <w:r>
+        <w:rPr>
+          <w:rFonts w:ascii="宋体" w:eastAsia="宋体" w:hAnsi="宋体" w:hint="eastAsia"/>
+        </w:rPr>
+        <w:t>无符号整数</w:t>
+      </w:r>
+      <w:r>
+        <w:rPr>
+          <w:rFonts w:ascii="宋体" w:eastAsia="宋体" w:hAnsi="宋体"/>
+        </w:rPr>
+        <w:t>&gt;</w:t>
+      </w:r>
+      <w:r>
+        <w:rPr>
+          <w:rFonts w:ascii="宋体" w:eastAsia="宋体" w:hAnsi="宋体"/>
+        </w:rPr>
+        <w:t>|</w:t>
+      </w:r>
+      <w:r>
+        <w:rPr>
+          <w:rFonts w:ascii="宋体" w:eastAsia="宋体" w:hAnsi="宋体"/>
+        </w:rPr>
+        <w:t>(&lt;</w:t>
+      </w:r>
+      <w:r>
+        <w:rPr>
+          <w:rFonts w:ascii="宋体" w:eastAsia="宋体" w:hAnsi="宋体" w:hint="eastAsia"/>
+        </w:rPr>
+        <w:t>表达式</w:t>
+      </w:r>
+      <w:r>
+        <w:rPr>
+          <w:rFonts w:ascii="宋体" w:eastAsia="宋体" w:hAnsi="宋体"/>
+        </w:rPr>
+        <w:t>&gt;)</w:t>
+      </w:r>
+    </w:p>
+    <w:p>
+      <w:pPr>
+        <w:pStyle w:val="a3"/>
+        <w:numPr>
+          <w:ilvl w:val="0"/>
+          <w:numId w:val="3"/>
+        </w:numPr>
+        <w:ind w:firstLineChars="0"/>
+        <w:rPr>
+          <w:rFonts w:ascii="宋体" w:eastAsia="宋体" w:hAnsi="宋体"/>
+        </w:rPr>
+      </w:pPr>
+      <w:r>
+        <w:rPr>
+          <w:rFonts w:ascii="宋体" w:eastAsia="宋体" w:hAnsi="宋体" w:hint="eastAsia"/>
+        </w:rPr>
+        <w:t>ter</w:t>
+      </w:r>
+      <w:r>
+        <w:rPr>
+          <w:rFonts w:ascii="宋体" w:eastAsia="宋体" w:hAnsi="宋体"/>
+        </w:rPr>
+        <w:t>m</w:t>
+      </w:r>
+      <w:r>
+        <w:rPr>
+          <w:rFonts w:ascii="宋体" w:eastAsia="宋体" w:hAnsi="宋体" w:hint="eastAsia"/>
+        </w:rPr>
+        <w:t>函数，用于解析文法中的项，</w:t>
+      </w:r>
+      <w:r>
+        <w:rPr>
+          <w:rFonts w:ascii="宋体" w:eastAsia="宋体" w:hAnsi="宋体" w:hint="eastAsia"/>
+        </w:rPr>
+        <w:t>项的结构是：</w:t>
+      </w:r>
+      <w:r>
+        <w:rPr>
+          <w:rFonts w:ascii="宋体" w:eastAsia="宋体" w:hAnsi="宋体" w:hint="eastAsia"/>
+        </w:rPr>
+        <w:t>&lt;项</w:t>
+      </w:r>
+      <w:r>
+        <w:rPr>
+          <w:rFonts w:ascii="宋体" w:eastAsia="宋体" w:hAnsi="宋体"/>
+        </w:rPr>
+        <w:t>&gt; -&gt; &lt;</w:t>
+      </w:r>
+      <w:r>
+        <w:rPr>
+          <w:rFonts w:ascii="宋体" w:eastAsia="宋体" w:hAnsi="宋体" w:hint="eastAsia"/>
+        </w:rPr>
+        <w:t>因子</w:t>
+      </w:r>
+      <w:r>
+        <w:rPr>
+          <w:rFonts w:ascii="宋体" w:eastAsia="宋体" w:hAnsi="宋体"/>
+        </w:rPr>
+        <w:t>&gt;{&lt;</w:t>
+      </w:r>
+      <w:r>
+        <w:rPr>
+          <w:rFonts w:ascii="宋体" w:eastAsia="宋体" w:hAnsi="宋体" w:hint="eastAsia"/>
+        </w:rPr>
+        <w:t>乘除运算符</w:t>
+      </w:r>
+      <w:r>
+        <w:rPr>
+          <w:rFonts w:ascii="宋体" w:eastAsia="宋体" w:hAnsi="宋体"/>
+        </w:rPr>
+        <w:t>&gt;&lt;</w:t>
+      </w:r>
+      <w:r>
+        <w:rPr>
+          <w:rFonts w:ascii="宋体" w:eastAsia="宋体" w:hAnsi="宋体" w:hint="eastAsia"/>
+        </w:rPr>
+        <w:t>因子</w:t>
+      </w:r>
+      <w:r>
+        <w:rPr>
+          <w:rFonts w:ascii="宋体" w:eastAsia="宋体" w:hAnsi="宋体"/>
+        </w:rPr>
+        <w:t>&gt;}</w:t>
+      </w:r>
+    </w:p>
+    <w:p>
+      <w:pPr>
+        <w:pStyle w:val="a3"/>
+        <w:numPr>
+          <w:ilvl w:val="0"/>
+          <w:numId w:val="3"/>
+        </w:numPr>
+        <w:ind w:firstLineChars="0"/>
+        <w:rPr>
+          <w:rFonts w:ascii="宋体" w:eastAsia="宋体" w:hAnsi="宋体"/>
+        </w:rPr>
+      </w:pPr>
+      <w:r>
+        <w:rPr>
+          <w:rFonts w:ascii="宋体" w:eastAsia="宋体" w:hAnsi="宋体" w:hint="eastAsia"/>
+        </w:rPr>
+        <w:t>ex</w:t>
+      </w:r>
+      <w:r>
+        <w:rPr>
+          <w:rFonts w:ascii="宋体" w:eastAsia="宋体" w:hAnsi="宋体"/>
+        </w:rPr>
+        <w:t>pression</w:t>
+      </w:r>
+      <w:r>
+        <w:rPr>
+          <w:rFonts w:ascii="宋体" w:eastAsia="宋体" w:hAnsi="宋体" w:hint="eastAsia"/>
+        </w:rPr>
+        <w:t>函数，用于解析文法中的表达式</w:t>
+      </w:r>
+      <w:r>
+        <w:rPr>
+          <w:rFonts w:ascii="宋体" w:eastAsia="宋体" w:hAnsi="宋体" w:hint="eastAsia"/>
+        </w:rPr>
+        <w:t>，</w:t>
+      </w:r>
+      <w:r>
+        <w:rPr>
+          <w:rFonts w:ascii="宋体" w:eastAsia="宋体" w:hAnsi="宋体" w:hint="eastAsia"/>
+        </w:rPr>
+        <w:t>表达式的结构是：</w:t>
+      </w:r>
+      <w:r>
+        <w:rPr>
+          <w:rFonts w:ascii="宋体" w:eastAsia="宋体" w:hAnsi="宋体" w:hint="eastAsia"/>
+        </w:rPr>
+        <w:t>&lt;表达式</w:t>
+      </w:r>
+      <w:r>
+        <w:rPr>
+          <w:rFonts w:ascii="宋体" w:eastAsia="宋体" w:hAnsi="宋体"/>
+        </w:rPr>
+        <w:t>&gt; -&gt; [+|-]&lt;</w:t>
+      </w:r>
+      <w:r>
+        <w:rPr>
+          <w:rFonts w:ascii="宋体" w:eastAsia="宋体" w:hAnsi="宋体" w:hint="eastAsia"/>
+        </w:rPr>
+        <w:t>项</w:t>
+      </w:r>
+      <w:r>
+        <w:rPr>
+          <w:rFonts w:ascii="宋体" w:eastAsia="宋体" w:hAnsi="宋体"/>
+        </w:rPr>
+        <w:t>&gt;{&lt;</w:t>
+      </w:r>
+      <w:r>
+        <w:rPr>
+          <w:rFonts w:ascii="宋体" w:eastAsia="宋体" w:hAnsi="宋体" w:hint="eastAsia"/>
+        </w:rPr>
+        <w:t>加减运算符</w:t>
+      </w:r>
+      <w:r>
+        <w:rPr>
+          <w:rFonts w:ascii="宋体" w:eastAsia="宋体" w:hAnsi="宋体"/>
+        </w:rPr>
+        <w:t>&gt;&lt;</w:t>
+      </w:r>
+      <w:r>
+        <w:rPr>
+          <w:rFonts w:ascii="宋体" w:eastAsia="宋体" w:hAnsi="宋体" w:hint="eastAsia"/>
+        </w:rPr>
+        <w:t>项</w:t>
+      </w:r>
+      <w:r>
+        <w:rPr>
+          <w:rFonts w:ascii="宋体" w:eastAsia="宋体" w:hAnsi="宋体"/>
+        </w:rPr>
+        <w:t>&gt;}</w:t>
+      </w:r>
+    </w:p>
+    <w:p>
+      <w:pPr>
+        <w:pStyle w:val="a3"/>
+        <w:numPr>
+          <w:ilvl w:val="0"/>
+          <w:numId w:val="3"/>
+        </w:numPr>
+        <w:ind w:firstLineChars="0"/>
+        <w:rPr>
+          <w:rFonts w:ascii="宋体" w:eastAsia="宋体" w:hAnsi="宋体"/>
+        </w:rPr>
+      </w:pPr>
+      <w:r>
+        <w:rPr>
+          <w:rFonts w:ascii="宋体" w:eastAsia="宋体" w:hAnsi="宋体" w:hint="eastAsia"/>
+        </w:rPr>
+        <w:t>condition</w:t>
+      </w:r>
+      <w:r>
+        <w:rPr>
+          <w:rFonts w:ascii="宋体" w:eastAsia="宋体" w:hAnsi="宋体" w:hint="eastAsia"/>
+        </w:rPr>
+        <w:t>函数，</w:t>
+      </w:r>
+      <w:r>
+        <w:rPr>
+          <w:rFonts w:ascii="宋体" w:eastAsia="宋体" w:hAnsi="宋体" w:hint="eastAsia"/>
+        </w:rPr>
+        <w:t>用于解析文法中的条件</w:t>
+      </w:r>
+      <w:r>
+        <w:rPr>
+          <w:rFonts w:ascii="宋体" w:eastAsia="宋体" w:hAnsi="宋体" w:hint="eastAsia"/>
+        </w:rPr>
+        <w:t>，</w:t>
+      </w:r>
+      <w:r>
+        <w:rPr>
+          <w:rFonts w:ascii="宋体" w:eastAsia="宋体" w:hAnsi="宋体" w:hint="eastAsia"/>
+        </w:rPr>
+        <w:t>条件的结构是：</w:t>
+      </w:r>
+      <w:r>
+        <w:rPr>
+          <w:rFonts w:ascii="宋体" w:eastAsia="宋体" w:hAnsi="宋体" w:hint="eastAsia"/>
+        </w:rPr>
+        <w:t>&lt;条件</w:t>
+      </w:r>
+      <w:r>
+        <w:rPr>
+          <w:rFonts w:ascii="宋体" w:eastAsia="宋体" w:hAnsi="宋体"/>
+        </w:rPr>
+        <w:t>&gt;-&gt;&lt;</w:t>
+      </w:r>
+      <w:r>
+        <w:rPr>
+          <w:rFonts w:ascii="宋体" w:eastAsia="宋体" w:hAnsi="宋体" w:hint="eastAsia"/>
+        </w:rPr>
+        <w:t>表达式</w:t>
+      </w:r>
+      <w:r>
+        <w:rPr>
+          <w:rFonts w:ascii="宋体" w:eastAsia="宋体" w:hAnsi="宋体"/>
+        </w:rPr>
+        <w:t>&gt;&lt;</w:t>
+      </w:r>
+      <w:r>
+        <w:rPr>
+          <w:rFonts w:ascii="宋体" w:eastAsia="宋体" w:hAnsi="宋体" w:hint="eastAsia"/>
+        </w:rPr>
+        <w:t>关系运算符</w:t>
+      </w:r>
+      <w:r>
+        <w:rPr>
+          <w:rFonts w:ascii="宋体" w:eastAsia="宋体" w:hAnsi="宋体"/>
+        </w:rPr>
+        <w:t>&gt;&lt;</w:t>
+      </w:r>
+      <w:r>
+        <w:rPr>
+          <w:rFonts w:ascii="宋体" w:eastAsia="宋体" w:hAnsi="宋体" w:hint="eastAsia"/>
+        </w:rPr>
+        <w:t>表达式</w:t>
+      </w:r>
+      <w:r>
+        <w:rPr>
+          <w:rFonts w:ascii="宋体" w:eastAsia="宋体" w:hAnsi="宋体"/>
+        </w:rPr>
+        <w:t>&gt;|ood&lt;</w:t>
+      </w:r>
+      <w:r>
+        <w:rPr>
+          <w:rFonts w:ascii="宋体" w:eastAsia="宋体" w:hAnsi="宋体" w:hint="eastAsia"/>
+        </w:rPr>
+        <w:t>表达式</w:t>
+      </w:r>
+      <w:r>
+        <w:rPr>
+          <w:rFonts w:ascii="宋体" w:eastAsia="宋体" w:hAnsi="宋体"/>
+        </w:rPr>
+        <w:t>&gt;</w:t>
+      </w:r>
+    </w:p>
+    <w:p>
+      <w:pPr>
+        <w:pStyle w:val="a3"/>
+        <w:numPr>
+          <w:ilvl w:val="0"/>
+          <w:numId w:val="3"/>
+        </w:numPr>
+        <w:ind w:firstLineChars="0"/>
+        <w:rPr>
+          <w:rFonts w:ascii="宋体" w:eastAsia="宋体" w:hAnsi="宋体"/>
+        </w:rPr>
+      </w:pPr>
+      <w:r>
+        <w:rPr>
+          <w:rFonts w:ascii="宋体" w:eastAsia="宋体" w:hAnsi="宋体" w:hint="eastAsia"/>
+        </w:rPr>
+        <w:t>s</w:t>
+      </w:r>
+      <w:r>
+        <w:rPr>
+          <w:rFonts w:ascii="宋体" w:eastAsia="宋体" w:hAnsi="宋体"/>
+        </w:rPr>
+        <w:t>tatement</w:t>
+      </w:r>
+      <w:r>
+        <w:rPr>
+          <w:rFonts w:ascii="宋体" w:eastAsia="宋体" w:hAnsi="宋体" w:hint="eastAsia"/>
+        </w:rPr>
+        <w:t>函数，用于处理文法规定的几个语句。</w:t>
+      </w:r>
+      <w:r>
+        <w:rPr>
+          <w:rFonts w:ascii="宋体" w:eastAsia="宋体" w:hAnsi="宋体" w:hint="eastAsia"/>
+        </w:rPr>
+        <w:t>下面以</w:t>
+      </w:r>
+      <w:r>
+        <w:rPr>
+          <w:rFonts w:ascii="宋体" w:eastAsia="宋体" w:hAnsi="宋体" w:hint="eastAsia"/>
+        </w:rPr>
+        <w:t>条件语句为例进行说明</w:t>
+      </w:r>
+    </w:p>
+    <w:p/>
+    <w:p>
+      <w:pPr>
+        <w:widowControl/>
+        <w:shd w:val="clear" w:color="auto" w:fill="FFFFFF"/>
+        <w:tabs>
+          <w:tab w:val="left" w:pos="916"/>
+          <w:tab w:val="left" w:pos="1832"/>
+          <w:tab w:val="left" w:pos="2748"/>
+          <w:tab w:val="left" w:pos="3664"/>
+          <w:tab w:val="left" w:pos="4580"/>
+          <w:tab w:val="left" w:pos="5496"/>
+          <w:tab w:val="left" w:pos="6412"/>
+          <w:tab w:val="left" w:pos="7328"/>
+          <w:tab w:val="left" w:pos="8244"/>
+          <w:tab w:val="left" w:pos="9160"/>
+          <w:tab w:val="left" w:pos="10076"/>
+          <w:tab w:val="left" w:pos="10992"/>
+          <w:tab w:val="left" w:pos="11908"/>
+          <w:tab w:val="left" w:pos="12824"/>
+          <w:tab w:val="left" w:pos="13740"/>
+          <w:tab w:val="left" w:pos="14656"/>
+        </w:tabs>
+        <w:jc w:val="left"/>
+        <w:rPr>
+          <w:rFonts w:ascii="Courier New" w:eastAsia="宋体" w:hAnsi="Courier New" w:cs="Courier New"/>
+          <w:color w:val="000000"/>
+          <w:kern w:val="0"/>
+          <w:sz w:val="30"/>
+          <w:szCs w:val="30"/>
+        </w:rPr>
+      </w:pPr>
+      <w:r>
+        <w:rPr>
+          <w:rFonts w:ascii="Courier New" w:eastAsia="宋体" w:hAnsi="Courier New" w:cs="Courier New"/>
+          <w:b/>
+          <w:bCs/>
+          <w:color w:val="000080"/>
+          <w:kern w:val="0"/>
+          <w:sz w:val="30"/>
+          <w:szCs w:val="30"/>
+        </w:rPr>
+        <w:t xml:space="preserve">case </w:t>
+      </w:r>
+      <w:r>
+        <w:rPr>
+          <w:rFonts w:ascii="Courier New" w:eastAsia="宋体" w:hAnsi="Courier New" w:cs="Courier New"/>
+          <w:b/>
+          <w:bCs/>
+          <w:i/>
+          <w:iCs/>
+          <w:color w:val="660E7A"/>
+          <w:kern w:val="0"/>
+          <w:sz w:val="30"/>
+          <w:szCs w:val="30"/>
+        </w:rPr>
+        <w:t>SYM_IF</w:t>
+      </w:r>
+      <w:r>
+        <w:rPr>
+          <w:rFonts w:ascii="Courier New" w:eastAsia="宋体" w:hAnsi="Courier New" w:cs="Courier New"/>
+          <w:color w:val="000000"/>
+          <w:kern w:val="0"/>
+          <w:sz w:val="30"/>
+          <w:szCs w:val="30"/>
+        </w:rPr>
+        <w:t>:</w:t>
+      </w:r>
+      <w:r>
+        <w:rPr>
+          <w:rFonts w:ascii="Courier New" w:eastAsia="宋体" w:hAnsi="Courier New" w:cs="Courier New"/>
+          <w:color w:val="000000"/>
+          <w:kern w:val="0"/>
+          <w:sz w:val="30"/>
+          <w:szCs w:val="30"/>
+        </w:rPr>
+        <w:br/>
+        <w:t xml:space="preserve">    l.getsym();</w:t>
+      </w:r>
+      <w:r>
+        <w:rPr>
+          <w:rFonts w:ascii="Courier New" w:eastAsia="宋体" w:hAnsi="Courier New" w:cs="Courier New"/>
+          <w:color w:val="000000"/>
+          <w:kern w:val="0"/>
+          <w:sz w:val="30"/>
+          <w:szCs w:val="30"/>
+        </w:rPr>
+        <w:br/>
+        <w:t xml:space="preserve">    condition(l);</w:t>
+      </w:r>
+      <w:r>
+        <w:rPr>
+          <w:rFonts w:ascii="Courier New" w:eastAsia="宋体" w:hAnsi="Courier New" w:cs="Courier New"/>
+          <w:color w:val="000000"/>
+          <w:kern w:val="0"/>
+          <w:sz w:val="30"/>
+          <w:szCs w:val="30"/>
+        </w:rPr>
+        <w:br/>
+        <w:t xml:space="preserve">    </w:t>
+      </w:r>
+      <w:r>
+        <w:rPr>
+          <w:rFonts w:ascii="Courier New" w:eastAsia="宋体" w:hAnsi="Courier New" w:cs="Courier New"/>
+          <w:b/>
+          <w:bCs/>
+          <w:color w:val="000080"/>
+          <w:kern w:val="0"/>
+          <w:sz w:val="30"/>
+          <w:szCs w:val="30"/>
+        </w:rPr>
+        <w:t>if</w:t>
+      </w:r>
+      <w:r>
+        <w:rPr>
+          <w:rFonts w:ascii="Courier New" w:eastAsia="宋体" w:hAnsi="Courier New" w:cs="Courier New"/>
+          <w:color w:val="000000"/>
+          <w:kern w:val="0"/>
+          <w:sz w:val="30"/>
+          <w:szCs w:val="30"/>
+        </w:rPr>
+        <w:t>(lexer.</w:t>
+      </w:r>
+      <w:r>
+        <w:rPr>
+          <w:rFonts w:ascii="Courier New" w:eastAsia="宋体" w:hAnsi="Courier New" w:cs="Courier New"/>
+          <w:i/>
+          <w:iCs/>
+          <w:color w:val="660E7A"/>
+          <w:kern w:val="0"/>
+          <w:sz w:val="30"/>
+          <w:szCs w:val="30"/>
+        </w:rPr>
+        <w:t xml:space="preserve">sym </w:t>
+      </w:r>
+      <w:r>
+        <w:rPr>
+          <w:rFonts w:ascii="Courier New" w:eastAsia="宋体" w:hAnsi="Courier New" w:cs="Courier New"/>
+          <w:color w:val="000000"/>
+          <w:kern w:val="0"/>
+          <w:sz w:val="30"/>
+          <w:szCs w:val="30"/>
+        </w:rPr>
+        <w:t>== SYMBOL.</w:t>
+      </w:r>
+      <w:r>
+        <w:rPr>
+          <w:rFonts w:ascii="Courier New" w:eastAsia="宋体" w:hAnsi="Courier New" w:cs="Courier New"/>
+          <w:b/>
+          <w:bCs/>
+          <w:i/>
+          <w:iCs/>
+          <w:color w:val="660E7A"/>
+          <w:kern w:val="0"/>
+          <w:sz w:val="30"/>
+          <w:szCs w:val="30"/>
+        </w:rPr>
+        <w:t>SYM_THEN</w:t>
+      </w:r>
+      <w:r>
+        <w:rPr>
+          <w:rFonts w:ascii="Courier New" w:eastAsia="宋体" w:hAnsi="Courier New" w:cs="Courier New"/>
+          <w:color w:val="000000"/>
+          <w:kern w:val="0"/>
+          <w:sz w:val="30"/>
+          <w:szCs w:val="30"/>
+        </w:rPr>
+        <w:t>)</w:t>
+      </w:r>
+      <w:r>
+        <w:rPr>
+          <w:rFonts w:ascii="Courier New" w:eastAsia="宋体" w:hAnsi="Courier New" w:cs="Courier New"/>
+          <w:color w:val="000000"/>
+          <w:kern w:val="0"/>
+          <w:sz w:val="30"/>
+          <w:szCs w:val="30"/>
+        </w:rPr>
+        <w:br/>
+        <w:t xml:space="preserve">    {</w:t>
+      </w:r>
+      <w:r>
+        <w:rPr>
+          <w:rFonts w:ascii="Courier New" w:eastAsia="宋体" w:hAnsi="Courier New" w:cs="Courier New"/>
+          <w:color w:val="000000"/>
+          <w:kern w:val="0"/>
+          <w:sz w:val="30"/>
+          <w:szCs w:val="30"/>
+        </w:rPr>
+        <w:br/>
+        <w:t xml:space="preserve">        l.getsym();</w:t>
+      </w:r>
+      <w:r>
+        <w:rPr>
+          <w:rFonts w:ascii="Courier New" w:eastAsia="宋体" w:hAnsi="Courier New" w:cs="Courier New"/>
+          <w:color w:val="000000"/>
+          <w:kern w:val="0"/>
+          <w:sz w:val="30"/>
+          <w:szCs w:val="30"/>
+        </w:rPr>
+        <w:br/>
+        <w:t xml:space="preserve">    }</w:t>
+      </w:r>
+      <w:r>
+        <w:rPr>
+          <w:rFonts w:ascii="Courier New" w:eastAsia="宋体" w:hAnsi="Courier New" w:cs="Courier New"/>
+          <w:color w:val="000000"/>
+          <w:kern w:val="0"/>
+          <w:sz w:val="30"/>
+          <w:szCs w:val="30"/>
+        </w:rPr>
+        <w:br/>
+        <w:t xml:space="preserve">    </w:t>
+      </w:r>
+      <w:r>
+        <w:rPr>
+          <w:rFonts w:ascii="Courier New" w:eastAsia="宋体" w:hAnsi="Courier New" w:cs="Courier New"/>
+          <w:b/>
+          <w:bCs/>
+          <w:color w:val="000080"/>
+          <w:kern w:val="0"/>
+          <w:sz w:val="30"/>
+          <w:szCs w:val="30"/>
+        </w:rPr>
+        <w:t>else</w:t>
+      </w:r>
+      <w:r>
+        <w:rPr>
+          <w:rFonts w:ascii="Courier New" w:eastAsia="宋体" w:hAnsi="Courier New" w:cs="Courier New"/>
+          <w:color w:val="000000"/>
+          <w:kern w:val="0"/>
+          <w:sz w:val="30"/>
+          <w:szCs w:val="30"/>
+        </w:rPr>
+        <w:t>{</w:t>
+      </w:r>
+      <w:r>
+        <w:rPr>
+          <w:rFonts w:ascii="Courier New" w:eastAsia="宋体" w:hAnsi="Courier New" w:cs="Courier New"/>
+          <w:color w:val="000000"/>
+          <w:kern w:val="0"/>
+          <w:sz w:val="30"/>
+          <w:szCs w:val="30"/>
+        </w:rPr>
+        <w:br/>
+        <w:t xml:space="preserve">        ErrHandle.</w:t>
+      </w:r>
+      <w:r>
+        <w:rPr>
+          <w:rFonts w:ascii="Courier New" w:eastAsia="宋体" w:hAnsi="Courier New" w:cs="Courier New"/>
+          <w:i/>
+          <w:iCs/>
+          <w:color w:val="000000"/>
+          <w:kern w:val="0"/>
+          <w:sz w:val="30"/>
+          <w:szCs w:val="30"/>
+        </w:rPr>
+        <w:t>HandleErr</w:t>
+      </w:r>
+      <w:r>
+        <w:rPr>
+          <w:rFonts w:ascii="Courier New" w:eastAsia="宋体" w:hAnsi="Courier New" w:cs="Courier New"/>
+          <w:color w:val="000000"/>
+          <w:kern w:val="0"/>
+          <w:sz w:val="30"/>
+          <w:szCs w:val="30"/>
+        </w:rPr>
+        <w:t>(</w:t>
+      </w:r>
+      <w:r>
+        <w:rPr>
+          <w:rFonts w:ascii="Courier New" w:eastAsia="宋体" w:hAnsi="Courier New" w:cs="Courier New"/>
+          <w:color w:val="0000FF"/>
+          <w:kern w:val="0"/>
+          <w:sz w:val="30"/>
+          <w:szCs w:val="30"/>
+        </w:rPr>
+        <w:t>13</w:t>
+      </w:r>
+      <w:r>
+        <w:rPr>
+          <w:rFonts w:ascii="Courier New" w:eastAsia="宋体" w:hAnsi="Courier New" w:cs="Courier New"/>
+          <w:color w:val="000000"/>
+          <w:kern w:val="0"/>
+          <w:sz w:val="30"/>
+          <w:szCs w:val="30"/>
+        </w:rPr>
+        <w:t>);</w:t>
+      </w:r>
+      <w:r>
+        <w:rPr>
+          <w:rFonts w:ascii="Courier New" w:eastAsia="宋体" w:hAnsi="Courier New" w:cs="Courier New"/>
+          <w:color w:val="000000"/>
+          <w:kern w:val="0"/>
+          <w:sz w:val="30"/>
+          <w:szCs w:val="30"/>
+        </w:rPr>
+        <w:br/>
+        <w:t xml:space="preserve">    }</w:t>
+      </w:r>
+      <w:r>
+        <w:rPr>
+          <w:rFonts w:ascii="Courier New" w:eastAsia="宋体" w:hAnsi="Courier New" w:cs="Courier New"/>
+          <w:color w:val="000000"/>
+          <w:kern w:val="0"/>
+          <w:sz w:val="30"/>
+          <w:szCs w:val="30"/>
+        </w:rPr>
+        <w:br/>
+        <w:t xml:space="preserve">    cx1 = </w:t>
+      </w:r>
+      <w:r>
+        <w:rPr>
+          <w:rFonts w:ascii="Courier New" w:eastAsia="宋体" w:hAnsi="Courier New" w:cs="Courier New"/>
+          <w:b/>
+          <w:bCs/>
+          <w:color w:val="660E7A"/>
+          <w:kern w:val="0"/>
+          <w:sz w:val="30"/>
+          <w:szCs w:val="30"/>
+        </w:rPr>
+        <w:t>cx</w:t>
+      </w:r>
+      <w:r>
+        <w:rPr>
+          <w:rFonts w:ascii="Courier New" w:eastAsia="宋体" w:hAnsi="Courier New" w:cs="Courier New"/>
+          <w:color w:val="000000"/>
+          <w:kern w:val="0"/>
+          <w:sz w:val="30"/>
+          <w:szCs w:val="30"/>
+        </w:rPr>
+        <w:t>;</w:t>
+      </w:r>
+      <w:r>
+        <w:rPr>
+          <w:rFonts w:ascii="Courier New" w:eastAsia="宋体" w:hAnsi="Courier New" w:cs="Courier New"/>
+          <w:color w:val="000000"/>
+          <w:kern w:val="0"/>
+          <w:sz w:val="30"/>
+          <w:szCs w:val="30"/>
+        </w:rPr>
+        <w:br/>
+        <w:t xml:space="preserve">    gen(opcode.</w:t>
+      </w:r>
+      <w:r>
+        <w:rPr>
+          <w:rFonts w:ascii="Courier New" w:eastAsia="宋体" w:hAnsi="Courier New" w:cs="Courier New"/>
+          <w:b/>
+          <w:bCs/>
+          <w:i/>
+          <w:iCs/>
+          <w:color w:val="660E7A"/>
+          <w:kern w:val="0"/>
+          <w:sz w:val="30"/>
+          <w:szCs w:val="30"/>
+        </w:rPr>
+        <w:t>JPC</w:t>
+      </w:r>
+      <w:r>
+        <w:rPr>
+          <w:rFonts w:ascii="Courier New" w:eastAsia="宋体" w:hAnsi="Courier New" w:cs="Courier New"/>
+          <w:color w:val="000000"/>
+          <w:kern w:val="0"/>
+          <w:sz w:val="30"/>
+          <w:szCs w:val="30"/>
+        </w:rPr>
+        <w:t xml:space="preserve">, </w:t>
+      </w:r>
+      <w:r>
+        <w:rPr>
+          <w:rFonts w:ascii="Courier New" w:eastAsia="宋体" w:hAnsi="Courier New" w:cs="Courier New"/>
+          <w:color w:val="0000FF"/>
+          <w:kern w:val="0"/>
+          <w:sz w:val="30"/>
+          <w:szCs w:val="30"/>
+        </w:rPr>
+        <w:t>0</w:t>
+      </w:r>
+      <w:r>
+        <w:rPr>
+          <w:rFonts w:ascii="Courier New" w:eastAsia="宋体" w:hAnsi="Courier New" w:cs="Courier New"/>
+          <w:color w:val="000000"/>
+          <w:kern w:val="0"/>
+          <w:sz w:val="30"/>
+          <w:szCs w:val="30"/>
+        </w:rPr>
+        <w:t xml:space="preserve">, </w:t>
+      </w:r>
+      <w:r>
+        <w:rPr>
+          <w:rFonts w:ascii="Courier New" w:eastAsia="宋体" w:hAnsi="Courier New" w:cs="Courier New"/>
+          <w:color w:val="0000FF"/>
+          <w:kern w:val="0"/>
+          <w:sz w:val="30"/>
+          <w:szCs w:val="30"/>
+        </w:rPr>
+        <w:t>0</w:t>
+      </w:r>
+      <w:r>
+        <w:rPr>
+          <w:rFonts w:ascii="Courier New" w:eastAsia="宋体" w:hAnsi="Courier New" w:cs="Courier New"/>
+          <w:color w:val="000000"/>
+          <w:kern w:val="0"/>
+          <w:sz w:val="30"/>
+          <w:szCs w:val="30"/>
+        </w:rPr>
+        <w:t>);</w:t>
+      </w:r>
+      <w:r>
+        <w:rPr>
+          <w:rFonts w:ascii="Courier New" w:eastAsia="宋体" w:hAnsi="Courier New" w:cs="Courier New"/>
+          <w:color w:val="000000"/>
+          <w:kern w:val="0"/>
+          <w:sz w:val="30"/>
+          <w:szCs w:val="30"/>
+        </w:rPr>
+        <w:br/>
+        <w:t xml:space="preserve">    statement(l);</w:t>
+      </w:r>
+      <w:r>
+        <w:rPr>
+          <w:rFonts w:ascii="Courier New" w:eastAsia="宋体" w:hAnsi="Courier New" w:cs="Courier New"/>
+          <w:color w:val="000000"/>
+          <w:kern w:val="0"/>
+          <w:sz w:val="30"/>
+          <w:szCs w:val="30"/>
+        </w:rPr>
+        <w:br/>
+        <w:t xml:space="preserve">    </w:t>
+      </w:r>
+      <w:r>
+        <w:rPr>
+          <w:rFonts w:ascii="Courier New" w:eastAsia="宋体" w:hAnsi="Courier New" w:cs="Courier New"/>
+          <w:b/>
+          <w:bCs/>
+          <w:color w:val="660E7A"/>
+          <w:kern w:val="0"/>
+          <w:sz w:val="30"/>
+          <w:szCs w:val="30"/>
+        </w:rPr>
+        <w:t>code</w:t>
+      </w:r>
+      <w:r>
+        <w:rPr>
+          <w:rFonts w:ascii="Courier New" w:eastAsia="宋体" w:hAnsi="Courier New" w:cs="Courier New"/>
+          <w:color w:val="000000"/>
+          <w:kern w:val="0"/>
+          <w:sz w:val="30"/>
+          <w:szCs w:val="30"/>
+        </w:rPr>
+        <w:t>[cx1].setA(</w:t>
+      </w:r>
+      <w:r>
+        <w:rPr>
+          <w:rFonts w:ascii="Courier New" w:eastAsia="宋体" w:hAnsi="Courier New" w:cs="Courier New"/>
+          <w:b/>
+          <w:bCs/>
+          <w:color w:val="660E7A"/>
+          <w:kern w:val="0"/>
+          <w:sz w:val="30"/>
+          <w:szCs w:val="30"/>
+        </w:rPr>
+        <w:t>cx</w:t>
+      </w:r>
+      <w:r>
+        <w:rPr>
+          <w:rFonts w:ascii="Courier New" w:eastAsia="宋体" w:hAnsi="Courier New" w:cs="Courier New"/>
+          <w:color w:val="000000"/>
+          <w:kern w:val="0"/>
+          <w:sz w:val="30"/>
+          <w:szCs w:val="30"/>
+        </w:rPr>
+        <w:t>);</w:t>
+      </w:r>
+      <w:r>
+        <w:rPr>
+          <w:rFonts w:ascii="Courier New" w:eastAsia="宋体" w:hAnsi="Courier New" w:cs="Courier New"/>
+          <w:color w:val="000000"/>
+          <w:kern w:val="0"/>
+          <w:sz w:val="30"/>
+          <w:szCs w:val="30"/>
+        </w:rPr>
+        <w:br/>
+        <w:t xml:space="preserve">    </w:t>
+      </w:r>
+      <w:r>
+        <w:rPr>
+          <w:rFonts w:ascii="Courier New" w:eastAsia="宋体" w:hAnsi="Courier New" w:cs="Courier New"/>
+          <w:b/>
+          <w:bCs/>
+          <w:color w:val="000080"/>
+          <w:kern w:val="0"/>
+          <w:sz w:val="30"/>
+          <w:szCs w:val="30"/>
+        </w:rPr>
+        <w:t>break</w:t>
+      </w:r>
+      <w:r>
+        <w:rPr>
+          <w:rFonts w:ascii="Courier New" w:eastAsia="宋体" w:hAnsi="Courier New" w:cs="Courier New"/>
+          <w:color w:val="000000"/>
+          <w:kern w:val="0"/>
+          <w:sz w:val="30"/>
+          <w:szCs w:val="30"/>
+        </w:rPr>
+        <w:t>;</w:t>
+      </w:r>
+    </w:p>
+    <w:p>
+      <w:pPr>
+        <w:pStyle w:val="a3"/>
+        <w:numPr>
+          <w:ilvl w:val="0"/>
+          <w:numId w:val="3"/>
+        </w:numPr>
+        <w:ind w:firstLineChars="0"/>
       </w:pPr>
       <w:r>
         <w:rPr>
           <w:rFonts w:hint="eastAsia"/>
         </w:rPr>
-        <w:t>OPR</w:t>
+        <w:t>block函数，</w:t>
       </w:r>
       <w:r>
         <w:rPr>
           <w:rFonts w:hint="eastAsia"/>
         </w:rPr>
-        <w:t>，</w:t>
+        <w:t>主干方法，实现</w:t>
       </w:r>
       <w:r>
         <w:rPr>
           <w:rFonts w:hint="eastAsia"/>
         </w:rPr>
-        <w:t>关系和算术运算。具体操作由</w:t>
-      </w:r>
-      <w:r>
-        <w:t>a域给出。运算对象为栈顶和次顶的内容进行运算，结果存放在次顶。a域为0时是退出数据区。</w:t>
-      </w:r>
-    </w:p>
-    <w:p>
-      <w:pPr>
-        <w:ind w:firstLineChars="200" w:firstLine="420"/>
-      </w:pPr>
+        <w:t>两个功能，对于</w:t>
+      </w:r>
       <w:r>
         <w:rPr>
           <w:rFonts w:hint="eastAsia"/>
         </w:rPr>
-        <w:t>这个部分实现了一个</w:t>
+        <w:t>声明部分的处理</w:t>
       </w:r>
       <w:r>
         <w:rPr>
           <w:rFonts w:hint="eastAsia"/>
         </w:rPr>
-        <w:t>parser类，用于实现语法分析相关的功能，</w:t>
+        <w:t>和</w:t>
       </w:r>
       <w:r>
         <w:rPr>
           <w:rFonts w:hint="eastAsia"/>
         </w:rPr>
-        <w:t>下面对其所有的属性和方法进行一个说明。</w:t>
-      </w:r>
-    </w:p>
-    <w:p>
-      <w:pPr>
-        <w:ind w:firstLineChars="200" w:firstLine="420"/>
+        <w:t>产生目标代码（</w:t>
+      </w:r>
+      <w:r>
         <w:rPr>
           <w:rFonts w:hint="eastAsia"/>
         </w:rPr>
-      </w:pPr>
-      <w:bookmarkStart w:id="0" w:name="_GoBack"/>
-      <w:bookmarkEnd w:id="0"/>
-    </w:p>
-    <w:p>
-      <w:pPr>
-        <w:ind w:firstLineChars="200" w:firstLine="420"/>
-      </w:pPr>
+        <w:t>通过调用s</w:t>
+      </w:r>
+      <w:r>
+        <w:t>tatement</w:t>
+      </w:r>
       <w:r>
         <w:rPr>
           <w:rFonts w:hint="eastAsia"/>
         </w:rPr>
-        <w:t>对于不同类别</w:t>
+        <w:t>函数来</w:t>
       </w:r>
       <w:r>
         <w:rPr>
           <w:rFonts w:hint="eastAsia"/>
         </w:rPr>
-        <w:t>的</w:t>
+        <w:t>进行处理</w:t>
       </w:r>
       <w:r>
         <w:rPr>
           <w:rFonts w:hint="eastAsia"/>
         </w:rPr>
-        <w:t>声明会有</w:t>
+        <w:t>）</w:t>
       </w:r>
       <w:r>
         <w:rPr>
           <w:rFonts w:hint="eastAsia"/>
         </w:rPr>
-        <w:t>不同的处理措施，</w:t>
-      </w:r>
-      <w:r>
-        <w:rPr>
-          <w:rFonts w:hint="eastAsia"/>
-        </w:rPr>
-        <w:t>本质上都是填</w:t>
-      </w:r>
-      <w:r>
-        <w:rPr>
-          <w:rFonts w:hint="eastAsia"/>
-        </w:rPr>
-        <w:t>t</w:t>
-      </w:r>
-      <w:r>
-        <w:t>able</w:t>
-      </w:r>
-      <w:r>
-        <w:rPr>
-          <w:rFonts w:hint="eastAsia"/>
-        </w:rPr>
-        <w:t>这个数组，t</w:t>
-      </w:r>
-      <w:r>
-        <w:t>x</w:t>
-      </w:r>
-      <w:r>
-        <w:rPr>
-          <w:rFonts w:hint="eastAsia"/>
-        </w:rPr>
-        <w:t>作为t</w:t>
-      </w:r>
-      <w:r>
-        <w:t>able</w:t>
-      </w:r>
-      <w:r>
-        <w:rPr>
-          <w:rFonts w:hint="eastAsia"/>
-        </w:rPr>
-        <w:t>的一个指针是一个全局变量</w:t>
-      </w:r>
-      <w:r>
-        <w:rPr>
-          <w:rFonts w:hint="eastAsia"/>
-        </w:rPr>
         <w:t>。</w:t>
       </w:r>
-      <w:r>
-        <w:rPr>
-          <w:rFonts w:hint="eastAsia"/>
-        </w:rPr>
-        <w:t>值得一提的是</w:t>
-      </w:r>
-      <w:r>
-        <w:t>mas</w:t>
-      </w:r>
-      <w:r>
-        <w:rPr>
-          <w:rFonts w:hint="eastAsia"/>
-        </w:rPr>
-        <w:t>k这个类型，这个类型是为了处理变量和过程</w:t>
-      </w:r>
-      <w:r>
-        <w:rPr>
-          <w:rFonts w:hint="eastAsia"/>
-        </w:rPr>
-        <w:t>需要填写的信息有四个</w:t>
-      </w:r>
-      <w:r>
-        <w:rPr>
-          <w:rFonts w:hint="eastAsia"/>
-        </w:rPr>
-        <w:t>，常量需要填写的信息有三个的问题</w:t>
-      </w:r>
-      <w:r>
-        <w:rPr>
-          <w:rFonts w:hint="eastAsia"/>
-        </w:rPr>
-        <w:t>。</w:t>
-      </w:r>
-    </w:p>
-    <w:p>
-      <w:r>
-        <w:rPr>
-          <w:noProof/>
-        </w:rPr>
-        <w:drawing>
-          <wp:inline distT="0" distB="0" distL="0" distR="0" wp14:anchorId="517ED8CF" wp14:editId="0A5060C8">
-            <wp:extent cx="3009524" cy="2647619"/>
-            <wp:effectExtent l="0" t="0" r="635" b="635"/>
-            <wp:docPr id="5" name="图片 5"/>
-            <wp:cNvGraphicFramePr>
-              <a:graphicFrameLocks xmlns:a="http://schemas.openxmlformats.org/drawingml/2006/main" noChangeAspect="1"/>
-            </wp:cNvGraphicFramePr>
-            <a:graphic xmlns:a="http://schemas.openxmlformats.org/drawingml/2006/main">
-              <a:graphicData uri="http://schemas.openxmlformats.org/drawingml/2006/picture">
-                <pic:pic xmlns:pic="http://schemas.openxmlformats.org/drawingml/2006/picture">
-                  <pic:nvPicPr>
-                    <pic:cNvPr id="1" name=""/>
-                    <pic:cNvPicPr/>
-                  </pic:nvPicPr>
-                  <pic:blipFill>
-                    <a:blip r:embed="rId6"/>
-                    <a:stretch>
-                      <a:fillRect/>
-                    </a:stretch>
-                  </pic:blipFill>
-                  <pic:spPr>
-                    <a:xfrm>
-                      <a:off x="0" y="0"/>
-                      <a:ext cx="3009524" cy="2647619"/>
-                    </a:xfrm>
-                    <a:prstGeom prst="rect">
-                      <a:avLst/>
-                    </a:prstGeom>
-                  </pic:spPr>
-                </pic:pic>
-              </a:graphicData>
-            </a:graphic>
-          </wp:inline>
-        </w:drawing>
-      </w:r>
-    </w:p>
-    <w:p>
-      <w:r>
-        <w:rPr>
-          <w:rFonts w:hint="eastAsia"/>
-        </w:rPr>
-        <w:t>上图就是两个类型，</w:t>
-      </w:r>
-      <w:r>
-        <w:rPr>
-          <w:rFonts w:hint="eastAsia"/>
-        </w:rPr>
-        <w:t>但占用空间是一样的。</w:t>
-      </w:r>
-    </w:p>
-    <w:p>
-      <w:pPr>
-        <w:ind w:firstLineChars="200" w:firstLine="420"/>
-      </w:pPr>
-      <w:r>
-        <w:rPr>
-          <w:rFonts w:hint="eastAsia"/>
-        </w:rPr>
-        <w:t>完成了</w:t>
-      </w:r>
-      <w:r>
-        <w:rPr>
-          <w:rFonts w:hint="eastAsia"/>
-        </w:rPr>
-        <w:t>填表的</w:t>
-      </w:r>
-      <w:r>
-        <w:rPr>
-          <w:rFonts w:hint="eastAsia"/>
-        </w:rPr>
-        <w:t>操作之后，就是生成PL0目标代码了，</w:t>
-      </w:r>
-      <w:r>
-        <w:rPr>
-          <w:rFonts w:hint="eastAsia"/>
-        </w:rPr>
-        <w:t>具体就是针对于每一个语句，设计一套等价的执行代码</w:t>
-      </w:r>
-      <w:r>
-        <w:rPr>
-          <w:rFonts w:hint="eastAsia"/>
-        </w:rPr>
-        <w:t>：</w:t>
-      </w:r>
-    </w:p>
-    <w:p>
-      <w:r>
-        <w:rPr>
-          <w:noProof/>
-        </w:rPr>
-        <w:lastRenderedPageBreak/>
-        <w:drawing>
-          <wp:inline distT="0" distB="0" distL="0" distR="0" wp14:anchorId="5B306134" wp14:editId="4752F768">
-            <wp:extent cx="5274310" cy="2954655"/>
-            <wp:effectExtent l="0" t="0" r="2540" b="0"/>
-            <wp:docPr id="6" name="图片 6"/>
-            <wp:cNvGraphicFramePr>
-              <a:graphicFrameLocks xmlns:a="http://schemas.openxmlformats.org/drawingml/2006/main" noChangeAspect="1"/>
-            </wp:cNvGraphicFramePr>
-            <a:graphic xmlns:a="http://schemas.openxmlformats.org/drawingml/2006/main">
-              <a:graphicData uri="http://schemas.openxmlformats.org/drawingml/2006/picture">
-                <pic:pic xmlns:pic="http://schemas.openxmlformats.org/drawingml/2006/picture">
-                  <pic:nvPicPr>
-                    <pic:cNvPr id="1" name=""/>
-                    <pic:cNvPicPr/>
-                  </pic:nvPicPr>
-                  <pic:blipFill>
-                    <a:blip r:embed="rId7"/>
-                    <a:stretch>
-                      <a:fillRect/>
-                    </a:stretch>
-                  </pic:blipFill>
-                  <pic:spPr>
-                    <a:xfrm>
-                      <a:off x="0" y="0"/>
-                      <a:ext cx="5274310" cy="2954655"/>
-                    </a:xfrm>
-                    <a:prstGeom prst="rect">
-                      <a:avLst/>
-                    </a:prstGeom>
-                  </pic:spPr>
-                </pic:pic>
-              </a:graphicData>
-            </a:graphic>
-          </wp:inline>
-        </w:drawing>
-      </w:r>
-    </w:p>
-    <w:p>
-      <w:r>
-        <w:rPr>
-          <w:rFonts w:hint="eastAsia"/>
-        </w:rPr>
-        <w:t>上图是</w:t>
-      </w:r>
-      <w:r>
-        <w:rPr>
-          <w:rFonts w:hint="eastAsia"/>
-        </w:rPr>
-        <w:t>关于P</w:t>
-      </w:r>
-      <w:r>
-        <w:t>L0</w:t>
-      </w:r>
-      <w:r>
-        <w:rPr>
-          <w:rFonts w:hint="eastAsia"/>
-        </w:rPr>
-        <w:t>语言的一个</w:t>
-      </w:r>
-      <w:r>
-        <w:rPr>
-          <w:rFonts w:hint="eastAsia"/>
-        </w:rPr>
-        <w:t>文法表示</w:t>
-      </w:r>
-      <w:r>
-        <w:rPr>
-          <w:rFonts w:hint="eastAsia"/>
-        </w:rPr>
-        <w:t>。</w:t>
-      </w:r>
-      <w:r>
-        <w:rPr>
-          <w:rFonts w:hint="eastAsia"/>
-        </w:rPr>
-        <w:t>可见需要设计</w:t>
-      </w:r>
-      <w:r>
-        <w:rPr>
-          <w:rFonts w:hint="eastAsia"/>
-        </w:rPr>
-        <w:t>赋值语句，条件，</w:t>
-      </w:r>
-      <w:r>
-        <w:rPr>
-          <w:rFonts w:hint="eastAsia"/>
-        </w:rPr>
-        <w:t>读语句，写语句和复合语句的</w:t>
-      </w:r>
-      <w:r>
-        <w:rPr>
-          <w:rFonts w:hint="eastAsia"/>
-        </w:rPr>
-        <w:t>等价目标代码。</w:t>
-      </w:r>
-    </w:p>
-    <w:p>
-      <w:r>
-        <w:rPr>
-          <w:noProof/>
-        </w:rPr>
-        <w:drawing>
-          <wp:inline distT="0" distB="0" distL="0" distR="0" wp14:anchorId="752D548F" wp14:editId="6711DAB2">
-            <wp:extent cx="5247619" cy="1828571"/>
-            <wp:effectExtent l="0" t="0" r="0" b="635"/>
-            <wp:docPr id="7" name="图片 7"/>
-            <wp:cNvGraphicFramePr>
-              <a:graphicFrameLocks xmlns:a="http://schemas.openxmlformats.org/drawingml/2006/main" noChangeAspect="1"/>
-            </wp:cNvGraphicFramePr>
-            <a:graphic xmlns:a="http://schemas.openxmlformats.org/drawingml/2006/main">
-              <a:graphicData uri="http://schemas.openxmlformats.org/drawingml/2006/picture">
-                <pic:pic xmlns:pic="http://schemas.openxmlformats.org/drawingml/2006/picture">
-                  <pic:nvPicPr>
-                    <pic:cNvPr id="1" name=""/>
-                    <pic:cNvPicPr/>
-                  </pic:nvPicPr>
-                  <pic:blipFill>
-                    <a:blip r:embed="rId8"/>
-                    <a:stretch>
-                      <a:fillRect/>
-                    </a:stretch>
-                  </pic:blipFill>
-                  <pic:spPr>
-                    <a:xfrm>
-                      <a:off x="0" y="0"/>
-                      <a:ext cx="5247619" cy="1828571"/>
-                    </a:xfrm>
-                    <a:prstGeom prst="rect">
-                      <a:avLst/>
-                    </a:prstGeom>
-                  </pic:spPr>
-                </pic:pic>
-              </a:graphicData>
-            </a:graphic>
-          </wp:inline>
-        </w:drawing>
-      </w:r>
-    </w:p>
-    <w:p>
-      <w:r>
-        <w:rPr>
-          <w:rFonts w:hint="eastAsia"/>
-        </w:rPr>
-        <w:t>上图是P</w:t>
-      </w:r>
-      <w:r>
-        <w:t>L0</w:t>
-      </w:r>
-      <w:r>
-        <w:rPr>
-          <w:rFonts w:hint="eastAsia"/>
-        </w:rPr>
-        <w:t>允许的目标指令，</w:t>
-      </w:r>
-    </w:p>
-    <w:p>
-      <w:pPr>
-        <w:ind w:firstLineChars="200" w:firstLine="420"/>
-      </w:pPr>
-      <w:r>
-        <w:rPr>
-          <w:rFonts w:hint="eastAsia"/>
-        </w:rPr>
-        <w:t>对于赋值语句</w:t>
-      </w:r>
-      <w:r>
-        <w:rPr>
-          <w:rFonts w:hint="eastAsia"/>
-        </w:rPr>
-        <w:t>（a</w:t>
-      </w:r>
-      <w:r>
-        <w:t xml:space="preserve"> = 5</w:t>
-      </w:r>
-      <w:r>
-        <w:rPr>
-          <w:rFonts w:hint="eastAsia"/>
-        </w:rPr>
-        <w:t>）将常数5放到栈顶，</w:t>
-      </w:r>
-      <w:r>
-        <w:rPr>
-          <w:rFonts w:hint="eastAsia"/>
-        </w:rPr>
-        <w:t>执行</w:t>
-      </w:r>
-      <w:r>
-        <w:t>STO</w:t>
-      </w:r>
-      <w:r>
-        <w:rPr>
-          <w:rFonts w:hint="eastAsia"/>
-        </w:rPr>
-        <w:t>指令。</w:t>
-      </w:r>
-      <w:r>
-        <w:rPr>
-          <w:rFonts w:hint="eastAsia"/>
-        </w:rPr>
-        <w:t>对于</w:t>
-      </w:r>
-      <w:r>
-        <w:rPr>
-          <w:rFonts w:hint="eastAsia"/>
-        </w:rPr>
-        <w:t>条件语句</w:t>
-      </w:r>
-      <w:r>
-        <w:rPr>
-          <w:rFonts w:hint="eastAsia"/>
-        </w:rPr>
-        <w:t>（a</w:t>
-      </w:r>
-      <w:r>
-        <w:t xml:space="preserve"> + b &gt; c +d</w:t>
-      </w:r>
-      <w:r>
-        <w:rPr>
-          <w:rFonts w:hint="eastAsia"/>
-        </w:rPr>
-        <w:t>）先处理左边的</w:t>
-      </w:r>
-      <w:r>
-        <w:rPr>
-          <w:rFonts w:hint="eastAsia"/>
-        </w:rPr>
-        <w:t>表达式，</w:t>
-      </w:r>
-      <w:r>
-        <w:rPr>
-          <w:rFonts w:hint="eastAsia"/>
-        </w:rPr>
-        <w:t>将</w:t>
-      </w:r>
-      <w:r>
-        <w:t>a</w:t>
-      </w:r>
-      <w:r>
-        <w:rPr>
-          <w:rFonts w:hint="eastAsia"/>
-        </w:rPr>
-        <w:t>变量放到栈顶（变量在栈空间内被分配了一块地方），将</w:t>
-      </w:r>
-      <w:r>
-        <w:rPr>
-          <w:rFonts w:hint="eastAsia"/>
-        </w:rPr>
-        <w:t>b变量放到栈顶，执行O</w:t>
-      </w:r>
-      <w:r>
-        <w:t>PR 0 ADD</w:t>
-      </w:r>
-      <w:r>
-        <w:rPr>
-          <w:rFonts w:hint="eastAsia"/>
-        </w:rPr>
-        <w:t>命令，此命令是将次顶和栈顶的</w:t>
-      </w:r>
-      <w:r>
-        <w:rPr>
-          <w:rFonts w:hint="eastAsia"/>
-        </w:rPr>
-        <w:t>值进行A</w:t>
-      </w:r>
-      <w:r>
-        <w:t>DD</w:t>
-      </w:r>
-      <w:r>
-        <w:rPr>
-          <w:rFonts w:hint="eastAsia"/>
-        </w:rPr>
-        <w:t>运算，</w:t>
-      </w:r>
-      <w:r>
-        <w:rPr>
-          <w:rFonts w:hint="eastAsia"/>
-        </w:rPr>
-        <w:t>而后将结果存在次顶中（因为运行完之后</w:t>
-      </w:r>
-      <w:r>
-        <w:rPr>
-          <w:rFonts w:hint="eastAsia"/>
-        </w:rPr>
-        <w:t>，次顶就是栈顶</w:t>
-      </w:r>
-      <w:r>
-        <w:rPr>
-          <w:rFonts w:hint="eastAsia"/>
-        </w:rPr>
-        <w:t>！</w:t>
-      </w:r>
-      <w:r>
-        <w:rPr>
-          <w:rFonts w:hint="eastAsia"/>
-        </w:rPr>
-        <w:t>）</w:t>
-      </w:r>
-      <w:r>
-        <w:rPr>
-          <w:rFonts w:hint="eastAsia"/>
-        </w:rPr>
-        <w:t>，</w:t>
-      </w:r>
-      <w:r>
-        <w:rPr>
-          <w:rFonts w:hint="eastAsia"/>
-        </w:rPr>
-        <w:t>从两个</w:t>
-      </w:r>
-      <w:r>
-        <w:rPr>
-          <w:rFonts w:hint="eastAsia"/>
-        </w:rPr>
-        <w:t>例子可以看出来</w:t>
-      </w:r>
-      <w:r>
-        <w:rPr>
-          <w:rFonts w:hint="eastAsia"/>
-        </w:rPr>
-        <w:t>栈顶是相当重要的</w:t>
-      </w:r>
-      <w:r>
-        <w:rPr>
-          <w:rFonts w:hint="eastAsia"/>
-        </w:rPr>
-        <w:t>，</w:t>
-      </w:r>
-      <w:r>
-        <w:rPr>
-          <w:rFonts w:hint="eastAsia"/>
-        </w:rPr>
-        <w:t>操作命令都是和栈顶有关的。</w:t>
-      </w:r>
-      <w:r>
-        <w:rPr>
-          <w:rFonts w:hint="eastAsia"/>
-        </w:rPr>
-        <w:t>下面</w:t>
-      </w:r>
-      <w:r>
-        <w:rPr>
-          <w:rFonts w:hint="eastAsia"/>
-        </w:rPr>
-        <w:t>以条件语句为例子进行说明。</w:t>
-      </w:r>
-    </w:p>
-    <w:p>
-      <w:r>
-        <w:rPr>
-          <w:rFonts w:hint="eastAsia"/>
-        </w:rPr>
-        <w:t>条件-</w:t>
-      </w:r>
-      <w:r>
-        <w:t>&gt;</w:t>
-      </w:r>
-      <w:r>
-        <w:rPr>
-          <w:rFonts w:hint="eastAsia"/>
-        </w:rPr>
-        <w:t>表达式-</w:t>
-      </w:r>
-      <w:r>
-        <w:t>&gt;</w:t>
-      </w:r>
-      <w:r>
-        <w:rPr>
-          <w:rFonts w:hint="eastAsia"/>
-        </w:rPr>
-        <w:t>加减项-</w:t>
-      </w:r>
-      <w:r>
-        <w:t>&gt;</w:t>
-      </w:r>
-      <w:r>
-        <w:rPr>
-          <w:rFonts w:hint="eastAsia"/>
-        </w:rPr>
-        <w:t>因子</w:t>
-      </w:r>
-    </w:p>
-    <w:p>
-      <w:r>
-        <w:rPr>
-          <w:noProof/>
-        </w:rPr>
-        <w:lastRenderedPageBreak/>
-        <w:drawing>
-          <wp:inline distT="0" distB="0" distL="0" distR="0" wp14:anchorId="40A7E221" wp14:editId="039AD08D">
-            <wp:extent cx="4704762" cy="5361905"/>
-            <wp:effectExtent l="0" t="0" r="635" b="0"/>
-            <wp:docPr id="8" name="图片 8"/>
-            <wp:cNvGraphicFramePr>
-              <a:graphicFrameLocks xmlns:a="http://schemas.openxmlformats.org/drawingml/2006/main" noChangeAspect="1"/>
-            </wp:cNvGraphicFramePr>
-            <a:graphic xmlns:a="http://schemas.openxmlformats.org/drawingml/2006/main">
-              <a:graphicData uri="http://schemas.openxmlformats.org/drawingml/2006/picture">
-                <pic:pic xmlns:pic="http://schemas.openxmlformats.org/drawingml/2006/picture">
-                  <pic:nvPicPr>
-                    <pic:cNvPr id="1" name=""/>
-                    <pic:cNvPicPr/>
-                  </pic:nvPicPr>
-                  <pic:blipFill>
-                    <a:blip r:embed="rId9"/>
-                    <a:stretch>
-                      <a:fillRect/>
-                    </a:stretch>
-                  </pic:blipFill>
-                  <pic:spPr>
-                    <a:xfrm>
-                      <a:off x="0" y="0"/>
-                      <a:ext cx="4704762" cy="5361905"/>
-                    </a:xfrm>
-                    <a:prstGeom prst="rect">
-                      <a:avLst/>
-                    </a:prstGeom>
-                  </pic:spPr>
-                </pic:pic>
-              </a:graphicData>
-            </a:graphic>
-          </wp:inline>
-        </w:drawing>
-      </w:r>
-    </w:p>
-    <w:p>
-      <w:r>
-        <w:rPr>
-          <w:rFonts w:hint="eastAsia"/>
-        </w:rPr>
-        <w:t>上图是在处理因子的情况，</w:t>
-      </w:r>
-    </w:p>
-    <w:p>
-      <w:r>
-        <w:rPr>
-          <w:noProof/>
-        </w:rPr>
-        <w:lastRenderedPageBreak/>
-        <w:drawing>
-          <wp:inline distT="0" distB="0" distL="0" distR="0" wp14:anchorId="056F49B9" wp14:editId="196BDFB4">
-            <wp:extent cx="4419048" cy="3838095"/>
-            <wp:effectExtent l="0" t="0" r="635" b="0"/>
-            <wp:docPr id="9" name="图片 9"/>
-            <wp:cNvGraphicFramePr>
-              <a:graphicFrameLocks xmlns:a="http://schemas.openxmlformats.org/drawingml/2006/main" noChangeAspect="1"/>
-            </wp:cNvGraphicFramePr>
-            <a:graphic xmlns:a="http://schemas.openxmlformats.org/drawingml/2006/main">
-              <a:graphicData uri="http://schemas.openxmlformats.org/drawingml/2006/picture">
-                <pic:pic xmlns:pic="http://schemas.openxmlformats.org/drawingml/2006/picture">
-                  <pic:nvPicPr>
-                    <pic:cNvPr id="1" name=""/>
-                    <pic:cNvPicPr/>
-                  </pic:nvPicPr>
-                  <pic:blipFill>
-                    <a:blip r:embed="rId10"/>
-                    <a:stretch>
-                      <a:fillRect/>
-                    </a:stretch>
-                  </pic:blipFill>
-                  <pic:spPr>
-                    <a:xfrm>
-                      <a:off x="0" y="0"/>
-                      <a:ext cx="4419048" cy="3838095"/>
-                    </a:xfrm>
-                    <a:prstGeom prst="rect">
-                      <a:avLst/>
-                    </a:prstGeom>
-                  </pic:spPr>
-                </pic:pic>
-              </a:graphicData>
-            </a:graphic>
-          </wp:inline>
-        </w:drawing>
-      </w:r>
-    </w:p>
-    <w:p>
-      <w:r>
-        <w:rPr>
-          <w:rFonts w:hint="eastAsia"/>
-        </w:rPr>
-        <w:t>上图是处理项的</w:t>
-      </w:r>
-      <w:r>
-        <w:rPr>
-          <w:rFonts w:hint="eastAsia"/>
-        </w:rPr>
-        <w:t>相关代码。</w:t>
-      </w:r>
     </w:p>
     <w:p/>
-    <w:p>
-      <w:r>
-        <w:rPr>
-          <w:noProof/>
-        </w:rPr>
-        <w:lastRenderedPageBreak/>
-        <w:drawing>
-          <wp:inline distT="0" distB="0" distL="0" distR="0" wp14:anchorId="0C80E86F" wp14:editId="4861908A">
-            <wp:extent cx="4647619" cy="5809524"/>
-            <wp:effectExtent l="0" t="0" r="635" b="1270"/>
-            <wp:docPr id="10" name="图片 10"/>
-            <wp:cNvGraphicFramePr>
-              <a:graphicFrameLocks xmlns:a="http://schemas.openxmlformats.org/drawingml/2006/main" noChangeAspect="1"/>
-            </wp:cNvGraphicFramePr>
-            <a:graphic xmlns:a="http://schemas.openxmlformats.org/drawingml/2006/main">
-              <a:graphicData uri="http://schemas.openxmlformats.org/drawingml/2006/picture">
-                <pic:pic xmlns:pic="http://schemas.openxmlformats.org/drawingml/2006/picture">
-                  <pic:nvPicPr>
-                    <pic:cNvPr id="1" name=""/>
-                    <pic:cNvPicPr/>
-                  </pic:nvPicPr>
-                  <pic:blipFill>
-                    <a:blip r:embed="rId11"/>
-                    <a:stretch>
-                      <a:fillRect/>
-                    </a:stretch>
-                  </pic:blipFill>
-                  <pic:spPr>
-                    <a:xfrm>
-                      <a:off x="0" y="0"/>
-                      <a:ext cx="4647619" cy="5809524"/>
-                    </a:xfrm>
-                    <a:prstGeom prst="rect">
-                      <a:avLst/>
-                    </a:prstGeom>
-                  </pic:spPr>
-                </pic:pic>
-              </a:graphicData>
-            </a:graphic>
-          </wp:inline>
-        </w:drawing>
-      </w:r>
-    </w:p>
-    <w:p>
-      <w:r>
-        <w:rPr>
-          <w:rFonts w:hint="eastAsia"/>
-        </w:rPr>
-        <w:t>上图是关于</w:t>
-      </w:r>
-      <w:r>
-        <w:rPr>
-          <w:rFonts w:hint="eastAsia"/>
-        </w:rPr>
-        <w:t>对于整个表达式读取并处理（生成目标代码）的函数。</w:t>
-      </w:r>
-    </w:p>
-    <w:p>
-      <w:pPr>
-        <w:rPr>
-          <w:rFonts w:ascii="宋体" w:eastAsia="宋体" w:hAnsi="宋体"/>
+    <w:p/>
+    <w:p>
+      <w:pPr>
+        <w:rPr>
+          <w:rFonts w:ascii="宋体" w:eastAsia="宋体" w:hAnsi="宋体" w:hint="eastAsia"/>
           <w:b/>
           <w:bCs/>
           <w:sz w:val="24"/>
@@ -3730,11 +4843,377 @@
           <w:rFonts w:ascii="宋体" w:eastAsia="宋体" w:hAnsi="宋体" w:hint="eastAsia"/>
           <w:b/>
           <w:bCs/>
+          <w:sz w:val="24"/>
+          <w:szCs w:val="28"/>
+        </w:rPr>
+        <w:lastRenderedPageBreak/>
+        <w:t>遇到的问题</w:t>
+      </w:r>
+    </w:p>
+    <w:p>
+      <w:pPr>
+        <w:pStyle w:val="a3"/>
+        <w:numPr>
+          <w:ilvl w:val="0"/>
+          <w:numId w:val="4"/>
+        </w:numPr>
+        <w:ind w:firstLineChars="0"/>
+        <w:rPr>
+          <w:rFonts w:ascii="宋体" w:eastAsia="宋体" w:hAnsi="宋体"/>
+        </w:rPr>
+      </w:pPr>
+      <w:r>
+        <w:rPr>
+          <w:rFonts w:ascii="宋体" w:eastAsia="宋体" w:hAnsi="宋体" w:hint="eastAsia"/>
+        </w:rPr>
+        <w:t>每一个p</w:t>
+      </w:r>
+      <w:r>
+        <w:rPr>
+          <w:rFonts w:ascii="宋体" w:eastAsia="宋体" w:hAnsi="宋体"/>
+        </w:rPr>
+        <w:t>rocedure</w:t>
+      </w:r>
+      <w:r>
+        <w:rPr>
+          <w:rFonts w:ascii="宋体" w:eastAsia="宋体" w:hAnsi="宋体" w:hint="eastAsia"/>
+        </w:rPr>
+        <w:t>调用block函数时（也包括main）</w:t>
+      </w:r>
+      <w:r>
+        <w:rPr>
+          <w:rFonts w:ascii="宋体" w:eastAsia="宋体" w:hAnsi="宋体" w:hint="eastAsia"/>
+        </w:rPr>
+        <w:t>，</w:t>
+      </w:r>
+      <w:r>
+        <w:rPr>
+          <w:rFonts w:ascii="宋体" w:eastAsia="宋体" w:hAnsi="宋体" w:hint="eastAsia"/>
+        </w:rPr>
+        <w:t>需要产生一个</w:t>
+      </w:r>
+      <w:r>
+        <w:rPr>
+          <w:rFonts w:ascii="宋体" w:eastAsia="宋体" w:hAnsi="宋体" w:hint="eastAsia"/>
+        </w:rPr>
+        <w:t>无条件跳转指令，跳转到</w:t>
+      </w:r>
+      <w:r>
+        <w:rPr>
+          <w:rFonts w:ascii="宋体" w:eastAsia="宋体" w:hAnsi="宋体" w:hint="eastAsia"/>
+        </w:rPr>
+        <w:t>语句产生的</w:t>
+      </w:r>
+      <w:r>
+        <w:rPr>
+          <w:rFonts w:ascii="宋体" w:eastAsia="宋体" w:hAnsi="宋体" w:hint="eastAsia"/>
+        </w:rPr>
+        <w:t>目标代码的位置，</w:t>
+      </w:r>
+      <w:r>
+        <w:rPr>
+          <w:rFonts w:ascii="宋体" w:eastAsia="宋体" w:hAnsi="宋体" w:hint="eastAsia"/>
+        </w:rPr>
+        <w:t>因为中间可能</w:t>
+      </w:r>
+      <w:r>
+        <w:rPr>
+          <w:rFonts w:ascii="宋体" w:eastAsia="宋体" w:hAnsi="宋体" w:hint="eastAsia"/>
+        </w:rPr>
+        <w:t>穿插</w:t>
+      </w:r>
+      <w:r>
+        <w:rPr>
+          <w:rFonts w:ascii="宋体" w:eastAsia="宋体" w:hAnsi="宋体" w:hint="eastAsia"/>
+        </w:rPr>
+        <w:t>一些</w:t>
+      </w:r>
+      <w:r>
+        <w:rPr>
+          <w:rFonts w:ascii="宋体" w:eastAsia="宋体" w:hAnsi="宋体" w:hint="eastAsia"/>
+        </w:rPr>
+        <w:t>在中间声明的procedure的代码，因此需要跳转，</w:t>
+      </w:r>
+      <w:r>
+        <w:rPr>
+          <w:rFonts w:ascii="宋体" w:eastAsia="宋体" w:hAnsi="宋体" w:hint="eastAsia"/>
+        </w:rPr>
+        <w:t>但是在最开始的时候是不知道</w:t>
+      </w:r>
+      <w:r>
+        <w:rPr>
+          <w:rFonts w:ascii="宋体" w:eastAsia="宋体" w:hAnsi="宋体" w:hint="eastAsia"/>
+        </w:rPr>
+        <w:t>要跳转到哪里的，</w:t>
+      </w:r>
+      <w:r>
+        <w:rPr>
+          <w:rFonts w:ascii="宋体" w:eastAsia="宋体" w:hAnsi="宋体" w:hint="eastAsia"/>
+        </w:rPr>
+        <w:t>也就是需要回填，</w:t>
+      </w:r>
+      <w:r>
+        <w:rPr>
+          <w:rFonts w:ascii="宋体" w:eastAsia="宋体" w:hAnsi="宋体" w:hint="eastAsia"/>
+        </w:rPr>
+        <w:t>也就是说需要保存一下这条jmp语句的下标，等到知道跳转到那里的时候，对该跳转语句的a域进行一个回填</w:t>
+      </w:r>
+      <w:r>
+        <w:rPr>
+          <w:rFonts w:ascii="宋体" w:eastAsia="宋体" w:hAnsi="宋体" w:hint="eastAsia"/>
+        </w:rPr>
+        <w:t>。</w:t>
+      </w:r>
+    </w:p>
+    <w:p>
+      <w:pPr>
+        <w:ind w:left="780"/>
+        <w:rPr>
+          <w:rFonts w:ascii="宋体" w:eastAsia="宋体" w:hAnsi="宋体"/>
+        </w:rPr>
+      </w:pPr>
+      <w:r>
+        <w:rPr>
+          <w:rFonts w:ascii="宋体" w:eastAsia="宋体" w:hAnsi="宋体" w:hint="eastAsia"/>
+        </w:rPr>
+        <w:t>我们采用了将</w:t>
+      </w:r>
+      <w:r>
+        <w:rPr>
+          <w:rFonts w:ascii="宋体" w:eastAsia="宋体" w:hAnsi="宋体" w:hint="eastAsia"/>
+        </w:rPr>
+        <w:t>这个跳转语句的i</w:t>
+      </w:r>
+      <w:r>
+        <w:rPr>
+          <w:rFonts w:ascii="宋体" w:eastAsia="宋体" w:hAnsi="宋体"/>
+        </w:rPr>
+        <w:t>ndex</w:t>
+      </w:r>
+      <w:r>
+        <w:rPr>
+          <w:rFonts w:ascii="宋体" w:eastAsia="宋体" w:hAnsi="宋体" w:hint="eastAsia"/>
+        </w:rPr>
+        <w:t>放入</w:t>
+      </w:r>
+      <w:r>
+        <w:rPr>
+          <w:rFonts w:ascii="宋体" w:eastAsia="宋体" w:hAnsi="宋体" w:hint="eastAsia"/>
+        </w:rPr>
+        <w:t>table</w:t>
+      </w:r>
+      <w:r>
+        <w:rPr>
+          <w:rFonts w:ascii="宋体" w:eastAsia="宋体" w:hAnsi="宋体" w:hint="eastAsia"/>
+        </w:rPr>
+        <w:t>数组的当前指向的项的</w:t>
+      </w:r>
+      <w:r>
+        <w:rPr>
+          <w:rFonts w:ascii="宋体" w:eastAsia="宋体" w:hAnsi="宋体"/>
+        </w:rPr>
+        <w:t>a</w:t>
+      </w:r>
+      <w:r>
+        <w:rPr>
+          <w:rFonts w:ascii="宋体" w:eastAsia="宋体" w:hAnsi="宋体" w:hint="eastAsia"/>
+        </w:rPr>
+        <w:t>域作为下标的存储地方，</w:t>
+      </w:r>
+      <w:r>
+        <w:rPr>
+          <w:rFonts w:ascii="宋体" w:eastAsia="宋体" w:hAnsi="宋体" w:hint="eastAsia"/>
+        </w:rPr>
+        <w:t>因为</w:t>
+      </w:r>
+      <w:r>
+        <w:rPr>
+          <w:rFonts w:ascii="宋体" w:eastAsia="宋体" w:hAnsi="宋体" w:hint="eastAsia"/>
+        </w:rPr>
+        <w:t>一般这里是一个</w:t>
+      </w:r>
+      <w:r>
+        <w:rPr>
+          <w:rFonts w:ascii="宋体" w:eastAsia="宋体" w:hAnsi="宋体" w:hint="eastAsia"/>
+        </w:rPr>
+        <w:t>procedure的声明语句，</w:t>
+      </w:r>
+      <w:r>
+        <w:rPr>
+          <w:rFonts w:ascii="宋体" w:eastAsia="宋体" w:hAnsi="宋体" w:hint="eastAsia"/>
+        </w:rPr>
+        <w:t>procedure的a域</w:t>
+      </w:r>
+      <w:r>
+        <w:rPr>
+          <w:rFonts w:ascii="宋体" w:eastAsia="宋体" w:hAnsi="宋体" w:hint="eastAsia"/>
+        </w:rPr>
+        <w:t>是不被使用的，</w:t>
+      </w:r>
+      <w:r>
+        <w:rPr>
+          <w:rFonts w:ascii="宋体" w:eastAsia="宋体" w:hAnsi="宋体" w:hint="eastAsia"/>
+        </w:rPr>
+        <w:t>但是初始情况怎么办呢？</w:t>
+      </w:r>
+      <w:r>
+        <w:rPr>
+          <w:rFonts w:ascii="宋体" w:eastAsia="宋体" w:hAnsi="宋体" w:hint="eastAsia"/>
+        </w:rPr>
+        <w:t>因此我将t</w:t>
+      </w:r>
+      <w:r>
+        <w:rPr>
+          <w:rFonts w:ascii="宋体" w:eastAsia="宋体" w:hAnsi="宋体"/>
+        </w:rPr>
+        <w:t>able[0]</w:t>
+      </w:r>
+      <w:r>
+        <w:rPr>
+          <w:rFonts w:ascii="宋体" w:eastAsia="宋体" w:hAnsi="宋体" w:hint="eastAsia"/>
+        </w:rPr>
+        <w:t>设为不可用的区段，</w:t>
+      </w:r>
+      <w:r>
+        <w:rPr>
+          <w:rFonts w:ascii="宋体" w:eastAsia="宋体" w:hAnsi="宋体" w:hint="eastAsia"/>
+        </w:rPr>
+        <w:t>并将它初始化，这样的话，从最开始main函数到中间的各个procedure，采用的下标存储地方都是安全的。</w:t>
+      </w:r>
+    </w:p>
+    <w:p>
+      <w:pPr>
+        <w:pStyle w:val="a3"/>
+        <w:numPr>
+          <w:ilvl w:val="0"/>
+          <w:numId w:val="4"/>
+        </w:numPr>
+        <w:ind w:firstLineChars="0"/>
+        <w:rPr>
+          <w:rFonts w:ascii="宋体" w:eastAsia="宋体" w:hAnsi="宋体"/>
+        </w:rPr>
+      </w:pPr>
+      <w:r>
+        <w:rPr>
+          <w:rFonts w:ascii="宋体" w:eastAsia="宋体" w:hAnsi="宋体" w:hint="eastAsia"/>
+        </w:rPr>
+        <w:t>关于table表的</w:t>
+      </w:r>
+      <w:r>
+        <w:rPr>
+          <w:rFonts w:ascii="宋体" w:eastAsia="宋体" w:hAnsi="宋体" w:hint="eastAsia"/>
+        </w:rPr>
+        <w:t>使用，</w:t>
+      </w:r>
+      <w:r>
+        <w:rPr>
+          <w:rFonts w:ascii="宋体" w:eastAsia="宋体" w:hAnsi="宋体" w:hint="eastAsia"/>
+        </w:rPr>
+        <w:t>当</w:t>
+      </w:r>
+      <w:r>
+        <w:rPr>
+          <w:rFonts w:ascii="宋体" w:eastAsia="宋体" w:hAnsi="宋体" w:hint="eastAsia"/>
+        </w:rPr>
+        <w:t>处理到一个procedure时候，</w:t>
+      </w:r>
+      <w:r>
+        <w:rPr>
+          <w:rFonts w:ascii="宋体" w:eastAsia="宋体" w:hAnsi="宋体" w:hint="eastAsia"/>
+        </w:rPr>
+        <w:t>procedure中的声明部分使用的还是全局的table表，</w:t>
+      </w:r>
+      <w:r>
+        <w:rPr>
+          <w:rFonts w:ascii="宋体" w:eastAsia="宋体" w:hAnsi="宋体" w:hint="eastAsia"/>
+        </w:rPr>
+        <w:t>但是</w:t>
+      </w:r>
+      <w:r>
+        <w:rPr>
+          <w:rFonts w:ascii="宋体" w:eastAsia="宋体" w:hAnsi="宋体" w:hint="eastAsia"/>
+        </w:rPr>
+        <w:t>当procedure处理完之后，table表中被procedure中占的那一部分还有没有必要维护呢？</w:t>
+      </w:r>
+    </w:p>
+    <w:p>
+      <w:pPr>
+        <w:pStyle w:val="a3"/>
+        <w:ind w:left="780" w:firstLineChars="0" w:firstLine="0"/>
+        <w:rPr>
+          <w:rFonts w:ascii="宋体" w:eastAsia="宋体" w:hAnsi="宋体" w:hint="eastAsia"/>
+        </w:rPr>
+      </w:pPr>
+      <w:r>
+        <w:rPr>
+          <w:rFonts w:ascii="宋体" w:eastAsia="宋体" w:hAnsi="宋体" w:hint="eastAsia"/>
+        </w:rPr>
+        <w:t>很显然是没有必要的，</w:t>
+      </w:r>
+      <w:r>
+        <w:rPr>
+          <w:rFonts w:ascii="宋体" w:eastAsia="宋体" w:hAnsi="宋体" w:hint="eastAsia"/>
+        </w:rPr>
+        <w:t>因为</w:t>
+      </w:r>
+      <w:r>
+        <w:rPr>
+          <w:rFonts w:ascii="宋体" w:eastAsia="宋体" w:hAnsi="宋体" w:hint="eastAsia"/>
+        </w:rPr>
+        <w:t>每个函数的声明部分，只是服务于这个函数的语句</w:t>
+      </w:r>
+      <w:r>
+        <w:rPr>
+          <w:rFonts w:ascii="宋体" w:eastAsia="宋体" w:hAnsi="宋体" w:hint="eastAsia"/>
+        </w:rPr>
+        <w:t>分析部分，大致的工作就是判断某个标识符是否在前面声明，因此当procedure的语句处理完之后，它的说明部分也没有必要保存了。</w:t>
+      </w:r>
+      <w:r>
+        <w:rPr>
+          <w:rFonts w:ascii="宋体" w:eastAsia="宋体" w:hAnsi="宋体" w:hint="eastAsia"/>
+        </w:rPr>
+        <w:t>因此可以通过table数组下标的变化，</w:t>
+      </w:r>
+      <w:r>
+        <w:rPr>
+          <w:rFonts w:ascii="宋体" w:eastAsia="宋体" w:hAnsi="宋体" w:hint="eastAsia"/>
+        </w:rPr>
+        <w:t>来进行对处理过的procedure说明部分的清除，这样的话，对内存的使用也是</w:t>
+      </w:r>
+      <w:r>
+        <w:rPr>
+          <w:rFonts w:ascii="宋体" w:eastAsia="宋体" w:hAnsi="宋体" w:hint="eastAsia"/>
+        </w:rPr>
+        <w:t>比较经济的。</w:t>
+      </w:r>
+    </w:p>
+    <w:p>
+      <w:pPr>
+        <w:rPr>
+          <w:rFonts w:ascii="宋体" w:eastAsia="宋体" w:hAnsi="宋体"/>
+          <w:b/>
+          <w:bCs/>
+          <w:sz w:val="24"/>
+          <w:szCs w:val="28"/>
+        </w:rPr>
+      </w:pPr>
+      <w:r>
+        <w:rPr>
+          <w:rFonts w:ascii="宋体" w:eastAsia="宋体" w:hAnsi="宋体" w:hint="eastAsia"/>
+          <w:b/>
+          <w:bCs/>
           <w:sz w:val="28"/>
           <w:szCs w:val="32"/>
         </w:rPr>
         <w:t>建立一个解释执行目标程序的函数</w:t>
       </w:r>
+    </w:p>
+    <w:p>
+      <w:pPr>
+        <w:ind w:firstLineChars="200" w:firstLine="420"/>
+      </w:pPr>
+      <w:bookmarkStart w:id="0" w:name="_GoBack"/>
+      <w:bookmarkEnd w:id="0"/>
     </w:p>
     <w:p>
       <w:pPr>
@@ -3907,7 +5386,7 @@
                     <pic:cNvPicPr/>
                   </pic:nvPicPr>
                   <pic:blipFill>
-                    <a:blip r:embed="rId12"/>
+                    <a:blip r:embed="rId6"/>
                     <a:stretch>
                       <a:fillRect/>
                     </a:stretch>
@@ -4100,6 +5579,95 @@
     </w:lvl>
   </w:abstractNum>
   <w:abstractNum w:abstractNumId="1" w15:restartNumberingAfterBreak="0">
+    <w:nsid w:val="413A1C89"/>
+    <w:multiLevelType w:val="hybridMultilevel"/>
+    <w:tmpl w:val="99CA551C"/>
+    <w:lvl w:ilvl="0" w:tplc="BF885446">
+      <w:start w:val="1"/>
+      <w:numFmt w:val="decimal"/>
+      <w:lvlText w:val="%1."/>
+      <w:lvlJc w:val="left"/>
+      <w:pPr>
+        <w:ind w:left="780" w:hanging="360"/>
+      </w:pPr>
+      <w:rPr>
+        <w:rFonts w:hint="default"/>
+      </w:rPr>
+    </w:lvl>
+    <w:lvl w:ilvl="1" w:tplc="04090019" w:tentative="1">
+      <w:start w:val="1"/>
+      <w:numFmt w:val="lowerLetter"/>
+      <w:lvlText w:val="%2)"/>
+      <w:lvlJc w:val="left"/>
+      <w:pPr>
+        <w:ind w:left="1260" w:hanging="420"/>
+      </w:pPr>
+    </w:lvl>
+    <w:lvl w:ilvl="2" w:tplc="0409001B" w:tentative="1">
+      <w:start w:val="1"/>
+      <w:numFmt w:val="lowerRoman"/>
+      <w:lvlText w:val="%3."/>
+      <w:lvlJc w:val="right"/>
+      <w:pPr>
+        <w:ind w:left="1680" w:hanging="420"/>
+      </w:pPr>
+    </w:lvl>
+    <w:lvl w:ilvl="3" w:tplc="0409000F" w:tentative="1">
+      <w:start w:val="1"/>
+      <w:numFmt w:val="decimal"/>
+      <w:lvlText w:val="%4."/>
+      <w:lvlJc w:val="left"/>
+      <w:pPr>
+        <w:ind w:left="2100" w:hanging="420"/>
+      </w:pPr>
+    </w:lvl>
+    <w:lvl w:ilvl="4" w:tplc="04090019" w:tentative="1">
+      <w:start w:val="1"/>
+      <w:numFmt w:val="lowerLetter"/>
+      <w:lvlText w:val="%5)"/>
+      <w:lvlJc w:val="left"/>
+      <w:pPr>
+        <w:ind w:left="2520" w:hanging="420"/>
+      </w:pPr>
+    </w:lvl>
+    <w:lvl w:ilvl="5" w:tplc="0409001B" w:tentative="1">
+      <w:start w:val="1"/>
+      <w:numFmt w:val="lowerRoman"/>
+      <w:lvlText w:val="%6."/>
+      <w:lvlJc w:val="right"/>
+      <w:pPr>
+        <w:ind w:left="2940" w:hanging="420"/>
+      </w:pPr>
+    </w:lvl>
+    <w:lvl w:ilvl="6" w:tplc="0409000F" w:tentative="1">
+      <w:start w:val="1"/>
+      <w:numFmt w:val="decimal"/>
+      <w:lvlText w:val="%7."/>
+      <w:lvlJc w:val="left"/>
+      <w:pPr>
+        <w:ind w:left="3360" w:hanging="420"/>
+      </w:pPr>
+    </w:lvl>
+    <w:lvl w:ilvl="7" w:tplc="04090019" w:tentative="1">
+      <w:start w:val="1"/>
+      <w:numFmt w:val="lowerLetter"/>
+      <w:lvlText w:val="%8)"/>
+      <w:lvlJc w:val="left"/>
+      <w:pPr>
+        <w:ind w:left="3780" w:hanging="420"/>
+      </w:pPr>
+    </w:lvl>
+    <w:lvl w:ilvl="8" w:tplc="0409001B" w:tentative="1">
+      <w:start w:val="1"/>
+      <w:numFmt w:val="lowerRoman"/>
+      <w:lvlText w:val="%9."/>
+      <w:lvlJc w:val="right"/>
+      <w:pPr>
+        <w:ind w:left="4200" w:hanging="420"/>
+      </w:pPr>
+    </w:lvl>
+  </w:abstractNum>
+  <w:abstractNum w:abstractNumId="2" w15:restartNumberingAfterBreak="0">
     <w:nsid w:val="66936543"/>
     <w:multiLevelType w:val="hybridMultilevel"/>
     <w:tmpl w:val="0D9ED136"/>
@@ -4211,7 +5779,7 @@
       </w:rPr>
     </w:lvl>
   </w:abstractNum>
-  <w:abstractNum w:abstractNumId="2" w15:restartNumberingAfterBreak="0">
+  <w:abstractNum w:abstractNumId="3" w15:restartNumberingAfterBreak="0">
     <w:nsid w:val="718425ED"/>
     <w:multiLevelType w:val="hybridMultilevel"/>
     <w:tmpl w:val="FB42A3EC"/>
@@ -4301,12 +5869,15 @@
     </w:lvl>
   </w:abstractNum>
   <w:num w:numId="1">
-    <w:abstractNumId w:val="2"/>
+    <w:abstractNumId w:val="3"/>
   </w:num>
   <w:num w:numId="2">
     <w:abstractNumId w:val="0"/>
   </w:num>
   <w:num w:numId="3">
+    <w:abstractNumId w:val="2"/>
+  </w:num>
+  <w:num w:numId="4">
     <w:abstractNumId w:val="1"/>
   </w:num>
 </w:numbering>
@@ -5103,7 +6674,7 @@
 </file>
 
 <file path=customXml/itemProps1.xml><?xml version="1.0" encoding="utf-8"?>
-<ds:datastoreItem xmlns:ds="http://schemas.openxmlformats.org/officeDocument/2006/customXml" ds:itemID="{F3EB20D8-C035-47E5-ADDE-A28D33C87599}">
+<ds:datastoreItem xmlns:ds="http://schemas.openxmlformats.org/officeDocument/2006/customXml" ds:itemID="{1D0FFCE9-9C2B-43D9-9EA4-855142E28D3C}">
   <ds:schemaRefs>
     <ds:schemaRef ds:uri="http://schemas.openxmlformats.org/officeDocument/2006/bibliography"/>
   </ds:schemaRefs>

--- a/编译原理实验报告.docx
+++ b/编译原理实验报告.docx
@@ -2,8 +2,656 @@
 <file path=word/document.xml><?xml version="1.0" encoding="utf-8"?>
 <w:document xmlns:wpc="http://schemas.microsoft.com/office/word/2010/wordprocessingCanvas" xmlns:cx="http://schemas.microsoft.com/office/drawing/2014/chartex" xmlns:cx1="http://schemas.microsoft.com/office/drawing/2015/9/8/chartex" xmlns:cx2="http://schemas.microsoft.com/office/drawing/2015/10/21/chartex" xmlns:cx3="http://schemas.microsoft.com/office/drawing/2016/5/9/chartex" xmlns:cx4="http://schemas.microsoft.com/office/drawing/2016/5/10/chartex" xmlns:cx5="http://schemas.microsoft.com/office/drawing/2016/5/11/chartex" xmlns:cx6="http://schemas.microsoft.com/office/drawing/2016/5/12/chartex" xmlns:cx7="http://schemas.microsoft.com/office/drawing/2016/5/13/chartex" xmlns:cx8="http://schemas.microsoft.com/office/drawing/2016/5/14/chartex" xmlns:mc="http://schemas.openxmlformats.org/markup-compatibility/2006" xmlns:aink="http://schemas.microsoft.com/office/drawing/2016/ink" xmlns:am3d="http://schemas.microsoft.com/office/drawing/2017/model3d" xmlns:o="urn:schemas-microsoft-com:office:office" xmlns:r="http://schemas.openxmlformats.org/officeDocument/2006/relationships" xmlns:m="http://schemas.openxmlformats.org/officeDocument/2006/math" xmlns:v="urn:schemas-microsoft-com:vml" xmlns:wp14="http://schemas.microsoft.com/office/word/2010/wordprocessingDrawing" xmlns:wp="http://schemas.openxmlformats.org/drawingml/2006/wordprocessingDrawing" xmlns:w10="urn:schemas-microsoft-com:office:word" xmlns:w="http://schemas.openxmlformats.org/wordprocessingml/2006/main" xmlns:w14="http://schemas.microsoft.com/office/word/2010/wordml" xmlns:w15="http://schemas.microsoft.com/office/word/2012/wordml" xmlns:w16cid="http://schemas.microsoft.com/office/word/2016/wordml/cid" xmlns:w16se="http://schemas.microsoft.com/office/word/2015/wordml/symex" xmlns:wpg="http://schemas.microsoft.com/office/word/2010/wordprocessingGroup" xmlns:wpi="http://schemas.microsoft.com/office/word/2010/wordprocessingInk" xmlns:wne="http://schemas.microsoft.com/office/word/2006/wordml" xmlns:wps="http://schemas.microsoft.com/office/word/2010/wordprocessingShape" mc:Ignorable="w14 w15 w16se w16cid wp14">
   <w:body>
-    <w:p>
-      <w:pPr>
+    <w:sdt>
+      <w:sdtPr>
+        <w:rPr>
+          <w:lang w:val="zh-CN"/>
+        </w:rPr>
+        <w:id w:val="1781924824"/>
+        <w:docPartObj>
+          <w:docPartGallery w:val="Table of Contents"/>
+          <w:docPartUnique/>
+        </w:docPartObj>
+      </w:sdtPr>
+      <w:sdtEndPr>
+        <w:rPr>
+          <w:rFonts w:asciiTheme="minorHAnsi" w:eastAsiaTheme="minorEastAsia" w:hAnsiTheme="minorHAnsi" w:cstheme="minorBidi"/>
+          <w:b/>
+          <w:bCs/>
+          <w:color w:val="auto"/>
+          <w:kern w:val="2"/>
+          <w:sz w:val="21"/>
+          <w:szCs w:val="22"/>
+        </w:rPr>
+      </w:sdtEndPr>
+      <w:sdtContent>
+        <w:p>
+          <w:pPr>
+            <w:pStyle w:val="TOC"/>
+          </w:pPr>
+          <w:r>
+            <w:rPr>
+              <w:lang w:val="zh-CN"/>
+            </w:rPr>
+            <w:t>目录</w:t>
+          </w:r>
+        </w:p>
+        <w:p>
+          <w:pPr>
+            <w:pStyle w:val="TOC1"/>
+            <w:tabs>
+              <w:tab w:val="right" w:leader="dot" w:pos="8296"/>
+            </w:tabs>
+            <w:rPr>
+              <w:rFonts w:cstheme="minorBidi"/>
+              <w:noProof/>
+              <w:kern w:val="2"/>
+              <w:sz w:val="21"/>
+            </w:rPr>
+          </w:pPr>
+          <w:r>
+            <w:fldChar w:fldCharType="begin"/>
+          </w:r>
+          <w:r>
+            <w:instrText xml:space="preserve"> TOC \o "1-3" \h \z \u </w:instrText>
+          </w:r>
+          <w:r>
+            <w:fldChar w:fldCharType="separate"/>
+          </w:r>
+          <w:hyperlink w:anchor="_Toc58226080" w:history="1">
+            <w:r>
+              <w:rPr>
+                <w:rStyle w:val="a8"/>
+                <w:rFonts w:ascii="宋体" w:eastAsia="宋体" w:hAnsi="宋体"/>
+                <w:b/>
+                <w:bCs/>
+                <w:noProof/>
+              </w:rPr>
+              <w:t>实验目标</w:t>
+            </w:r>
+            <w:r>
+              <w:rPr>
+                <w:noProof/>
+                <w:webHidden/>
+              </w:rPr>
+              <w:tab/>
+            </w:r>
+            <w:r>
+              <w:rPr>
+                <w:noProof/>
+                <w:webHidden/>
+              </w:rPr>
+              <w:fldChar w:fldCharType="begin"/>
+            </w:r>
+            <w:r>
+              <w:rPr>
+                <w:noProof/>
+                <w:webHidden/>
+              </w:rPr>
+              <w:instrText xml:space="preserve"> PAGEREF _Toc58226080 \h </w:instrText>
+            </w:r>
+            <w:r>
+              <w:rPr>
+                <w:noProof/>
+                <w:webHidden/>
+              </w:rPr>
+            </w:r>
+            <w:r>
+              <w:rPr>
+                <w:noProof/>
+                <w:webHidden/>
+              </w:rPr>
+              <w:fldChar w:fldCharType="separate"/>
+            </w:r>
+            <w:r>
+              <w:rPr>
+                <w:noProof/>
+                <w:webHidden/>
+              </w:rPr>
+              <w:t>1</w:t>
+            </w:r>
+            <w:r>
+              <w:rPr>
+                <w:noProof/>
+                <w:webHidden/>
+              </w:rPr>
+              <w:fldChar w:fldCharType="end"/>
+            </w:r>
+          </w:hyperlink>
+        </w:p>
+        <w:p>
+          <w:pPr>
+            <w:pStyle w:val="TOC1"/>
+            <w:tabs>
+              <w:tab w:val="right" w:leader="dot" w:pos="8296"/>
+            </w:tabs>
+            <w:rPr>
+              <w:rFonts w:cstheme="minorBidi"/>
+              <w:noProof/>
+              <w:kern w:val="2"/>
+              <w:sz w:val="21"/>
+            </w:rPr>
+          </w:pPr>
+          <w:hyperlink w:anchor="_Toc58226081" w:history="1">
+            <w:r>
+              <w:rPr>
+                <w:rStyle w:val="a8"/>
+                <w:rFonts w:ascii="宋体" w:eastAsia="宋体" w:hAnsi="宋体"/>
+                <w:b/>
+                <w:bCs/>
+                <w:noProof/>
+              </w:rPr>
+              <w:t>词法分析程序</w:t>
+            </w:r>
+            <w:r>
+              <w:rPr>
+                <w:noProof/>
+                <w:webHidden/>
+              </w:rPr>
+              <w:tab/>
+            </w:r>
+            <w:r>
+              <w:rPr>
+                <w:noProof/>
+                <w:webHidden/>
+              </w:rPr>
+              <w:fldChar w:fldCharType="begin"/>
+            </w:r>
+            <w:r>
+              <w:rPr>
+                <w:noProof/>
+                <w:webHidden/>
+              </w:rPr>
+              <w:instrText xml:space="preserve"> PAGEREF _Toc58226081 \h </w:instrText>
+            </w:r>
+            <w:r>
+              <w:rPr>
+                <w:noProof/>
+                <w:webHidden/>
+              </w:rPr>
+            </w:r>
+            <w:r>
+              <w:rPr>
+                <w:noProof/>
+                <w:webHidden/>
+              </w:rPr>
+              <w:fldChar w:fldCharType="separate"/>
+            </w:r>
+            <w:r>
+              <w:rPr>
+                <w:noProof/>
+                <w:webHidden/>
+              </w:rPr>
+              <w:t>1</w:t>
+            </w:r>
+            <w:r>
+              <w:rPr>
+                <w:noProof/>
+                <w:webHidden/>
+              </w:rPr>
+              <w:fldChar w:fldCharType="end"/>
+            </w:r>
+          </w:hyperlink>
+        </w:p>
+        <w:p>
+          <w:pPr>
+            <w:pStyle w:val="TOC2"/>
+            <w:tabs>
+              <w:tab w:val="right" w:leader="dot" w:pos="8296"/>
+            </w:tabs>
+            <w:rPr>
+              <w:rFonts w:cstheme="minorBidi"/>
+              <w:noProof/>
+              <w:kern w:val="2"/>
+              <w:sz w:val="21"/>
+            </w:rPr>
+          </w:pPr>
+          <w:hyperlink w:anchor="_Toc58226082" w:history="1">
+            <w:r>
+              <w:rPr>
+                <w:rStyle w:val="a8"/>
+                <w:rFonts w:ascii="宋体" w:eastAsia="宋体" w:hAnsi="宋体"/>
+                <w:b/>
+                <w:bCs/>
+                <w:noProof/>
+              </w:rPr>
+              <w:t>遇到的问题</w:t>
+            </w:r>
+            <w:r>
+              <w:rPr>
+                <w:noProof/>
+                <w:webHidden/>
+              </w:rPr>
+              <w:tab/>
+            </w:r>
+            <w:r>
+              <w:rPr>
+                <w:noProof/>
+                <w:webHidden/>
+              </w:rPr>
+              <w:fldChar w:fldCharType="begin"/>
+            </w:r>
+            <w:r>
+              <w:rPr>
+                <w:noProof/>
+                <w:webHidden/>
+              </w:rPr>
+              <w:instrText xml:space="preserve"> PAGEREF _Toc58226082 \h </w:instrText>
+            </w:r>
+            <w:r>
+              <w:rPr>
+                <w:noProof/>
+                <w:webHidden/>
+              </w:rPr>
+            </w:r>
+            <w:r>
+              <w:rPr>
+                <w:noProof/>
+                <w:webHidden/>
+              </w:rPr>
+              <w:fldChar w:fldCharType="separate"/>
+            </w:r>
+            <w:r>
+              <w:rPr>
+                <w:noProof/>
+                <w:webHidden/>
+              </w:rPr>
+              <w:t>3</w:t>
+            </w:r>
+            <w:r>
+              <w:rPr>
+                <w:noProof/>
+                <w:webHidden/>
+              </w:rPr>
+              <w:fldChar w:fldCharType="end"/>
+            </w:r>
+          </w:hyperlink>
+        </w:p>
+        <w:p>
+          <w:pPr>
+            <w:pStyle w:val="TOC1"/>
+            <w:tabs>
+              <w:tab w:val="right" w:leader="dot" w:pos="8296"/>
+            </w:tabs>
+            <w:rPr>
+              <w:rFonts w:cstheme="minorBidi"/>
+              <w:noProof/>
+              <w:kern w:val="2"/>
+              <w:sz w:val="21"/>
+            </w:rPr>
+          </w:pPr>
+          <w:hyperlink w:anchor="_Toc58226083" w:history="1">
+            <w:r>
+              <w:rPr>
+                <w:rStyle w:val="a8"/>
+                <w:rFonts w:ascii="宋体" w:eastAsia="宋体" w:hAnsi="宋体"/>
+                <w:b/>
+                <w:bCs/>
+                <w:noProof/>
+              </w:rPr>
+              <w:t>语法分析程序</w:t>
+            </w:r>
+            <w:r>
+              <w:rPr>
+                <w:noProof/>
+                <w:webHidden/>
+              </w:rPr>
+              <w:tab/>
+            </w:r>
+            <w:r>
+              <w:rPr>
+                <w:noProof/>
+                <w:webHidden/>
+              </w:rPr>
+              <w:fldChar w:fldCharType="begin"/>
+            </w:r>
+            <w:r>
+              <w:rPr>
+                <w:noProof/>
+                <w:webHidden/>
+              </w:rPr>
+              <w:instrText xml:space="preserve"> PAGEREF _Toc58226083 \h </w:instrText>
+            </w:r>
+            <w:r>
+              <w:rPr>
+                <w:noProof/>
+                <w:webHidden/>
+              </w:rPr>
+            </w:r>
+            <w:r>
+              <w:rPr>
+                <w:noProof/>
+                <w:webHidden/>
+              </w:rPr>
+              <w:fldChar w:fldCharType="separate"/>
+            </w:r>
+            <w:r>
+              <w:rPr>
+                <w:noProof/>
+                <w:webHidden/>
+              </w:rPr>
+              <w:t>3</w:t>
+            </w:r>
+            <w:r>
+              <w:rPr>
+                <w:noProof/>
+                <w:webHidden/>
+              </w:rPr>
+              <w:fldChar w:fldCharType="end"/>
+            </w:r>
+          </w:hyperlink>
+        </w:p>
+        <w:p>
+          <w:pPr>
+            <w:pStyle w:val="TOC2"/>
+            <w:tabs>
+              <w:tab w:val="right" w:leader="dot" w:pos="8296"/>
+            </w:tabs>
+            <w:rPr>
+              <w:rFonts w:cstheme="minorBidi"/>
+              <w:noProof/>
+              <w:kern w:val="2"/>
+              <w:sz w:val="21"/>
+            </w:rPr>
+          </w:pPr>
+          <w:hyperlink w:anchor="_Toc58226084" w:history="1">
+            <w:r>
+              <w:rPr>
+                <w:rStyle w:val="a8"/>
+                <w:rFonts w:ascii="宋体" w:eastAsia="宋体" w:hAnsi="宋体"/>
+                <w:b/>
+                <w:bCs/>
+                <w:noProof/>
+              </w:rPr>
+              <w:t>遇到的问题</w:t>
+            </w:r>
+            <w:r>
+              <w:rPr>
+                <w:noProof/>
+                <w:webHidden/>
+              </w:rPr>
+              <w:tab/>
+            </w:r>
+            <w:r>
+              <w:rPr>
+                <w:noProof/>
+                <w:webHidden/>
+              </w:rPr>
+              <w:fldChar w:fldCharType="begin"/>
+            </w:r>
+            <w:r>
+              <w:rPr>
+                <w:noProof/>
+                <w:webHidden/>
+              </w:rPr>
+              <w:instrText xml:space="preserve"> PAGEREF _Toc58226084 \h </w:instrText>
+            </w:r>
+            <w:r>
+              <w:rPr>
+                <w:noProof/>
+                <w:webHidden/>
+              </w:rPr>
+            </w:r>
+            <w:r>
+              <w:rPr>
+                <w:noProof/>
+                <w:webHidden/>
+              </w:rPr>
+              <w:fldChar w:fldCharType="separate"/>
+            </w:r>
+            <w:r>
+              <w:rPr>
+                <w:noProof/>
+                <w:webHidden/>
+              </w:rPr>
+              <w:t>5</w:t>
+            </w:r>
+            <w:r>
+              <w:rPr>
+                <w:noProof/>
+                <w:webHidden/>
+              </w:rPr>
+              <w:fldChar w:fldCharType="end"/>
+            </w:r>
+          </w:hyperlink>
+        </w:p>
+        <w:p>
+          <w:pPr>
+            <w:pStyle w:val="TOC1"/>
+            <w:tabs>
+              <w:tab w:val="right" w:leader="dot" w:pos="8296"/>
+            </w:tabs>
+            <w:rPr>
+              <w:rFonts w:cstheme="minorBidi"/>
+              <w:noProof/>
+              <w:kern w:val="2"/>
+              <w:sz w:val="21"/>
+            </w:rPr>
+          </w:pPr>
+          <w:hyperlink w:anchor="_Toc58226085" w:history="1">
+            <w:r>
+              <w:rPr>
+                <w:rStyle w:val="a8"/>
+                <w:rFonts w:ascii="宋体" w:eastAsia="宋体" w:hAnsi="宋体"/>
+                <w:b/>
+                <w:bCs/>
+                <w:noProof/>
+              </w:rPr>
+              <w:t>建立一个解释执行目标程序的函数</w:t>
+            </w:r>
+            <w:r>
+              <w:rPr>
+                <w:noProof/>
+                <w:webHidden/>
+              </w:rPr>
+              <w:tab/>
+            </w:r>
+            <w:r>
+              <w:rPr>
+                <w:noProof/>
+                <w:webHidden/>
+              </w:rPr>
+              <w:fldChar w:fldCharType="begin"/>
+            </w:r>
+            <w:r>
+              <w:rPr>
+                <w:noProof/>
+                <w:webHidden/>
+              </w:rPr>
+              <w:instrText xml:space="preserve"> PAGEREF _Toc58226085 \h </w:instrText>
+            </w:r>
+            <w:r>
+              <w:rPr>
+                <w:noProof/>
+                <w:webHidden/>
+              </w:rPr>
+            </w:r>
+            <w:r>
+              <w:rPr>
+                <w:noProof/>
+                <w:webHidden/>
+              </w:rPr>
+              <w:fldChar w:fldCharType="separate"/>
+            </w:r>
+            <w:r>
+              <w:rPr>
+                <w:noProof/>
+                <w:webHidden/>
+              </w:rPr>
+              <w:t>5</w:t>
+            </w:r>
+            <w:r>
+              <w:rPr>
+                <w:noProof/>
+                <w:webHidden/>
+              </w:rPr>
+              <w:fldChar w:fldCharType="end"/>
+            </w:r>
+          </w:hyperlink>
+        </w:p>
+        <w:p>
+          <w:pPr>
+            <w:pStyle w:val="TOC2"/>
+            <w:tabs>
+              <w:tab w:val="right" w:leader="dot" w:pos="8296"/>
+            </w:tabs>
+            <w:rPr>
+              <w:rFonts w:cstheme="minorBidi"/>
+              <w:noProof/>
+              <w:kern w:val="2"/>
+              <w:sz w:val="21"/>
+            </w:rPr>
+          </w:pPr>
+          <w:hyperlink w:anchor="_Toc58226086" w:history="1">
+            <w:r>
+              <w:rPr>
+                <w:rStyle w:val="a8"/>
+                <w:rFonts w:ascii="宋体" w:eastAsia="宋体" w:hAnsi="宋体"/>
+                <w:b/>
+                <w:bCs/>
+                <w:noProof/>
+              </w:rPr>
+              <w:t>遇到的问题</w:t>
+            </w:r>
+            <w:r>
+              <w:rPr>
+                <w:noProof/>
+                <w:webHidden/>
+              </w:rPr>
+              <w:tab/>
+            </w:r>
+            <w:r>
+              <w:rPr>
+                <w:noProof/>
+                <w:webHidden/>
+              </w:rPr>
+              <w:fldChar w:fldCharType="begin"/>
+            </w:r>
+            <w:r>
+              <w:rPr>
+                <w:noProof/>
+                <w:webHidden/>
+              </w:rPr>
+              <w:instrText xml:space="preserve"> PAGEREF _Toc58226086 \h </w:instrText>
+            </w:r>
+            <w:r>
+              <w:rPr>
+                <w:noProof/>
+                <w:webHidden/>
+              </w:rPr>
+            </w:r>
+            <w:r>
+              <w:rPr>
+                <w:noProof/>
+                <w:webHidden/>
+              </w:rPr>
+              <w:fldChar w:fldCharType="separate"/>
+            </w:r>
+            <w:r>
+              <w:rPr>
+                <w:noProof/>
+                <w:webHidden/>
+              </w:rPr>
+              <w:t>6</w:t>
+            </w:r>
+            <w:r>
+              <w:rPr>
+                <w:noProof/>
+                <w:webHidden/>
+              </w:rPr>
+              <w:fldChar w:fldCharType="end"/>
+            </w:r>
+          </w:hyperlink>
+        </w:p>
+        <w:p>
+          <w:pPr>
+            <w:pStyle w:val="TOC1"/>
+            <w:tabs>
+              <w:tab w:val="right" w:leader="dot" w:pos="8296"/>
+            </w:tabs>
+            <w:rPr>
+              <w:rFonts w:cstheme="minorBidi"/>
+              <w:noProof/>
+              <w:kern w:val="2"/>
+              <w:sz w:val="21"/>
+            </w:rPr>
+          </w:pPr>
+          <w:hyperlink w:anchor="_Toc58226087" w:history="1">
+            <w:r>
+              <w:rPr>
+                <w:rStyle w:val="a8"/>
+                <w:rFonts w:ascii="宋体" w:eastAsia="宋体" w:hAnsi="宋体"/>
+                <w:b/>
+                <w:bCs/>
+                <w:noProof/>
+              </w:rPr>
+              <w:t>错误处理</w:t>
+            </w:r>
+            <w:r>
+              <w:rPr>
+                <w:noProof/>
+                <w:webHidden/>
+              </w:rPr>
+              <w:tab/>
+            </w:r>
+            <w:r>
+              <w:rPr>
+                <w:noProof/>
+                <w:webHidden/>
+              </w:rPr>
+              <w:fldChar w:fldCharType="begin"/>
+            </w:r>
+            <w:r>
+              <w:rPr>
+                <w:noProof/>
+                <w:webHidden/>
+              </w:rPr>
+              <w:instrText xml:space="preserve"> PAGEREF _Toc58226087 \h </w:instrText>
+            </w:r>
+            <w:r>
+              <w:rPr>
+                <w:noProof/>
+                <w:webHidden/>
+              </w:rPr>
+            </w:r>
+            <w:r>
+              <w:rPr>
+                <w:noProof/>
+                <w:webHidden/>
+              </w:rPr>
+              <w:fldChar w:fldCharType="separate"/>
+            </w:r>
+            <w:r>
+              <w:rPr>
+                <w:noProof/>
+                <w:webHidden/>
+              </w:rPr>
+              <w:t>6</w:t>
+            </w:r>
+            <w:r>
+              <w:rPr>
+                <w:noProof/>
+                <w:webHidden/>
+              </w:rPr>
+              <w:fldChar w:fldCharType="end"/>
+            </w:r>
+          </w:hyperlink>
+        </w:p>
+        <w:p>
+          <w:r>
+            <w:rPr>
+              <w:b/>
+              <w:bCs/>
+              <w:lang w:val="zh-CN"/>
+            </w:rPr>
+            <w:fldChar w:fldCharType="end"/>
+          </w:r>
+        </w:p>
+      </w:sdtContent>
+    </w:sdt>
+    <w:p>
+      <w:pPr>
+        <w:outlineLvl w:val="0"/>
         <w:rPr>
           <w:rFonts w:ascii="宋体" w:eastAsia="宋体" w:hAnsi="宋体"/>
           <w:b/>
@@ -12,16 +660,32 @@
           <w:szCs w:val="28"/>
         </w:rPr>
       </w:pPr>
-      <w:r>
-        <w:rPr>
-          <w:rFonts w:ascii="宋体" w:eastAsia="宋体" w:hAnsi="宋体" w:hint="eastAsia"/>
+    </w:p>
+    <w:p>
+      <w:pPr>
+        <w:outlineLvl w:val="0"/>
+        <w:rPr>
+          <w:rFonts w:ascii="宋体" w:eastAsia="宋体" w:hAnsi="宋体"/>
           <w:b/>
           <w:bCs/>
           <w:sz w:val="28"/>
           <w:szCs w:val="28"/>
         </w:rPr>
+      </w:pPr>
+      <w:bookmarkStart w:id="0" w:name="_Toc58226080"/>
+      <w:r>
+        <w:rPr>
+          <w:rFonts w:ascii="宋体" w:eastAsia="宋体" w:hAnsi="宋体" w:hint="eastAsia"/>
+          <w:b/>
+          <w:bCs/>
+          <w:sz w:val="28"/>
+          <w:szCs w:val="28"/>
+        </w:rPr>
         <w:t>实验目标</w:t>
       </w:r>
+      <w:bookmarkStart w:id="1" w:name="_GoBack"/>
+      <w:bookmarkEnd w:id="0"/>
+      <w:bookmarkEnd w:id="1"/>
     </w:p>
     <w:p>
       <w:pPr>
@@ -341,6 +1005,7 @@
     <w:p/>
     <w:p>
       <w:pPr>
+        <w:outlineLvl w:val="0"/>
         <w:rPr>
           <w:rFonts w:ascii="宋体" w:eastAsia="宋体" w:hAnsi="宋体"/>
           <w:b/>
@@ -349,6 +1014,7 @@
           <w:szCs w:val="32"/>
         </w:rPr>
       </w:pPr>
+      <w:bookmarkStart w:id="2" w:name="_Toc58226081"/>
       <w:r>
         <w:rPr>
           <w:rFonts w:ascii="宋体" w:eastAsia="宋体" w:hAnsi="宋体" w:hint="eastAsia"/>
@@ -359,6 +1025,7 @@
         </w:rPr>
         <w:t>词法分析程序</w:t>
       </w:r>
+      <w:bookmarkEnd w:id="2"/>
     </w:p>
     <w:p>
       <w:pPr>
@@ -804,6 +1471,7 @@
         <w:rPr>
           <w:rFonts w:ascii="宋体" w:eastAsia="宋体" w:hAnsi="宋体" w:hint="eastAsia"/>
         </w:rPr>
+        <w:lastRenderedPageBreak/>
         <w:t>当前处理的symbol，这个s</w:t>
       </w:r>
       <w:r>
@@ -1538,7 +2206,6 @@
           <w:sz w:val="30"/>
           <w:szCs w:val="30"/>
         </w:rPr>
-        <w:lastRenderedPageBreak/>
         <w:t xml:space="preserve">if </w:t>
       </w:r>
       <w:r>
@@ -2238,6 +2905,16 @@
           <w:szCs w:val="30"/>
         </w:rPr>
         <w:br/>
+      </w:r>
+      <w:r>
+        <w:rPr>
+          <w:rFonts w:ascii="Courier New" w:eastAsia="宋体" w:hAnsi="Courier New" w:cs="Courier New"/>
+          <w:color w:val="000000"/>
+          <w:kern w:val="0"/>
+          <w:sz w:val="30"/>
+          <w:szCs w:val="30"/>
+        </w:rPr>
+        <w:lastRenderedPageBreak/>
         <w:t xml:space="preserve">    }</w:t>
       </w:r>
       <w:r>
@@ -2351,6 +3028,7 @@
     </w:p>
     <w:p>
       <w:pPr>
+        <w:outlineLvl w:val="1"/>
         <w:rPr>
           <w:rFonts w:ascii="宋体" w:eastAsia="宋体" w:hAnsi="宋体"/>
           <w:b/>
@@ -2359,6 +3037,7 @@
           <w:szCs w:val="28"/>
         </w:rPr>
       </w:pPr>
+      <w:bookmarkStart w:id="3" w:name="_Toc58226082"/>
       <w:r>
         <w:rPr>
           <w:rFonts w:ascii="宋体" w:eastAsia="宋体" w:hAnsi="宋体" w:hint="eastAsia"/>
@@ -2369,6 +3048,7 @@
         </w:rPr>
         <w:t>遇到的问题</w:t>
       </w:r>
+      <w:bookmarkEnd w:id="3"/>
     </w:p>
     <w:p>
       <w:pPr>
@@ -2499,6 +3179,7 @@
     </w:p>
     <w:p>
       <w:pPr>
+        <w:outlineLvl w:val="0"/>
         <w:rPr>
           <w:rFonts w:ascii="宋体" w:eastAsia="宋体" w:hAnsi="宋体"/>
           <w:b/>
@@ -2507,6 +3188,7 @@
           <w:szCs w:val="32"/>
         </w:rPr>
       </w:pPr>
+      <w:bookmarkStart w:id="4" w:name="_Toc58226083"/>
       <w:r>
         <w:rPr>
           <w:rFonts w:ascii="宋体" w:eastAsia="宋体" w:hAnsi="宋体" w:hint="eastAsia"/>
@@ -2515,9 +3197,9 @@
           <w:sz w:val="28"/>
           <w:szCs w:val="32"/>
         </w:rPr>
-        <w:lastRenderedPageBreak/>
         <w:t>语法分析程序</w:t>
       </w:r>
+      <w:bookmarkEnd w:id="4"/>
     </w:p>
     <w:p>
       <w:pPr>
@@ -3393,6 +4075,7 @@
         <w:rPr>
           <w:rFonts w:ascii="宋体" w:eastAsia="宋体" w:hAnsi="宋体" w:hint="eastAsia"/>
         </w:rPr>
+        <w:lastRenderedPageBreak/>
         <w:t>level，</w:t>
       </w:r>
       <w:r>
@@ -3848,7 +4531,6 @@
         <w:rPr>
           <w:rFonts w:ascii="宋体" w:eastAsia="宋体" w:hAnsi="宋体" w:hint="eastAsia"/>
         </w:rPr>
-        <w:lastRenderedPageBreak/>
         <w:t>factor函数，用于解析文法中的因子，</w:t>
       </w:r>
       <w:r>
@@ -4537,6 +5219,16 @@
           <w:szCs w:val="30"/>
         </w:rPr>
         <w:br/>
+      </w:r>
+      <w:r>
+        <w:rPr>
+          <w:rFonts w:ascii="Courier New" w:eastAsia="宋体" w:hAnsi="Courier New" w:cs="Courier New"/>
+          <w:color w:val="000000"/>
+          <w:kern w:val="0"/>
+          <w:sz w:val="30"/>
+          <w:szCs w:val="30"/>
+        </w:rPr>
+        <w:lastRenderedPageBreak/>
         <w:t xml:space="preserve">    }</w:t>
       </w:r>
       <w:r>
@@ -4830,14 +5522,16 @@
     <w:p/>
     <w:p>
       <w:pPr>
-        <w:rPr>
-          <w:rFonts w:ascii="宋体" w:eastAsia="宋体" w:hAnsi="宋体" w:hint="eastAsia"/>
+        <w:outlineLvl w:val="1"/>
+        <w:rPr>
+          <w:rFonts w:ascii="宋体" w:eastAsia="宋体" w:hAnsi="宋体"/>
           <w:b/>
           <w:bCs/>
           <w:sz w:val="24"/>
           <w:szCs w:val="28"/>
         </w:rPr>
       </w:pPr>
+      <w:bookmarkStart w:id="5" w:name="_Toc58226084"/>
       <w:r>
         <w:rPr>
           <w:rFonts w:ascii="宋体" w:eastAsia="宋体" w:hAnsi="宋体" w:hint="eastAsia"/>
@@ -4846,9 +5540,9 @@
           <w:sz w:val="24"/>
           <w:szCs w:val="28"/>
         </w:rPr>
-        <w:lastRenderedPageBreak/>
         <w:t>遇到的问题</w:t>
       </w:r>
+      <w:bookmarkEnd w:id="5"/>
     </w:p>
     <w:p>
       <w:pPr>
@@ -5141,7 +5835,7 @@
         <w:pStyle w:val="a3"/>
         <w:ind w:left="780" w:firstLineChars="0" w:firstLine="0"/>
         <w:rPr>
-          <w:rFonts w:ascii="宋体" w:eastAsia="宋体" w:hAnsi="宋体" w:hint="eastAsia"/>
+          <w:rFonts w:ascii="宋体" w:eastAsia="宋体" w:hAnsi="宋体"/>
         </w:rPr>
       </w:pPr>
       <w:r>
@@ -5189,6 +5883,7 @@
     </w:p>
     <w:p>
       <w:pPr>
+        <w:outlineLvl w:val="0"/>
         <w:rPr>
           <w:rFonts w:ascii="宋体" w:eastAsia="宋体" w:hAnsi="宋体"/>
           <w:b/>
@@ -5197,6 +5892,7 @@
           <w:szCs w:val="28"/>
         </w:rPr>
       </w:pPr>
+      <w:bookmarkStart w:id="6" w:name="_Toc58226085"/>
       <w:r>
         <w:rPr>
           <w:rFonts w:ascii="宋体" w:eastAsia="宋体" w:hAnsi="宋体" w:hint="eastAsia"/>
@@ -5207,254 +5903,1656 @@
         </w:rPr>
         <w:t>建立一个解释执行目标程序的函数</w:t>
       </w:r>
+      <w:bookmarkEnd w:id="6"/>
     </w:p>
     <w:p>
       <w:pPr>
         <w:ind w:firstLineChars="200" w:firstLine="420"/>
-      </w:pPr>
-      <w:bookmarkStart w:id="0" w:name="_GoBack"/>
-      <w:bookmarkEnd w:id="0"/>
+        <w:rPr>
+          <w:rFonts w:ascii="宋体" w:eastAsia="宋体" w:hAnsi="宋体"/>
+        </w:rPr>
+      </w:pPr>
+      <w:r>
+        <w:rPr>
+          <w:rFonts w:ascii="宋体" w:eastAsia="宋体" w:hAnsi="宋体" w:hint="eastAsia"/>
+        </w:rPr>
+        <w:t>这个板块</w:t>
+      </w:r>
+      <w:r>
+        <w:rPr>
+          <w:rFonts w:ascii="宋体" w:eastAsia="宋体" w:hAnsi="宋体" w:hint="eastAsia"/>
+        </w:rPr>
+        <w:t>的任务是执行目标代码，</w:t>
+      </w:r>
+      <w:r>
+        <w:rPr>
+          <w:rFonts w:ascii="宋体" w:eastAsia="宋体" w:hAnsi="宋体" w:hint="eastAsia"/>
+        </w:rPr>
+        <w:t>执行之前形成的</w:t>
+      </w:r>
+      <w:r>
+        <w:rPr>
+          <w:rFonts w:ascii="宋体" w:eastAsia="宋体" w:hAnsi="宋体"/>
+        </w:rPr>
+        <w:t>code</w:t>
+      </w:r>
+      <w:r>
+        <w:rPr>
+          <w:rFonts w:ascii="宋体" w:eastAsia="宋体" w:hAnsi="宋体" w:hint="eastAsia"/>
+        </w:rPr>
+        <w:t>数组。</w:t>
+      </w:r>
+      <w:r>
+        <w:rPr>
+          <w:rFonts w:ascii="宋体" w:eastAsia="宋体" w:hAnsi="宋体" w:hint="eastAsia"/>
+        </w:rPr>
+        <w:t>在这里实现了一个</w:t>
+      </w:r>
+      <w:r>
+        <w:rPr>
+          <w:rFonts w:ascii="宋体" w:eastAsia="宋体" w:hAnsi="宋体" w:hint="eastAsia"/>
+        </w:rPr>
+        <w:t>i</w:t>
+      </w:r>
+      <w:r>
+        <w:rPr>
+          <w:rFonts w:ascii="宋体" w:eastAsia="宋体" w:hAnsi="宋体"/>
+        </w:rPr>
+        <w:t>nterpret</w:t>
+      </w:r>
+      <w:r>
+        <w:rPr>
+          <w:rFonts w:ascii="宋体" w:eastAsia="宋体" w:hAnsi="宋体" w:hint="eastAsia"/>
+        </w:rPr>
+        <w:t>类来完成这个任务，下面</w:t>
+      </w:r>
+      <w:r>
+        <w:rPr>
+          <w:rFonts w:ascii="宋体" w:eastAsia="宋体" w:hAnsi="宋体" w:hint="eastAsia"/>
+        </w:rPr>
+        <w:t>介绍这个类的属性和方法。</w:t>
+      </w:r>
+    </w:p>
+    <w:p>
+      <w:pPr>
+        <w:pStyle w:val="a3"/>
+        <w:numPr>
+          <w:ilvl w:val="0"/>
+          <w:numId w:val="3"/>
+        </w:numPr>
+        <w:ind w:firstLineChars="0"/>
+        <w:rPr>
+          <w:rFonts w:ascii="宋体" w:eastAsia="宋体" w:hAnsi="宋体"/>
+        </w:rPr>
+      </w:pPr>
+      <w:r>
+        <w:rPr>
+          <w:rFonts w:ascii="宋体" w:eastAsia="宋体" w:hAnsi="宋体" w:hint="eastAsia"/>
+        </w:rPr>
+        <w:t>STACKSIZE，</w:t>
+      </w:r>
+      <w:r>
+        <w:rPr>
+          <w:rFonts w:ascii="宋体" w:eastAsia="宋体" w:hAnsi="宋体" w:hint="eastAsia"/>
+        </w:rPr>
+        <w:t>数，</w:t>
+      </w:r>
+      <w:r>
+        <w:rPr>
+          <w:rFonts w:ascii="宋体" w:eastAsia="宋体" w:hAnsi="宋体" w:hint="eastAsia"/>
+        </w:rPr>
+        <w:t>静态私有属性，</w:t>
+      </w:r>
+      <w:r>
+        <w:rPr>
+          <w:rFonts w:ascii="宋体" w:eastAsia="宋体" w:hAnsi="宋体" w:hint="eastAsia"/>
+        </w:rPr>
+        <w:t>用于设置</w:t>
+      </w:r>
+      <w:r>
+        <w:rPr>
+          <w:rFonts w:ascii="宋体" w:eastAsia="宋体" w:hAnsi="宋体" w:hint="eastAsia"/>
+        </w:rPr>
+        <w:t>运行时数据栈的大小。</w:t>
+      </w:r>
+    </w:p>
+    <w:p>
+      <w:pPr>
+        <w:pStyle w:val="a3"/>
+        <w:numPr>
+          <w:ilvl w:val="0"/>
+          <w:numId w:val="3"/>
+        </w:numPr>
+        <w:ind w:firstLineChars="0"/>
+        <w:rPr>
+          <w:rFonts w:ascii="宋体" w:eastAsia="宋体" w:hAnsi="宋体"/>
+        </w:rPr>
+      </w:pPr>
+      <w:r>
+        <w:rPr>
+          <w:rFonts w:ascii="宋体" w:eastAsia="宋体" w:hAnsi="宋体" w:hint="eastAsia"/>
+        </w:rPr>
+        <w:t>s，int数组，</w:t>
+      </w:r>
+      <w:r>
+        <w:rPr>
+          <w:rFonts w:ascii="宋体" w:eastAsia="宋体" w:hAnsi="宋体" w:hint="eastAsia"/>
+        </w:rPr>
+        <w:t>私有属性，</w:t>
+      </w:r>
+      <w:r>
+        <w:rPr>
+          <w:rFonts w:ascii="宋体" w:eastAsia="宋体" w:hAnsi="宋体" w:hint="eastAsia"/>
+        </w:rPr>
+        <w:t>运行时的数据栈。</w:t>
+      </w:r>
+    </w:p>
+    <w:p>
+      <w:pPr>
+        <w:pStyle w:val="a3"/>
+        <w:numPr>
+          <w:ilvl w:val="0"/>
+          <w:numId w:val="3"/>
+        </w:numPr>
+        <w:ind w:firstLineChars="0"/>
+        <w:rPr>
+          <w:rFonts w:ascii="宋体" w:eastAsia="宋体" w:hAnsi="宋体"/>
+        </w:rPr>
+      </w:pPr>
+      <w:r>
+        <w:rPr>
+          <w:rFonts w:ascii="宋体" w:eastAsia="宋体" w:hAnsi="宋体" w:hint="eastAsia"/>
+        </w:rPr>
+        <w:t>pc，</w:t>
+      </w:r>
+      <w:r>
+        <w:rPr>
+          <w:rFonts w:ascii="宋体" w:eastAsia="宋体" w:hAnsi="宋体" w:hint="eastAsia"/>
+        </w:rPr>
+        <w:t>数，</w:t>
+      </w:r>
+      <w:r>
+        <w:rPr>
+          <w:rFonts w:ascii="宋体" w:eastAsia="宋体" w:hAnsi="宋体" w:hint="eastAsia"/>
+        </w:rPr>
+        <w:t>私有属性，</w:t>
+      </w:r>
+      <w:r>
+        <w:rPr>
+          <w:rFonts w:ascii="宋体" w:eastAsia="宋体" w:hAnsi="宋体" w:hint="eastAsia"/>
+        </w:rPr>
+        <w:t>用于保存</w:t>
+      </w:r>
+      <w:r>
+        <w:rPr>
+          <w:rFonts w:ascii="宋体" w:eastAsia="宋体" w:hAnsi="宋体" w:hint="eastAsia"/>
+        </w:rPr>
+        <w:t>下一条要执行的指令</w:t>
+      </w:r>
+      <w:r>
+        <w:rPr>
+          <w:rFonts w:ascii="宋体" w:eastAsia="宋体" w:hAnsi="宋体" w:hint="eastAsia"/>
+        </w:rPr>
+        <w:t>的下标。</w:t>
+      </w:r>
+    </w:p>
+    <w:p>
+      <w:pPr>
+        <w:pStyle w:val="a3"/>
+        <w:numPr>
+          <w:ilvl w:val="0"/>
+          <w:numId w:val="3"/>
+        </w:numPr>
+        <w:ind w:firstLineChars="0"/>
+        <w:rPr>
+          <w:rFonts w:ascii="宋体" w:eastAsia="宋体" w:hAnsi="宋体"/>
+        </w:rPr>
+      </w:pPr>
+      <w:r>
+        <w:rPr>
+          <w:rFonts w:ascii="宋体" w:eastAsia="宋体" w:hAnsi="宋体" w:hint="eastAsia"/>
+        </w:rPr>
+        <w:t>top，数，私有属性，用于保存</w:t>
+      </w:r>
+      <w:r>
+        <w:rPr>
+          <w:rFonts w:ascii="宋体" w:eastAsia="宋体" w:hAnsi="宋体" w:hint="eastAsia"/>
+        </w:rPr>
+        <w:t>当前栈顶</w:t>
+      </w:r>
+      <w:r>
+        <w:rPr>
+          <w:rFonts w:ascii="宋体" w:eastAsia="宋体" w:hAnsi="宋体" w:hint="eastAsia"/>
+        </w:rPr>
+        <w:t>元素的下标。</w:t>
+      </w:r>
+    </w:p>
+    <w:p>
+      <w:pPr>
+        <w:pStyle w:val="a3"/>
+        <w:numPr>
+          <w:ilvl w:val="0"/>
+          <w:numId w:val="3"/>
+        </w:numPr>
+        <w:ind w:firstLineChars="0"/>
+        <w:rPr>
+          <w:rFonts w:ascii="宋体" w:eastAsia="宋体" w:hAnsi="宋体"/>
+        </w:rPr>
+      </w:pPr>
+      <w:r>
+        <w:rPr>
+          <w:rFonts w:ascii="宋体" w:eastAsia="宋体" w:hAnsi="宋体" w:hint="eastAsia"/>
+        </w:rPr>
+        <w:t>b，</w:t>
+      </w:r>
+      <w:r>
+        <w:rPr>
+          <w:rFonts w:ascii="宋体" w:eastAsia="宋体" w:hAnsi="宋体" w:hint="eastAsia"/>
+        </w:rPr>
+        <w:t>数，私有属性，</w:t>
+      </w:r>
+      <w:r>
+        <w:rPr>
+          <w:rFonts w:ascii="宋体" w:eastAsia="宋体" w:hAnsi="宋体" w:hint="eastAsia"/>
+        </w:rPr>
+        <w:t>用于</w:t>
+      </w:r>
+      <w:r>
+        <w:rPr>
+          <w:rFonts w:ascii="宋体" w:eastAsia="宋体" w:hAnsi="宋体" w:hint="eastAsia"/>
+        </w:rPr>
+        <w:t>保存当前执行的procedure的基地址。</w:t>
+      </w:r>
+    </w:p>
+    <w:p>
+      <w:pPr>
+        <w:pStyle w:val="a3"/>
+        <w:numPr>
+          <w:ilvl w:val="0"/>
+          <w:numId w:val="3"/>
+        </w:numPr>
+        <w:ind w:firstLineChars="0"/>
+        <w:rPr>
+          <w:rFonts w:ascii="宋体" w:eastAsia="宋体" w:hAnsi="宋体"/>
+        </w:rPr>
+      </w:pPr>
+      <w:r>
+        <w:rPr>
+          <w:rFonts w:ascii="宋体" w:eastAsia="宋体" w:hAnsi="宋体" w:hint="eastAsia"/>
+        </w:rPr>
+        <w:lastRenderedPageBreak/>
+        <w:t>i，instruction类，私有属性，</w:t>
+      </w:r>
+      <w:r>
+        <w:rPr>
+          <w:rFonts w:ascii="宋体" w:eastAsia="宋体" w:hAnsi="宋体" w:hint="eastAsia"/>
+        </w:rPr>
+        <w:t>用于</w:t>
+      </w:r>
+      <w:r>
+        <w:rPr>
+          <w:rFonts w:ascii="宋体" w:eastAsia="宋体" w:hAnsi="宋体" w:hint="eastAsia"/>
+        </w:rPr>
+        <w:t>存储当前执行的指令</w:t>
+      </w:r>
+      <w:r>
+        <w:rPr>
+          <w:rFonts w:ascii="宋体" w:eastAsia="宋体" w:hAnsi="宋体" w:hint="eastAsia"/>
+        </w:rPr>
+        <w:t>。</w:t>
+      </w:r>
+      <w:r>
+        <w:rPr>
+          <w:rFonts w:ascii="宋体" w:eastAsia="宋体" w:hAnsi="宋体" w:hint="eastAsia"/>
+        </w:rPr>
+        <w:t>instruction类</w:t>
+      </w:r>
+      <w:r>
+        <w:rPr>
+          <w:rFonts w:ascii="宋体" w:eastAsia="宋体" w:hAnsi="宋体" w:hint="eastAsia"/>
+        </w:rPr>
+        <w:t>是用来说明指令的一般格式的，</w:t>
+      </w:r>
+      <w:r>
+        <w:rPr>
+          <w:rFonts w:ascii="宋体" w:eastAsia="宋体" w:hAnsi="宋体" w:hint="eastAsia"/>
+        </w:rPr>
+        <w:t>有三个</w:t>
+      </w:r>
+      <w:r>
+        <w:rPr>
+          <w:rFonts w:ascii="宋体" w:eastAsia="宋体" w:hAnsi="宋体" w:hint="eastAsia"/>
+        </w:rPr>
+        <w:t>属性，</w:t>
+      </w:r>
+      <w:r>
+        <w:rPr>
+          <w:rFonts w:ascii="宋体" w:eastAsia="宋体" w:hAnsi="宋体" w:hint="eastAsia"/>
+        </w:rPr>
+        <w:t>f，l，a。</w:t>
+      </w:r>
+      <w:r>
+        <w:rPr>
+          <w:rFonts w:ascii="宋体" w:eastAsia="宋体" w:hAnsi="宋体" w:hint="eastAsia"/>
+        </w:rPr>
+        <w:t>这三个</w:t>
+      </w:r>
+      <w:r>
+        <w:rPr>
+          <w:rFonts w:ascii="宋体" w:eastAsia="宋体" w:hAnsi="宋体" w:hint="eastAsia"/>
+        </w:rPr>
+        <w:t>属性的意义和上面相同。</w:t>
+      </w:r>
+    </w:p>
+    <w:p>
+      <w:pPr>
+        <w:pStyle w:val="a3"/>
+        <w:numPr>
+          <w:ilvl w:val="0"/>
+          <w:numId w:val="3"/>
+        </w:numPr>
+        <w:ind w:firstLineChars="0"/>
+        <w:rPr>
+          <w:rFonts w:ascii="宋体" w:eastAsia="宋体" w:hAnsi="宋体"/>
+        </w:rPr>
+      </w:pPr>
+      <w:r>
+        <w:rPr>
+          <w:rFonts w:ascii="宋体" w:eastAsia="宋体" w:hAnsi="宋体" w:hint="eastAsia"/>
+        </w:rPr>
+        <w:t>构造方法，用于初始化上面的</w:t>
+      </w:r>
+      <w:r>
+        <w:rPr>
+          <w:rFonts w:ascii="宋体" w:eastAsia="宋体" w:hAnsi="宋体" w:hint="eastAsia"/>
+        </w:rPr>
+        <w:t>一些属性。</w:t>
+      </w:r>
+    </w:p>
+    <w:p>
+      <w:pPr>
+        <w:pStyle w:val="a3"/>
+        <w:numPr>
+          <w:ilvl w:val="0"/>
+          <w:numId w:val="3"/>
+        </w:numPr>
+        <w:ind w:firstLineChars="0"/>
+        <w:rPr>
+          <w:rFonts w:ascii="宋体" w:eastAsia="宋体" w:hAnsi="宋体"/>
+        </w:rPr>
+      </w:pPr>
+      <w:r>
+        <w:rPr>
+          <w:rFonts w:ascii="宋体" w:eastAsia="宋体" w:hAnsi="宋体" w:hint="eastAsia"/>
+        </w:rPr>
+        <w:t>R</w:t>
+      </w:r>
+      <w:r>
+        <w:rPr>
+          <w:rFonts w:ascii="宋体" w:eastAsia="宋体" w:hAnsi="宋体"/>
+        </w:rPr>
+        <w:t>ead</w:t>
+      </w:r>
+      <w:r>
+        <w:rPr>
+          <w:rFonts w:ascii="宋体" w:eastAsia="宋体" w:hAnsi="宋体" w:hint="eastAsia"/>
+        </w:rPr>
+        <w:t>方法，</w:t>
+      </w:r>
+      <w:r>
+        <w:rPr>
+          <w:rFonts w:ascii="宋体" w:eastAsia="宋体" w:hAnsi="宋体" w:hint="eastAsia"/>
+        </w:rPr>
+        <w:t>返回值是</w:t>
+      </w:r>
+      <w:r>
+        <w:rPr>
+          <w:rFonts w:ascii="宋体" w:eastAsia="宋体" w:hAnsi="宋体" w:hint="eastAsia"/>
+        </w:rPr>
+        <w:t>i</w:t>
+      </w:r>
+      <w:r>
+        <w:rPr>
+          <w:rFonts w:ascii="宋体" w:eastAsia="宋体" w:hAnsi="宋体"/>
+        </w:rPr>
+        <w:t>nt</w:t>
+      </w:r>
+      <w:r>
+        <w:rPr>
+          <w:rFonts w:ascii="宋体" w:eastAsia="宋体" w:hAnsi="宋体" w:hint="eastAsia"/>
+        </w:rPr>
+        <w:t>类型，</w:t>
+      </w:r>
+      <w:r>
+        <w:rPr>
+          <w:rFonts w:ascii="宋体" w:eastAsia="宋体" w:hAnsi="宋体" w:hint="eastAsia"/>
+        </w:rPr>
+        <w:t>用于读取用户</w:t>
+      </w:r>
+      <w:r>
+        <w:rPr>
+          <w:rFonts w:ascii="宋体" w:eastAsia="宋体" w:hAnsi="宋体" w:hint="eastAsia"/>
+        </w:rPr>
+        <w:t>输入的数字。</w:t>
+      </w:r>
+    </w:p>
+    <w:p>
+      <w:pPr>
+        <w:pStyle w:val="a3"/>
+        <w:numPr>
+          <w:ilvl w:val="0"/>
+          <w:numId w:val="3"/>
+        </w:numPr>
+        <w:ind w:firstLineChars="0"/>
+        <w:rPr>
+          <w:rFonts w:ascii="宋体" w:eastAsia="宋体" w:hAnsi="宋体"/>
+        </w:rPr>
+      </w:pPr>
+      <w:r>
+        <w:rPr>
+          <w:rFonts w:ascii="宋体" w:eastAsia="宋体" w:hAnsi="宋体"/>
+        </w:rPr>
+        <w:t>Write</w:t>
+      </w:r>
+      <w:r>
+        <w:rPr>
+          <w:rFonts w:ascii="宋体" w:eastAsia="宋体" w:hAnsi="宋体" w:hint="eastAsia"/>
+        </w:rPr>
+        <w:t>方法，</w:t>
+      </w:r>
+      <w:r>
+        <w:rPr>
+          <w:rFonts w:ascii="宋体" w:eastAsia="宋体" w:hAnsi="宋体" w:hint="eastAsia"/>
+        </w:rPr>
+        <w:t>参数是i</w:t>
+      </w:r>
+      <w:r>
+        <w:rPr>
+          <w:rFonts w:ascii="宋体" w:eastAsia="宋体" w:hAnsi="宋体"/>
+        </w:rPr>
+        <w:t>nt</w:t>
+      </w:r>
+      <w:r>
+        <w:rPr>
+          <w:rFonts w:ascii="宋体" w:eastAsia="宋体" w:hAnsi="宋体" w:hint="eastAsia"/>
+        </w:rPr>
+        <w:t>类型，</w:t>
+      </w:r>
+      <w:r>
+        <w:rPr>
+          <w:rFonts w:ascii="宋体" w:eastAsia="宋体" w:hAnsi="宋体" w:hint="eastAsia"/>
+        </w:rPr>
+        <w:t>用于将</w:t>
+      </w:r>
+      <w:r>
+        <w:rPr>
+          <w:rFonts w:ascii="宋体" w:eastAsia="宋体" w:hAnsi="宋体" w:hint="eastAsia"/>
+        </w:rPr>
+        <w:t>参数输出到控制台。</w:t>
+      </w:r>
+    </w:p>
+    <w:p>
+      <w:pPr>
+        <w:pStyle w:val="a3"/>
+        <w:numPr>
+          <w:ilvl w:val="0"/>
+          <w:numId w:val="3"/>
+        </w:numPr>
+        <w:ind w:firstLineChars="0"/>
+        <w:rPr>
+          <w:rFonts w:ascii="宋体" w:eastAsia="宋体" w:hAnsi="宋体"/>
+        </w:rPr>
+      </w:pPr>
+      <w:r>
+        <w:rPr>
+          <w:rFonts w:ascii="宋体" w:eastAsia="宋体" w:hAnsi="宋体" w:hint="eastAsia"/>
+        </w:rPr>
+        <w:t>Base方法，</w:t>
+      </w:r>
+      <w:r>
+        <w:rPr>
+          <w:rFonts w:ascii="宋体" w:eastAsia="宋体" w:hAnsi="宋体" w:hint="eastAsia"/>
+        </w:rPr>
+        <w:t>参数有两个，</w:t>
+      </w:r>
+      <w:r>
+        <w:rPr>
+          <w:rFonts w:ascii="宋体" w:eastAsia="宋体" w:hAnsi="宋体" w:hint="eastAsia"/>
+        </w:rPr>
+        <w:t>一个int类型的当前层的基地址，另一个i</w:t>
+      </w:r>
+      <w:r>
+        <w:rPr>
+          <w:rFonts w:ascii="宋体" w:eastAsia="宋体" w:hAnsi="宋体"/>
+        </w:rPr>
+        <w:t>nt</w:t>
+      </w:r>
+      <w:r>
+        <w:rPr>
+          <w:rFonts w:ascii="宋体" w:eastAsia="宋体" w:hAnsi="宋体" w:hint="eastAsia"/>
+        </w:rPr>
+        <w:t>类型，</w:t>
+      </w:r>
+      <w:r>
+        <w:rPr>
+          <w:rFonts w:ascii="宋体" w:eastAsia="宋体" w:hAnsi="宋体" w:hint="eastAsia"/>
+        </w:rPr>
+        <w:t>用于表现层次差</w:t>
+      </w:r>
+      <w:r>
+        <w:rPr>
+          <w:rFonts w:ascii="宋体" w:eastAsia="宋体" w:hAnsi="宋体" w:hint="eastAsia"/>
+        </w:rPr>
+        <w:t>。</w:t>
+      </w:r>
+      <w:r>
+        <w:rPr>
+          <w:rFonts w:ascii="宋体" w:eastAsia="宋体" w:hAnsi="宋体" w:hint="eastAsia"/>
+        </w:rPr>
+        <w:t>返回值就是</w:t>
+      </w:r>
+      <w:r>
+        <w:rPr>
+          <w:rFonts w:ascii="宋体" w:eastAsia="宋体" w:hAnsi="宋体" w:hint="eastAsia"/>
+        </w:rPr>
+        <w:t>和当前层次差为l的</w:t>
+      </w:r>
+      <w:r>
+        <w:rPr>
+          <w:rFonts w:ascii="宋体" w:eastAsia="宋体" w:hAnsi="宋体" w:hint="eastAsia"/>
+        </w:rPr>
+        <w:t>层次的基地址。</w:t>
+      </w:r>
+    </w:p>
+    <w:p>
+      <w:pPr>
+        <w:pStyle w:val="a3"/>
+        <w:numPr>
+          <w:ilvl w:val="0"/>
+          <w:numId w:val="3"/>
+        </w:numPr>
+        <w:ind w:firstLineChars="0"/>
+        <w:rPr>
+          <w:rFonts w:ascii="宋体" w:eastAsia="宋体" w:hAnsi="宋体"/>
+        </w:rPr>
+      </w:pPr>
+      <w:r>
+        <w:rPr>
+          <w:rFonts w:ascii="宋体" w:eastAsia="宋体" w:hAnsi="宋体"/>
+        </w:rPr>
+        <w:t>interp</w:t>
+      </w:r>
+      <w:r>
+        <w:rPr>
+          <w:rFonts w:ascii="宋体" w:eastAsia="宋体" w:hAnsi="宋体" w:hint="eastAsia"/>
+        </w:rPr>
+        <w:t>函数，</w:t>
+      </w:r>
+      <w:r>
+        <w:rPr>
+          <w:rFonts w:ascii="宋体" w:eastAsia="宋体" w:hAnsi="宋体" w:hint="eastAsia"/>
+        </w:rPr>
+        <w:t>参数</w:t>
+      </w:r>
+      <w:r>
+        <w:rPr>
+          <w:rFonts w:ascii="宋体" w:eastAsia="宋体" w:hAnsi="宋体" w:hint="eastAsia"/>
+        </w:rPr>
+        <w:t>是code，指令数组，这个函数用于执行这个指令数组</w:t>
+      </w:r>
+      <w:r>
+        <w:rPr>
+          <w:rFonts w:ascii="宋体" w:eastAsia="宋体" w:hAnsi="宋体" w:hint="eastAsia"/>
+        </w:rPr>
+        <w:t>的每一条指令，</w:t>
+      </w:r>
+      <w:r>
+        <w:rPr>
+          <w:rFonts w:ascii="宋体" w:eastAsia="宋体" w:hAnsi="宋体" w:hint="eastAsia"/>
+        </w:rPr>
+        <w:t>大致的实现思路是</w:t>
+      </w:r>
+      <w:r>
+        <w:rPr>
+          <w:rFonts w:ascii="宋体" w:eastAsia="宋体" w:hAnsi="宋体" w:hint="eastAsia"/>
+        </w:rPr>
+        <w:t>根据</w:t>
+      </w:r>
+      <w:r>
+        <w:rPr>
+          <w:rFonts w:ascii="宋体" w:eastAsia="宋体" w:hAnsi="宋体" w:hint="eastAsia"/>
+        </w:rPr>
+        <w:t>指令的</w:t>
+      </w:r>
+      <w:r>
+        <w:rPr>
+          <w:rFonts w:ascii="宋体" w:eastAsia="宋体" w:hAnsi="宋体"/>
+        </w:rPr>
+        <w:t>f</w:t>
+      </w:r>
+      <w:r>
+        <w:rPr>
+          <w:rFonts w:ascii="宋体" w:eastAsia="宋体" w:hAnsi="宋体" w:hint="eastAsia"/>
+        </w:rPr>
+        <w:t>，来更新相关</w:t>
+      </w:r>
+      <w:r>
+        <w:rPr>
+          <w:rFonts w:ascii="宋体" w:eastAsia="宋体" w:hAnsi="宋体" w:hint="eastAsia"/>
+        </w:rPr>
+        <w:t>的值。</w:t>
+      </w:r>
+      <w:r>
+        <w:rPr>
+          <w:rFonts w:ascii="宋体" w:eastAsia="宋体" w:hAnsi="宋体" w:hint="eastAsia"/>
+        </w:rPr>
+        <w:t>以</w:t>
+      </w:r>
+      <w:r>
+        <w:rPr>
+          <w:rFonts w:ascii="宋体" w:eastAsia="宋体" w:hAnsi="宋体" w:hint="eastAsia"/>
+        </w:rPr>
+        <w:t>CAL指令为例进行说明。</w:t>
+      </w:r>
+    </w:p>
+    <w:p>
+      <w:pPr>
+        <w:pStyle w:val="a3"/>
+        <w:widowControl/>
+        <w:numPr>
+          <w:ilvl w:val="0"/>
+          <w:numId w:val="3"/>
+        </w:numPr>
+        <w:shd w:val="clear" w:color="auto" w:fill="FFFFFF"/>
+        <w:tabs>
+          <w:tab w:val="left" w:pos="916"/>
+          <w:tab w:val="left" w:pos="1832"/>
+          <w:tab w:val="left" w:pos="2748"/>
+          <w:tab w:val="left" w:pos="3664"/>
+          <w:tab w:val="left" w:pos="4580"/>
+          <w:tab w:val="left" w:pos="5496"/>
+          <w:tab w:val="left" w:pos="6412"/>
+          <w:tab w:val="left" w:pos="7328"/>
+          <w:tab w:val="left" w:pos="8244"/>
+          <w:tab w:val="left" w:pos="9160"/>
+          <w:tab w:val="left" w:pos="10076"/>
+          <w:tab w:val="left" w:pos="10992"/>
+          <w:tab w:val="left" w:pos="11908"/>
+          <w:tab w:val="left" w:pos="12824"/>
+          <w:tab w:val="left" w:pos="13740"/>
+          <w:tab w:val="left" w:pos="14656"/>
+        </w:tabs>
+        <w:ind w:firstLineChars="0"/>
+        <w:jc w:val="left"/>
+        <w:rPr>
+          <w:rFonts w:ascii="Courier New" w:eastAsia="宋体" w:hAnsi="Courier New" w:cs="Courier New"/>
+          <w:color w:val="000000"/>
+          <w:kern w:val="0"/>
+          <w:sz w:val="30"/>
+          <w:szCs w:val="30"/>
+        </w:rPr>
+      </w:pPr>
+      <w:r>
+        <w:rPr>
+          <w:rFonts w:ascii="Courier New" w:eastAsia="宋体" w:hAnsi="Courier New" w:cs="Courier New"/>
+          <w:b/>
+          <w:bCs/>
+          <w:color w:val="000080"/>
+          <w:kern w:val="0"/>
+          <w:sz w:val="30"/>
+          <w:szCs w:val="30"/>
+        </w:rPr>
+        <w:t xml:space="preserve">case </w:t>
+      </w:r>
+      <w:r>
+        <w:rPr>
+          <w:rFonts w:ascii="Courier New" w:eastAsia="宋体" w:hAnsi="Courier New" w:cs="Courier New"/>
+          <w:b/>
+          <w:bCs/>
+          <w:i/>
+          <w:iCs/>
+          <w:color w:val="660E7A"/>
+          <w:kern w:val="0"/>
+          <w:sz w:val="30"/>
+          <w:szCs w:val="30"/>
+        </w:rPr>
+        <w:t>CAL</w:t>
+      </w:r>
+      <w:r>
+        <w:rPr>
+          <w:rFonts w:ascii="Courier New" w:eastAsia="宋体" w:hAnsi="Courier New" w:cs="Courier New"/>
+          <w:color w:val="000000"/>
+          <w:kern w:val="0"/>
+          <w:sz w:val="30"/>
+          <w:szCs w:val="30"/>
+        </w:rPr>
+        <w:t>:</w:t>
+      </w:r>
+      <w:r>
+        <w:rPr>
+          <w:rFonts w:ascii="Courier New" w:eastAsia="宋体" w:hAnsi="Courier New" w:cs="Courier New"/>
+          <w:color w:val="000000"/>
+          <w:kern w:val="0"/>
+          <w:sz w:val="30"/>
+          <w:szCs w:val="30"/>
+        </w:rPr>
+        <w:br/>
+        <w:t xml:space="preserve">    </w:t>
+      </w:r>
+      <w:r>
+        <w:rPr>
+          <w:rFonts w:ascii="Courier New" w:eastAsia="宋体" w:hAnsi="Courier New" w:cs="Courier New"/>
+          <w:b/>
+          <w:bCs/>
+          <w:color w:val="660E7A"/>
+          <w:kern w:val="0"/>
+          <w:sz w:val="30"/>
+          <w:szCs w:val="30"/>
+        </w:rPr>
+        <w:t>s</w:t>
+      </w:r>
+      <w:r>
+        <w:rPr>
+          <w:rFonts w:ascii="Courier New" w:eastAsia="宋体" w:hAnsi="Courier New" w:cs="Courier New"/>
+          <w:color w:val="000000"/>
+          <w:kern w:val="0"/>
+          <w:sz w:val="30"/>
+          <w:szCs w:val="30"/>
+        </w:rPr>
+        <w:t>[</w:t>
+      </w:r>
+      <w:r>
+        <w:rPr>
+          <w:rFonts w:ascii="Courier New" w:eastAsia="宋体" w:hAnsi="Courier New" w:cs="Courier New"/>
+          <w:b/>
+          <w:bCs/>
+          <w:color w:val="660E7A"/>
+          <w:kern w:val="0"/>
+          <w:sz w:val="30"/>
+          <w:szCs w:val="30"/>
+        </w:rPr>
+        <w:t>top</w:t>
+      </w:r>
+      <w:r>
+        <w:rPr>
+          <w:rFonts w:ascii="Courier New" w:eastAsia="宋体" w:hAnsi="Courier New" w:cs="Courier New"/>
+          <w:color w:val="000000"/>
+          <w:kern w:val="0"/>
+          <w:sz w:val="30"/>
+          <w:szCs w:val="30"/>
+        </w:rPr>
+        <w:t>+</w:t>
+      </w:r>
+      <w:r>
+        <w:rPr>
+          <w:rFonts w:ascii="Courier New" w:eastAsia="宋体" w:hAnsi="Courier New" w:cs="Courier New"/>
+          <w:color w:val="0000FF"/>
+          <w:kern w:val="0"/>
+          <w:sz w:val="30"/>
+          <w:szCs w:val="30"/>
+        </w:rPr>
+        <w:t>1</w:t>
+      </w:r>
+      <w:r>
+        <w:rPr>
+          <w:rFonts w:ascii="Courier New" w:eastAsia="宋体" w:hAnsi="Courier New" w:cs="Courier New"/>
+          <w:color w:val="000000"/>
+          <w:kern w:val="0"/>
+          <w:sz w:val="30"/>
+          <w:szCs w:val="30"/>
+        </w:rPr>
+        <w:t>] = base(</w:t>
+      </w:r>
+      <w:r>
+        <w:rPr>
+          <w:rFonts w:ascii="Courier New" w:eastAsia="宋体" w:hAnsi="Courier New" w:cs="Courier New"/>
+          <w:b/>
+          <w:bCs/>
+          <w:color w:val="660E7A"/>
+          <w:kern w:val="0"/>
+          <w:sz w:val="30"/>
+          <w:szCs w:val="30"/>
+        </w:rPr>
+        <w:t>b</w:t>
+      </w:r>
+      <w:r>
+        <w:rPr>
+          <w:rFonts w:ascii="Courier New" w:eastAsia="宋体" w:hAnsi="Courier New" w:cs="Courier New"/>
+          <w:color w:val="000000"/>
+          <w:kern w:val="0"/>
+          <w:sz w:val="30"/>
+          <w:szCs w:val="30"/>
+        </w:rPr>
+        <w:t>,</w:t>
+      </w:r>
+      <w:r>
+        <w:rPr>
+          <w:rFonts w:ascii="Courier New" w:eastAsia="宋体" w:hAnsi="Courier New" w:cs="Courier New"/>
+          <w:b/>
+          <w:bCs/>
+          <w:color w:val="660E7A"/>
+          <w:kern w:val="0"/>
+          <w:sz w:val="30"/>
+          <w:szCs w:val="30"/>
+        </w:rPr>
+        <w:t>i</w:t>
+      </w:r>
+      <w:r>
+        <w:rPr>
+          <w:rFonts w:ascii="Courier New" w:eastAsia="宋体" w:hAnsi="Courier New" w:cs="Courier New"/>
+          <w:color w:val="000000"/>
+          <w:kern w:val="0"/>
+          <w:sz w:val="30"/>
+          <w:szCs w:val="30"/>
+        </w:rPr>
+        <w:t>.getL());</w:t>
+      </w:r>
+      <w:r>
+        <w:rPr>
+          <w:rFonts w:ascii="Courier New" w:eastAsia="宋体" w:hAnsi="Courier New" w:cs="Courier New"/>
+          <w:color w:val="000000"/>
+          <w:kern w:val="0"/>
+          <w:sz w:val="30"/>
+          <w:szCs w:val="30"/>
+        </w:rPr>
+        <w:br/>
+        <w:t xml:space="preserve">    </w:t>
+      </w:r>
+      <w:r>
+        <w:rPr>
+          <w:rFonts w:ascii="Courier New" w:eastAsia="宋体" w:hAnsi="Courier New" w:cs="Courier New"/>
+          <w:b/>
+          <w:bCs/>
+          <w:color w:val="660E7A"/>
+          <w:kern w:val="0"/>
+          <w:sz w:val="30"/>
+          <w:szCs w:val="30"/>
+        </w:rPr>
+        <w:t>s</w:t>
+      </w:r>
+      <w:r>
+        <w:rPr>
+          <w:rFonts w:ascii="Courier New" w:eastAsia="宋体" w:hAnsi="Courier New" w:cs="Courier New"/>
+          <w:color w:val="000000"/>
+          <w:kern w:val="0"/>
+          <w:sz w:val="30"/>
+          <w:szCs w:val="30"/>
+        </w:rPr>
+        <w:t>[</w:t>
+      </w:r>
+      <w:r>
+        <w:rPr>
+          <w:rFonts w:ascii="Courier New" w:eastAsia="宋体" w:hAnsi="Courier New" w:cs="Courier New"/>
+          <w:b/>
+          <w:bCs/>
+          <w:color w:val="660E7A"/>
+          <w:kern w:val="0"/>
+          <w:sz w:val="30"/>
+          <w:szCs w:val="30"/>
+        </w:rPr>
+        <w:t>top</w:t>
+      </w:r>
+      <w:r>
+        <w:rPr>
+          <w:rFonts w:ascii="Courier New" w:eastAsia="宋体" w:hAnsi="Courier New" w:cs="Courier New"/>
+          <w:color w:val="000000"/>
+          <w:kern w:val="0"/>
+          <w:sz w:val="30"/>
+          <w:szCs w:val="30"/>
+        </w:rPr>
+        <w:t>+</w:t>
+      </w:r>
+      <w:r>
+        <w:rPr>
+          <w:rFonts w:ascii="Courier New" w:eastAsia="宋体" w:hAnsi="Courier New" w:cs="Courier New"/>
+          <w:color w:val="0000FF"/>
+          <w:kern w:val="0"/>
+          <w:sz w:val="30"/>
+          <w:szCs w:val="30"/>
+        </w:rPr>
+        <w:t>2</w:t>
+      </w:r>
+      <w:r>
+        <w:rPr>
+          <w:rFonts w:ascii="Courier New" w:eastAsia="宋体" w:hAnsi="Courier New" w:cs="Courier New"/>
+          <w:color w:val="000000"/>
+          <w:kern w:val="0"/>
+          <w:sz w:val="30"/>
+          <w:szCs w:val="30"/>
+        </w:rPr>
+        <w:t xml:space="preserve">] = </w:t>
+      </w:r>
+      <w:r>
+        <w:rPr>
+          <w:rFonts w:ascii="Courier New" w:eastAsia="宋体" w:hAnsi="Courier New" w:cs="Courier New"/>
+          <w:b/>
+          <w:bCs/>
+          <w:color w:val="660E7A"/>
+          <w:kern w:val="0"/>
+          <w:sz w:val="30"/>
+          <w:szCs w:val="30"/>
+        </w:rPr>
+        <w:t>b</w:t>
+      </w:r>
+      <w:r>
+        <w:rPr>
+          <w:rFonts w:ascii="Courier New" w:eastAsia="宋体" w:hAnsi="Courier New" w:cs="Courier New"/>
+          <w:color w:val="000000"/>
+          <w:kern w:val="0"/>
+          <w:sz w:val="30"/>
+          <w:szCs w:val="30"/>
+        </w:rPr>
+        <w:t>;</w:t>
+      </w:r>
+      <w:r>
+        <w:rPr>
+          <w:rFonts w:ascii="Courier New" w:eastAsia="宋体" w:hAnsi="Courier New" w:cs="Courier New"/>
+          <w:color w:val="000000"/>
+          <w:kern w:val="0"/>
+          <w:sz w:val="30"/>
+          <w:szCs w:val="30"/>
+        </w:rPr>
+        <w:br/>
+        <w:t xml:space="preserve">    </w:t>
+      </w:r>
+      <w:r>
+        <w:rPr>
+          <w:rFonts w:ascii="Courier New" w:eastAsia="宋体" w:hAnsi="Courier New" w:cs="Courier New"/>
+          <w:b/>
+          <w:bCs/>
+          <w:color w:val="660E7A"/>
+          <w:kern w:val="0"/>
+          <w:sz w:val="30"/>
+          <w:szCs w:val="30"/>
+        </w:rPr>
+        <w:t>s</w:t>
+      </w:r>
+      <w:r>
+        <w:rPr>
+          <w:rFonts w:ascii="Courier New" w:eastAsia="宋体" w:hAnsi="Courier New" w:cs="Courier New"/>
+          <w:color w:val="000000"/>
+          <w:kern w:val="0"/>
+          <w:sz w:val="30"/>
+          <w:szCs w:val="30"/>
+        </w:rPr>
+        <w:t>[</w:t>
+      </w:r>
+      <w:r>
+        <w:rPr>
+          <w:rFonts w:ascii="Courier New" w:eastAsia="宋体" w:hAnsi="Courier New" w:cs="Courier New"/>
+          <w:b/>
+          <w:bCs/>
+          <w:color w:val="660E7A"/>
+          <w:kern w:val="0"/>
+          <w:sz w:val="30"/>
+          <w:szCs w:val="30"/>
+        </w:rPr>
+        <w:t>top</w:t>
+      </w:r>
+      <w:r>
+        <w:rPr>
+          <w:rFonts w:ascii="Courier New" w:eastAsia="宋体" w:hAnsi="Courier New" w:cs="Courier New"/>
+          <w:color w:val="000000"/>
+          <w:kern w:val="0"/>
+          <w:sz w:val="30"/>
+          <w:szCs w:val="30"/>
+        </w:rPr>
+        <w:t>+</w:t>
+      </w:r>
+      <w:r>
+        <w:rPr>
+          <w:rFonts w:ascii="Courier New" w:eastAsia="宋体" w:hAnsi="Courier New" w:cs="Courier New"/>
+          <w:color w:val="0000FF"/>
+          <w:kern w:val="0"/>
+          <w:sz w:val="30"/>
+          <w:szCs w:val="30"/>
+        </w:rPr>
+        <w:t>3</w:t>
+      </w:r>
+      <w:r>
+        <w:rPr>
+          <w:rFonts w:ascii="Courier New" w:eastAsia="宋体" w:hAnsi="Courier New" w:cs="Courier New"/>
+          <w:color w:val="000000"/>
+          <w:kern w:val="0"/>
+          <w:sz w:val="30"/>
+          <w:szCs w:val="30"/>
+        </w:rPr>
+        <w:t xml:space="preserve">] = </w:t>
+      </w:r>
+      <w:r>
+        <w:rPr>
+          <w:rFonts w:ascii="Courier New" w:eastAsia="宋体" w:hAnsi="Courier New" w:cs="Courier New"/>
+          <w:b/>
+          <w:bCs/>
+          <w:color w:val="660E7A"/>
+          <w:kern w:val="0"/>
+          <w:sz w:val="30"/>
+          <w:szCs w:val="30"/>
+        </w:rPr>
+        <w:t>pc</w:t>
+      </w:r>
+      <w:r>
+        <w:rPr>
+          <w:rFonts w:ascii="Courier New" w:eastAsia="宋体" w:hAnsi="Courier New" w:cs="Courier New"/>
+          <w:color w:val="000000"/>
+          <w:kern w:val="0"/>
+          <w:sz w:val="30"/>
+          <w:szCs w:val="30"/>
+        </w:rPr>
+        <w:t>;</w:t>
+      </w:r>
+      <w:r>
+        <w:rPr>
+          <w:rFonts w:ascii="Courier New" w:eastAsia="宋体" w:hAnsi="Courier New" w:cs="Courier New"/>
+          <w:color w:val="000000"/>
+          <w:kern w:val="0"/>
+          <w:sz w:val="30"/>
+          <w:szCs w:val="30"/>
+        </w:rPr>
+        <w:br/>
+        <w:t xml:space="preserve">    </w:t>
+      </w:r>
+      <w:r>
+        <w:rPr>
+          <w:rFonts w:ascii="Courier New" w:eastAsia="宋体" w:hAnsi="Courier New" w:cs="Courier New"/>
+          <w:b/>
+          <w:bCs/>
+          <w:color w:val="660E7A"/>
+          <w:kern w:val="0"/>
+          <w:sz w:val="30"/>
+          <w:szCs w:val="30"/>
+        </w:rPr>
+        <w:t xml:space="preserve">pc </w:t>
+      </w:r>
+      <w:r>
+        <w:rPr>
+          <w:rFonts w:ascii="Courier New" w:eastAsia="宋体" w:hAnsi="Courier New" w:cs="Courier New"/>
+          <w:color w:val="000000"/>
+          <w:kern w:val="0"/>
+          <w:sz w:val="30"/>
+          <w:szCs w:val="30"/>
+        </w:rPr>
+        <w:t xml:space="preserve">= </w:t>
+      </w:r>
+      <w:r>
+        <w:rPr>
+          <w:rFonts w:ascii="Courier New" w:eastAsia="宋体" w:hAnsi="Courier New" w:cs="Courier New"/>
+          <w:b/>
+          <w:bCs/>
+          <w:color w:val="660E7A"/>
+          <w:kern w:val="0"/>
+          <w:sz w:val="30"/>
+          <w:szCs w:val="30"/>
+        </w:rPr>
+        <w:t>i</w:t>
+      </w:r>
+      <w:r>
+        <w:rPr>
+          <w:rFonts w:ascii="Courier New" w:eastAsia="宋体" w:hAnsi="Courier New" w:cs="Courier New"/>
+          <w:color w:val="000000"/>
+          <w:kern w:val="0"/>
+          <w:sz w:val="30"/>
+          <w:szCs w:val="30"/>
+        </w:rPr>
+        <w:t>.getA();</w:t>
+      </w:r>
+      <w:r>
+        <w:rPr>
+          <w:rFonts w:ascii="Courier New" w:eastAsia="宋体" w:hAnsi="Courier New" w:cs="Courier New"/>
+          <w:color w:val="000000"/>
+          <w:kern w:val="0"/>
+          <w:sz w:val="30"/>
+          <w:szCs w:val="30"/>
+        </w:rPr>
+        <w:br/>
+        <w:t xml:space="preserve">    </w:t>
+      </w:r>
+      <w:r>
+        <w:rPr>
+          <w:rFonts w:ascii="Courier New" w:eastAsia="宋体" w:hAnsi="Courier New" w:cs="Courier New"/>
+          <w:b/>
+          <w:bCs/>
+          <w:color w:val="660E7A"/>
+          <w:kern w:val="0"/>
+          <w:sz w:val="30"/>
+          <w:szCs w:val="30"/>
+        </w:rPr>
+        <w:t xml:space="preserve">b </w:t>
+      </w:r>
+      <w:r>
+        <w:rPr>
+          <w:rFonts w:ascii="Courier New" w:eastAsia="宋体" w:hAnsi="Courier New" w:cs="Courier New"/>
+          <w:color w:val="000000"/>
+          <w:kern w:val="0"/>
+          <w:sz w:val="30"/>
+          <w:szCs w:val="30"/>
+        </w:rPr>
+        <w:t xml:space="preserve">= </w:t>
+      </w:r>
+      <w:r>
+        <w:rPr>
+          <w:rFonts w:ascii="Courier New" w:eastAsia="宋体" w:hAnsi="Courier New" w:cs="Courier New"/>
+          <w:b/>
+          <w:bCs/>
+          <w:color w:val="660E7A"/>
+          <w:kern w:val="0"/>
+          <w:sz w:val="30"/>
+          <w:szCs w:val="30"/>
+        </w:rPr>
+        <w:t xml:space="preserve">top </w:t>
+      </w:r>
+      <w:r>
+        <w:rPr>
+          <w:rFonts w:ascii="Courier New" w:eastAsia="宋体" w:hAnsi="Courier New" w:cs="Courier New"/>
+          <w:color w:val="000000"/>
+          <w:kern w:val="0"/>
+          <w:sz w:val="30"/>
+          <w:szCs w:val="30"/>
+        </w:rPr>
+        <w:t xml:space="preserve">+ </w:t>
+      </w:r>
+      <w:r>
+        <w:rPr>
+          <w:rFonts w:ascii="Courier New" w:eastAsia="宋体" w:hAnsi="Courier New" w:cs="Courier New"/>
+          <w:color w:val="0000FF"/>
+          <w:kern w:val="0"/>
+          <w:sz w:val="30"/>
+          <w:szCs w:val="30"/>
+        </w:rPr>
+        <w:t>1</w:t>
+      </w:r>
+      <w:r>
+        <w:rPr>
+          <w:rFonts w:ascii="Courier New" w:eastAsia="宋体" w:hAnsi="Courier New" w:cs="Courier New"/>
+          <w:color w:val="000000"/>
+          <w:kern w:val="0"/>
+          <w:sz w:val="30"/>
+          <w:szCs w:val="30"/>
+        </w:rPr>
+        <w:t>;</w:t>
+      </w:r>
+      <w:r>
+        <w:rPr>
+          <w:rFonts w:ascii="Courier New" w:eastAsia="宋体" w:hAnsi="Courier New" w:cs="Courier New"/>
+          <w:color w:val="000000"/>
+          <w:kern w:val="0"/>
+          <w:sz w:val="30"/>
+          <w:szCs w:val="30"/>
+        </w:rPr>
+        <w:br/>
+        <w:t xml:space="preserve">    </w:t>
+      </w:r>
+      <w:r>
+        <w:rPr>
+          <w:rFonts w:ascii="Courier New" w:eastAsia="宋体" w:hAnsi="Courier New" w:cs="Courier New"/>
+          <w:b/>
+          <w:bCs/>
+          <w:color w:val="000080"/>
+          <w:kern w:val="0"/>
+          <w:sz w:val="30"/>
+          <w:szCs w:val="30"/>
+        </w:rPr>
+        <w:t>break</w:t>
+      </w:r>
+      <w:r>
+        <w:rPr>
+          <w:rFonts w:ascii="Courier New" w:eastAsia="宋体" w:hAnsi="Courier New" w:cs="Courier New"/>
+          <w:color w:val="000000"/>
+          <w:kern w:val="0"/>
+          <w:sz w:val="30"/>
+          <w:szCs w:val="30"/>
+        </w:rPr>
+        <w:t>;</w:t>
+      </w:r>
+    </w:p>
+    <w:p/>
+    <w:p>
+      <w:pPr>
+        <w:outlineLvl w:val="1"/>
+        <w:rPr>
+          <w:rFonts w:ascii="宋体" w:eastAsia="宋体" w:hAnsi="宋体" w:hint="eastAsia"/>
+          <w:b/>
+          <w:bCs/>
+          <w:sz w:val="24"/>
+          <w:szCs w:val="28"/>
+        </w:rPr>
+      </w:pPr>
+      <w:bookmarkStart w:id="7" w:name="_Toc58226086"/>
+      <w:r>
+        <w:rPr>
+          <w:rFonts w:ascii="宋体" w:eastAsia="宋体" w:hAnsi="宋体" w:hint="eastAsia"/>
+          <w:b/>
+          <w:bCs/>
+          <w:sz w:val="24"/>
+          <w:szCs w:val="28"/>
+        </w:rPr>
+        <w:t>遇到的问题</w:t>
+      </w:r>
+      <w:bookmarkEnd w:id="7"/>
     </w:p>
     <w:p>
       <w:pPr>
         <w:ind w:firstLineChars="200" w:firstLine="420"/>
-      </w:pPr>
-      <w:r>
+        <w:rPr>
+          <w:rFonts w:ascii="宋体" w:eastAsia="宋体" w:hAnsi="宋体" w:hint="eastAsia"/>
+        </w:rPr>
+      </w:pPr>
+      <w:r>
+        <w:rPr>
+          <w:rFonts w:ascii="宋体" w:eastAsia="宋体" w:hAnsi="宋体" w:hint="eastAsia"/>
+        </w:rPr>
+        <w:t>在</w:t>
+      </w:r>
+      <w:r>
+        <w:rPr>
+          <w:rFonts w:ascii="宋体" w:eastAsia="宋体" w:hAnsi="宋体" w:hint="eastAsia"/>
+        </w:rPr>
+        <w:t>执行指令的时候</w:t>
+      </w:r>
+      <w:r>
+        <w:rPr>
+          <w:rFonts w:ascii="宋体" w:eastAsia="宋体" w:hAnsi="宋体" w:hint="eastAsia"/>
+        </w:rPr>
+        <w:t>，需要</w:t>
+      </w:r>
+      <w:r>
+        <w:rPr>
+          <w:rFonts w:ascii="宋体" w:eastAsia="宋体" w:hAnsi="宋体" w:hint="eastAsia"/>
+        </w:rPr>
+        <w:t>找到某个变量的</w:t>
+      </w:r>
+      <w:r>
+        <w:rPr>
+          <w:rFonts w:ascii="宋体" w:eastAsia="宋体" w:hAnsi="宋体" w:hint="eastAsia"/>
+        </w:rPr>
+        <w:t>地址，这个地址是在</w:t>
+      </w:r>
+      <w:r>
+        <w:rPr>
+          <w:rFonts w:ascii="宋体" w:eastAsia="宋体" w:hAnsi="宋体" w:hint="eastAsia"/>
+        </w:rPr>
+        <w:t>它声明的时候</w:t>
+      </w:r>
+      <w:r>
+        <w:rPr>
+          <w:rFonts w:ascii="宋体" w:eastAsia="宋体" w:hAnsi="宋体" w:hint="eastAsia"/>
+        </w:rPr>
+        <w:t>分配的。</w:t>
+      </w:r>
+      <w:r>
+        <w:rPr>
+          <w:rFonts w:ascii="宋体" w:eastAsia="宋体" w:hAnsi="宋体" w:hint="eastAsia"/>
+        </w:rPr>
+        <w:t>也就是说需要找到</w:t>
+      </w:r>
+      <w:r>
+        <w:rPr>
+          <w:rFonts w:ascii="宋体" w:eastAsia="宋体" w:hAnsi="宋体" w:hint="eastAsia"/>
+        </w:rPr>
+        <w:t>它声明的</w:t>
+      </w:r>
+      <w:r>
+        <w:rPr>
+          <w:rFonts w:ascii="宋体" w:eastAsia="宋体" w:hAnsi="宋体" w:hint="eastAsia"/>
+        </w:rPr>
+        <w:t>层次的基地址，</w:t>
+      </w:r>
+      <w:r>
+        <w:rPr>
+          <w:rFonts w:ascii="宋体" w:eastAsia="宋体" w:hAnsi="宋体" w:hint="eastAsia"/>
+        </w:rPr>
+        <w:t>为了解决这个问题，</w:t>
+      </w:r>
+      <w:r>
+        <w:rPr>
+          <w:rFonts w:ascii="宋体" w:eastAsia="宋体" w:hAnsi="宋体" w:hint="eastAsia"/>
+        </w:rPr>
+        <w:t>在栈顶</w:t>
+      </w:r>
+      <w:r>
+        <w:rPr>
+          <w:rFonts w:ascii="宋体" w:eastAsia="宋体" w:hAnsi="宋体" w:hint="eastAsia"/>
+        </w:rPr>
+        <w:t>会存储一些控制信息。</w:t>
+      </w:r>
+    </w:p>
+    <w:p>
+      <w:pPr>
+        <w:ind w:firstLineChars="200" w:firstLine="420"/>
+        <w:rPr>
+          <w:rFonts w:ascii="宋体" w:eastAsia="宋体" w:hAnsi="宋体" w:hint="eastAsia"/>
+        </w:rPr>
+      </w:pPr>
+      <w:r>
+        <w:rPr>
+          <w:rFonts w:ascii="宋体" w:eastAsia="宋体" w:hAnsi="宋体" w:hint="eastAsia"/>
+        </w:rPr>
+        <w:t>栈顶</w:t>
+      </w:r>
+      <w:r>
+        <w:rPr>
+          <w:rFonts w:ascii="宋体" w:eastAsia="宋体" w:hAnsi="宋体" w:hint="eastAsia"/>
+        </w:rPr>
+        <w:t>分配三个单元，</w:t>
+      </w:r>
+      <w:r>
+        <w:rPr>
+          <w:rFonts w:ascii="宋体" w:eastAsia="宋体" w:hAnsi="宋体" w:hint="eastAsia"/>
+        </w:rPr>
+        <w:t>一个单元是</w:t>
+      </w:r>
+      <w:r>
+        <w:rPr>
+          <w:rFonts w:ascii="宋体" w:eastAsia="宋体" w:hAnsi="宋体" w:hint="eastAsia"/>
+        </w:rPr>
+        <w:t>调用链</w:t>
+      </w:r>
+      <w:r>
+        <w:rPr>
+          <w:rFonts w:ascii="宋体" w:eastAsia="宋体" w:hAnsi="宋体" w:hint="eastAsia"/>
+        </w:rPr>
+        <w:t>最开始的过程的数据段的基地址，一个单元是</w:t>
+      </w:r>
+      <w:r>
+        <w:rPr>
+          <w:rFonts w:ascii="宋体" w:eastAsia="宋体" w:hAnsi="宋体" w:hint="eastAsia"/>
+        </w:rPr>
+        <w:t>该过程运行之前正在</w:t>
+      </w:r>
+      <w:r>
+        <w:rPr>
+          <w:rFonts w:ascii="宋体" w:eastAsia="宋体" w:hAnsi="宋体" w:hint="eastAsia"/>
+        </w:rPr>
+        <w:t>运行的过程的数据区基地址，</w:t>
+      </w:r>
+      <w:r>
+        <w:rPr>
+          <w:rFonts w:ascii="宋体" w:eastAsia="宋体" w:hAnsi="宋体" w:hint="eastAsia"/>
+        </w:rPr>
+        <w:t>一个单元是</w:t>
+      </w:r>
+      <w:r>
+        <w:rPr>
+          <w:rFonts w:ascii="宋体" w:eastAsia="宋体" w:hAnsi="宋体" w:hint="eastAsia"/>
+        </w:rPr>
+        <w:t>当时程序寄存器</w:t>
+      </w:r>
+      <w:r>
+        <w:rPr>
+          <w:rFonts w:ascii="宋体" w:eastAsia="宋体" w:hAnsi="宋体"/>
+        </w:rPr>
+        <w:t>P</w:t>
+      </w:r>
+      <w:r>
+        <w:rPr>
+          <w:rFonts w:ascii="宋体" w:eastAsia="宋体" w:hAnsi="宋体" w:hint="eastAsia"/>
+        </w:rPr>
+        <w:t>的值，用于</w:t>
+      </w:r>
+      <w:r>
+        <w:rPr>
+          <w:rFonts w:ascii="宋体" w:eastAsia="宋体" w:hAnsi="宋体" w:hint="eastAsia"/>
+        </w:rPr>
+        <w:t>过程执行完的时候继续执行之前的代码。</w:t>
+      </w:r>
+    </w:p>
+    <w:p>
+      <w:pPr>
+        <w:outlineLvl w:val="0"/>
+        <w:rPr>
+          <w:rFonts w:ascii="宋体" w:eastAsia="宋体" w:hAnsi="宋体" w:hint="eastAsia"/>
+          <w:b/>
+          <w:bCs/>
+          <w:sz w:val="28"/>
+          <w:szCs w:val="32"/>
+        </w:rPr>
+      </w:pPr>
+      <w:bookmarkStart w:id="8" w:name="_Toc58226087"/>
+      <w:r>
+        <w:rPr>
+          <w:rFonts w:ascii="宋体" w:eastAsia="宋体" w:hAnsi="宋体" w:hint="eastAsia"/>
+          <w:b/>
+          <w:bCs/>
+          <w:sz w:val="28"/>
+          <w:szCs w:val="32"/>
+        </w:rPr>
+        <w:t>错误处理</w:t>
+      </w:r>
+      <w:bookmarkEnd w:id="8"/>
+    </w:p>
+    <w:p>
+      <w:pPr>
+        <w:rPr>
+          <w:rFonts w:ascii="宋体" w:eastAsia="宋体" w:hAnsi="宋体"/>
+        </w:rPr>
+      </w:pPr>
+    </w:p>
+    <w:p>
+      <w:pPr>
+        <w:ind w:firstLineChars="200" w:firstLine="420"/>
+        <w:rPr>
+          <w:rFonts w:ascii="宋体" w:eastAsia="宋体" w:hAnsi="宋体"/>
+        </w:rPr>
+      </w:pPr>
+      <w:r>
+        <w:rPr>
+          <w:rFonts w:ascii="宋体" w:eastAsia="宋体" w:hAnsi="宋体" w:hint="eastAsia"/>
+        </w:rPr>
+        <w:t>这个板块主要是</w:t>
+      </w:r>
+      <w:r>
+        <w:rPr>
+          <w:rFonts w:ascii="宋体" w:eastAsia="宋体" w:hAnsi="宋体" w:hint="eastAsia"/>
+        </w:rPr>
+        <w:t>进行错误处理</w:t>
+      </w:r>
+      <w:r>
+        <w:rPr>
+          <w:rFonts w:ascii="宋体" w:eastAsia="宋体" w:hAnsi="宋体" w:hint="eastAsia"/>
+        </w:rPr>
+        <w:t>，</w:t>
+      </w:r>
+      <w:r>
+        <w:rPr>
+          <w:rFonts w:ascii="宋体" w:eastAsia="宋体" w:hAnsi="宋体" w:hint="eastAsia"/>
+        </w:rPr>
+        <w:t>主要的作用是报告错误信息，</w:t>
+      </w:r>
+      <w:r>
+        <w:rPr>
+          <w:rFonts w:ascii="宋体" w:eastAsia="宋体" w:hAnsi="宋体" w:hint="eastAsia"/>
+        </w:rPr>
+        <w:t>以及报告错误的行数，这里就使用了l</w:t>
+      </w:r>
+      <w:r>
+        <w:rPr>
+          <w:rFonts w:ascii="宋体" w:eastAsia="宋体" w:hAnsi="宋体"/>
+        </w:rPr>
+        <w:t>exer</w:t>
+      </w:r>
+      <w:r>
+        <w:rPr>
+          <w:rFonts w:ascii="宋体" w:eastAsia="宋体" w:hAnsi="宋体" w:hint="eastAsia"/>
+        </w:rPr>
+        <w:t>类中的l</w:t>
+      </w:r>
+      <w:r>
+        <w:rPr>
+          <w:rFonts w:ascii="宋体" w:eastAsia="宋体" w:hAnsi="宋体"/>
+        </w:rPr>
+        <w:t>ineNum</w:t>
+      </w:r>
+      <w:r>
+        <w:rPr>
+          <w:rFonts w:ascii="宋体" w:eastAsia="宋体" w:hAnsi="宋体" w:hint="eastAsia"/>
+        </w:rPr>
+        <w:t>属性。</w:t>
+      </w:r>
+      <w:r>
+        <w:rPr>
+          <w:rFonts w:ascii="宋体" w:eastAsia="宋体" w:hAnsi="宋体" w:hint="eastAsia"/>
+        </w:rPr>
+        <w:t>下面介绍错误处理类的</w:t>
+      </w:r>
+      <w:r>
+        <w:rPr>
+          <w:rFonts w:ascii="宋体" w:eastAsia="宋体" w:hAnsi="宋体" w:hint="eastAsia"/>
+        </w:rPr>
+        <w:t>属性和方法。</w:t>
+      </w:r>
+    </w:p>
+    <w:p>
+      <w:pPr>
+        <w:pStyle w:val="a3"/>
+        <w:numPr>
+          <w:ilvl w:val="0"/>
+          <w:numId w:val="3"/>
+        </w:numPr>
+        <w:ind w:firstLineChars="0"/>
+        <w:rPr>
+          <w:rFonts w:ascii="宋体" w:eastAsia="宋体" w:hAnsi="宋体"/>
+        </w:rPr>
+      </w:pPr>
+      <w:r>
+        <w:rPr>
+          <w:rFonts w:ascii="宋体" w:eastAsia="宋体" w:hAnsi="宋体" w:hint="eastAsia"/>
+        </w:rPr>
+        <w:t>err</w:t>
+      </w:r>
+      <w:r>
+        <w:rPr>
+          <w:rFonts w:ascii="宋体" w:eastAsia="宋体" w:hAnsi="宋体"/>
+        </w:rPr>
+        <w:t>Msg</w:t>
+      </w:r>
+      <w:r>
+        <w:rPr>
+          <w:rFonts w:ascii="宋体" w:eastAsia="宋体" w:hAnsi="宋体" w:hint="eastAsia"/>
+        </w:rPr>
+        <w:t>，字符串数组，</w:t>
+      </w:r>
+      <w:r>
+        <w:rPr>
+          <w:rFonts w:ascii="宋体" w:eastAsia="宋体" w:hAnsi="宋体" w:hint="eastAsia"/>
+        </w:rPr>
+        <w:t>静态</w:t>
+      </w:r>
+      <w:r>
+        <w:rPr>
+          <w:rFonts w:ascii="宋体" w:eastAsia="宋体" w:hAnsi="宋体" w:hint="eastAsia"/>
+        </w:rPr>
+        <w:t>私有属性，</w:t>
+      </w:r>
+      <w:r>
+        <w:rPr>
+          <w:rFonts w:ascii="宋体" w:eastAsia="宋体" w:hAnsi="宋体" w:hint="eastAsia"/>
+        </w:rPr>
+        <w:t>用于存储</w:t>
+      </w:r>
+      <w:r>
+        <w:rPr>
+          <w:rFonts w:ascii="宋体" w:eastAsia="宋体" w:hAnsi="宋体" w:hint="eastAsia"/>
+        </w:rPr>
+        <w:t>报错信息，比如</w:t>
+      </w:r>
+      <w:r>
+        <w:rPr>
+          <w:rFonts w:ascii="宋体" w:eastAsia="宋体" w:hAnsi="宋体" w:hint="eastAsia"/>
+        </w:rPr>
+        <w:t>“u</w:t>
+      </w:r>
+      <w:r>
+        <w:rPr>
+          <w:rFonts w:ascii="宋体" w:eastAsia="宋体" w:hAnsi="宋体"/>
+        </w:rPr>
+        <w:t>ndeclared identifier</w:t>
+      </w:r>
+      <w:r>
+        <w:rPr>
+          <w:rFonts w:ascii="宋体" w:eastAsia="宋体" w:hAnsi="宋体" w:hint="eastAsia"/>
+        </w:rPr>
+        <w:t>”</w:t>
+      </w:r>
+      <w:r>
+        <w:rPr>
+          <w:rFonts w:ascii="宋体" w:eastAsia="宋体" w:hAnsi="宋体" w:hint="eastAsia"/>
+        </w:rPr>
+        <w:t>等等类似的错误。</w:t>
+      </w:r>
+    </w:p>
+    <w:p>
+      <w:pPr>
+        <w:pStyle w:val="a3"/>
+        <w:numPr>
+          <w:ilvl w:val="0"/>
+          <w:numId w:val="3"/>
+        </w:numPr>
+        <w:ind w:firstLineChars="0"/>
+        <w:rPr>
+          <w:rFonts w:ascii="宋体" w:eastAsia="宋体" w:hAnsi="宋体" w:hint="eastAsia"/>
+        </w:rPr>
+      </w:pPr>
+      <w:r>
+        <w:rPr>
+          <w:rFonts w:ascii="宋体" w:eastAsia="宋体" w:hAnsi="宋体" w:hint="eastAsia"/>
+        </w:rPr>
+        <w:t>Hand</w:t>
+      </w:r>
+      <w:r>
+        <w:rPr>
+          <w:rFonts w:ascii="宋体" w:eastAsia="宋体" w:hAnsi="宋体"/>
+        </w:rPr>
+        <w:t>leErr</w:t>
+      </w:r>
+      <w:r>
+        <w:rPr>
+          <w:rFonts w:ascii="宋体" w:eastAsia="宋体" w:hAnsi="宋体" w:hint="eastAsia"/>
+        </w:rPr>
+        <w:t>函数，</w:t>
+      </w:r>
+      <w:r>
+        <w:rPr>
+          <w:rFonts w:ascii="宋体" w:eastAsia="宋体" w:hAnsi="宋体" w:hint="eastAsia"/>
+        </w:rPr>
+        <w:t>错误处理</w:t>
+      </w:r>
+      <w:r>
+        <w:rPr>
+          <w:rFonts w:ascii="宋体" w:eastAsia="宋体" w:hAnsi="宋体" w:hint="eastAsia"/>
+        </w:rPr>
+        <w:t>，参数是错误信息数组的下标，</w:t>
+      </w:r>
+      <w:r>
+        <w:rPr>
+          <w:rFonts w:ascii="宋体" w:eastAsia="宋体" w:hAnsi="宋体" w:hint="eastAsia"/>
+        </w:rPr>
+        <w:t>内部就是两条输出语句，</w:t>
+      </w:r>
+      <w:r>
+        <w:rPr>
+          <w:rFonts w:ascii="宋体" w:eastAsia="宋体" w:hAnsi="宋体" w:hint="eastAsia"/>
+        </w:rPr>
+        <w:t>一条输出错误信息，一条输出错误的行数。</w:t>
+      </w:r>
+    </w:p>
+    <w:p>
+      <w:pPr>
+        <w:ind w:firstLineChars="200" w:firstLine="420"/>
+        <w:rPr>
+          <w:rFonts w:ascii="宋体" w:eastAsia="宋体" w:hAnsi="宋体" w:hint="eastAsia"/>
+        </w:rPr>
+      </w:pPr>
+    </w:p>
+    <w:p>
+      <w:pPr>
+        <w:ind w:firstLineChars="200" w:firstLine="420"/>
         <w:rPr>
           <w:rFonts w:hint="eastAsia"/>
         </w:rPr>
-        <w:t>执行的时候，</w:t>
-      </w:r>
-      <w:r>
-        <w:rPr>
-          <w:rFonts w:hint="eastAsia"/>
-        </w:rPr>
-        <w:t>内存中只有</w:t>
-      </w:r>
-      <w:r>
-        <w:rPr>
-          <w:rFonts w:hint="eastAsia"/>
-        </w:rPr>
-        <w:t>存放目标程序的c</w:t>
-      </w:r>
-      <w:r>
-        <w:t>ode</w:t>
-      </w:r>
-      <w:r>
-        <w:rPr>
-          <w:rFonts w:hint="eastAsia"/>
-        </w:rPr>
-        <w:t>数组和运行时的栈式</w:t>
-      </w:r>
-      <w:r>
-        <w:rPr>
-          <w:rFonts w:hint="eastAsia"/>
-        </w:rPr>
-        <w:t>数据空间</w:t>
-      </w:r>
-      <w:r>
-        <w:rPr>
-          <w:rFonts w:hint="eastAsia"/>
-        </w:rPr>
-        <w:t>S，</w:t>
-      </w:r>
-      <w:r>
-        <w:rPr>
-          <w:rFonts w:hint="eastAsia"/>
-        </w:rPr>
-        <w:t>实行这个函数的时候，</w:t>
-      </w:r>
-      <w:r>
-        <w:rPr>
-          <w:rFonts w:hint="eastAsia"/>
-        </w:rPr>
-        <w:t>要重点了解</w:t>
-      </w:r>
-      <w:r>
-        <w:rPr>
-          <w:rFonts w:hint="eastAsia"/>
-        </w:rPr>
-        <w:t>每个过程被调用（包括主过程，要不然</w:t>
-      </w:r>
-      <w:r>
-        <w:rPr>
-          <w:rFonts w:hint="eastAsia"/>
-        </w:rPr>
-        <w:t>dx初始值怎么是</w:t>
-      </w:r>
-      <w:r>
-        <w:rPr>
-          <w:rFonts w:hint="eastAsia"/>
-        </w:rPr>
-        <w:t>3呢</w:t>
-      </w:r>
-      <w:r>
-        <w:rPr>
-          <w:rFonts w:hint="eastAsia"/>
-        </w:rPr>
-        <w:t>）</w:t>
-      </w:r>
-      <w:r>
-        <w:rPr>
-          <w:rFonts w:hint="eastAsia"/>
-        </w:rPr>
-        <w:t>时，栈顶</w:t>
-      </w:r>
-      <w:r>
-        <w:rPr>
-          <w:rFonts w:hint="eastAsia"/>
-        </w:rPr>
-        <w:t>分配三个单元，</w:t>
-      </w:r>
-      <w:r>
-        <w:rPr>
-          <w:rFonts w:hint="eastAsia"/>
-        </w:rPr>
-        <w:t>一个单元是</w:t>
-      </w:r>
-      <w:r>
-        <w:rPr>
-          <w:rFonts w:hint="eastAsia"/>
-        </w:rPr>
-        <w:t>调用链</w:t>
-      </w:r>
-      <w:r>
-        <w:rPr>
-          <w:rFonts w:hint="eastAsia"/>
-        </w:rPr>
-        <w:t>最开始的过程的数据段的基地址，一个单元是</w:t>
-      </w:r>
-      <w:r>
-        <w:rPr>
-          <w:rFonts w:hint="eastAsia"/>
-        </w:rPr>
-        <w:t>该过程运行之前正在</w:t>
-      </w:r>
-      <w:r>
-        <w:rPr>
-          <w:rFonts w:hint="eastAsia"/>
-        </w:rPr>
-        <w:t>运行的过程的数据区基地址，</w:t>
-      </w:r>
-      <w:r>
-        <w:rPr>
-          <w:rFonts w:hint="eastAsia"/>
-        </w:rPr>
-        <w:t>一个单元是</w:t>
-      </w:r>
-      <w:r>
-        <w:rPr>
-          <w:rFonts w:hint="eastAsia"/>
-        </w:rPr>
-        <w:t>当时程序寄存器</w:t>
-      </w:r>
-      <w:r>
-        <w:t>P</w:t>
-      </w:r>
-      <w:r>
-        <w:rPr>
-          <w:rFonts w:hint="eastAsia"/>
-        </w:rPr>
-        <w:t>的值，用于</w:t>
-      </w:r>
-      <w:r>
-        <w:rPr>
-          <w:rFonts w:hint="eastAsia"/>
-        </w:rPr>
-        <w:t>过程执行完的时候继续执行之前的代码。</w:t>
-      </w:r>
-    </w:p>
-    <w:p>
-      <w:r>
-        <w:rPr>
-          <w:noProof/>
-        </w:rPr>
-        <w:lastRenderedPageBreak/>
-        <w:drawing>
-          <wp:inline distT="0" distB="0" distL="0" distR="0" wp14:anchorId="3EC6E92A" wp14:editId="6FEBD52F">
-            <wp:extent cx="4466667" cy="5342857"/>
-            <wp:effectExtent l="0" t="0" r="0" b="0"/>
-            <wp:docPr id="11" name="图片 11"/>
-            <wp:cNvGraphicFramePr>
-              <a:graphicFrameLocks xmlns:a="http://schemas.openxmlformats.org/drawingml/2006/main" noChangeAspect="1"/>
-            </wp:cNvGraphicFramePr>
-            <a:graphic xmlns:a="http://schemas.openxmlformats.org/drawingml/2006/main">
-              <a:graphicData uri="http://schemas.openxmlformats.org/drawingml/2006/picture">
-                <pic:pic xmlns:pic="http://schemas.openxmlformats.org/drawingml/2006/picture">
-                  <pic:nvPicPr>
-                    <pic:cNvPr id="1" name=""/>
-                    <pic:cNvPicPr/>
-                  </pic:nvPicPr>
-                  <pic:blipFill>
-                    <a:blip r:embed="rId6"/>
-                    <a:stretch>
-                      <a:fillRect/>
-                    </a:stretch>
-                  </pic:blipFill>
-                  <pic:spPr>
-                    <a:xfrm>
-                      <a:off x="0" y="0"/>
-                      <a:ext cx="4466667" cy="5342857"/>
-                    </a:xfrm>
-                    <a:prstGeom prst="rect">
-                      <a:avLst/>
-                    </a:prstGeom>
-                  </pic:spPr>
-                </pic:pic>
-              </a:graphicData>
-            </a:graphic>
-          </wp:inline>
-        </w:drawing>
-      </w:r>
-    </w:p>
-    <w:p>
-      <w:pPr>
-        <w:ind w:firstLineChars="200" w:firstLine="420"/>
-      </w:pPr>
-      <w:r>
-        <w:rPr>
-          <w:rFonts w:hint="eastAsia"/>
-        </w:rPr>
-        <w:t>上图是执行函数的一个</w:t>
-      </w:r>
-      <w:r>
-        <w:rPr>
-          <w:rFonts w:hint="eastAsia"/>
-        </w:rPr>
-        <w:t>片段，</w:t>
-      </w:r>
-      <w:r>
-        <w:rPr>
-          <w:rFonts w:hint="eastAsia"/>
-        </w:rPr>
-        <w:t>其中s是栈式数据区，执行的逻辑大致就是根据</w:t>
-      </w:r>
-      <w:r>
-        <w:rPr>
-          <w:rFonts w:hint="eastAsia"/>
-        </w:rPr>
-        <w:t>每条命令</w:t>
-      </w:r>
-      <w:r>
-        <w:rPr>
-          <w:rFonts w:hint="eastAsia"/>
-        </w:rPr>
-        <w:t>要做的事情，</w:t>
-      </w:r>
-      <w:r>
-        <w:rPr>
-          <w:rFonts w:hint="eastAsia"/>
-        </w:rPr>
-        <w:t>需要的先把操作数</w:t>
-      </w:r>
-      <w:r>
-        <w:rPr>
-          <w:rFonts w:hint="eastAsia"/>
-        </w:rPr>
-        <w:t>移到栈顶，再进行运算。</w:t>
-      </w:r>
+      </w:pPr>
     </w:p>
     <w:sectPr>
+      <w:footerReference w:type="default" r:id="rId8"/>
       <w:pgSz w:w="11906" w:h="16838"/>
       <w:pgMar w:top="1440" w:right="1800" w:bottom="1440" w:left="1800" w:header="851" w:footer="992" w:gutter="0"/>
       <w:cols w:space="425"/>
@@ -5462,6 +7560,58 @@
     </w:sectPr>
   </w:body>
 </w:document>
+</file>
+
+<file path=word/endnotes.xml><?xml version="1.0" encoding="utf-8"?>
+<w:endnotes xmlns:wpc="http://schemas.microsoft.com/office/word/2010/wordprocessingCanvas" xmlns:cx="http://schemas.microsoft.com/office/drawing/2014/chartex" xmlns:cx1="http://schemas.microsoft.com/office/drawing/2015/9/8/chartex" xmlns:cx2="http://schemas.microsoft.com/office/drawing/2015/10/21/chartex" xmlns:cx3="http://schemas.microsoft.com/office/drawing/2016/5/9/chartex" xmlns:cx4="http://schemas.microsoft.com/office/drawing/2016/5/10/chartex" xmlns:cx5="http://schemas.microsoft.com/office/drawing/2016/5/11/chartex" xmlns:cx6="http://schemas.microsoft.com/office/drawing/2016/5/12/chartex" xmlns:cx7="http://schemas.microsoft.com/office/drawing/2016/5/13/chartex" xmlns:cx8="http://schemas.microsoft.com/office/drawing/2016/5/14/chartex" xmlns:mc="http://schemas.openxmlformats.org/markup-compatibility/2006" xmlns:aink="http://schemas.microsoft.com/office/drawing/2016/ink" xmlns:am3d="http://schemas.microsoft.com/office/drawing/2017/model3d" xmlns:o="urn:schemas-microsoft-com:office:office" xmlns:r="http://schemas.openxmlformats.org/officeDocument/2006/relationships" xmlns:m="http://schemas.openxmlformats.org/officeDocument/2006/math" xmlns:v="urn:schemas-microsoft-com:vml" xmlns:wp14="http://schemas.microsoft.com/office/word/2010/wordprocessingDrawing" xmlns:wp="http://schemas.openxmlformats.org/drawingml/2006/wordprocessingDrawing" xmlns:w10="urn:schemas-microsoft-com:office:word" xmlns:w="http://schemas.openxmlformats.org/wordprocessingml/2006/main" xmlns:w14="http://schemas.microsoft.com/office/word/2010/wordml" xmlns:w15="http://schemas.microsoft.com/office/word/2012/wordml" xmlns:w16cid="http://schemas.microsoft.com/office/word/2016/wordml/cid" xmlns:w16se="http://schemas.microsoft.com/office/word/2015/wordml/symex" xmlns:wpg="http://schemas.microsoft.com/office/word/2010/wordprocessingGroup" xmlns:wpi="http://schemas.microsoft.com/office/word/2010/wordprocessingInk" xmlns:wne="http://schemas.microsoft.com/office/word/2006/wordml" xmlns:wps="http://schemas.microsoft.com/office/word/2010/wordprocessingShape" mc:Ignorable="w14 w15 w16se w16cid wp14">
+  <w:endnote w:type="separator" w:id="-1">
+    <w:p>
+      <w:r>
+        <w:separator/>
+      </w:r>
+    </w:p>
+  </w:endnote>
+  <w:endnote w:type="continuationSeparator" w:id="0">
+    <w:p>
+      <w:r>
+        <w:continuationSeparator/>
+      </w:r>
+    </w:p>
+  </w:endnote>
+</w:endnotes>
+</file>
+
+<file path=word/footer1.xml><?xml version="1.0" encoding="utf-8"?>
+<w:ftr xmlns:wpc="http://schemas.microsoft.com/office/word/2010/wordprocessingCanvas" xmlns:cx="http://schemas.microsoft.com/office/drawing/2014/chartex" xmlns:cx1="http://schemas.microsoft.com/office/drawing/2015/9/8/chartex" xmlns:cx2="http://schemas.microsoft.com/office/drawing/2015/10/21/chartex" xmlns:cx3="http://schemas.microsoft.com/office/drawing/2016/5/9/chartex" xmlns:cx4="http://schemas.microsoft.com/office/drawing/2016/5/10/chartex" xmlns:cx5="http://schemas.microsoft.com/office/drawing/2016/5/11/chartex" xmlns:cx6="http://schemas.microsoft.com/office/drawing/2016/5/12/chartex" xmlns:cx7="http://schemas.microsoft.com/office/drawing/2016/5/13/chartex" xmlns:cx8="http://schemas.microsoft.com/office/drawing/2016/5/14/chartex" xmlns:mc="http://schemas.openxmlformats.org/markup-compatibility/2006" xmlns:aink="http://schemas.microsoft.com/office/drawing/2016/ink" xmlns:am3d="http://schemas.microsoft.com/office/drawing/2017/model3d" xmlns:o="urn:schemas-microsoft-com:office:office" xmlns:r="http://schemas.openxmlformats.org/officeDocument/2006/relationships" xmlns:m="http://schemas.openxmlformats.org/officeDocument/2006/math" xmlns:v="urn:schemas-microsoft-com:vml" xmlns:wp14="http://schemas.microsoft.com/office/word/2010/wordprocessingDrawing" xmlns:wp="http://schemas.openxmlformats.org/drawingml/2006/wordprocessingDrawing" xmlns:w10="urn:schemas-microsoft-com:office:word" xmlns:w="http://schemas.openxmlformats.org/wordprocessingml/2006/main" xmlns:w14="http://schemas.microsoft.com/office/word/2010/wordml" xmlns:w15="http://schemas.microsoft.com/office/word/2012/wordml" xmlns:w16cid="http://schemas.microsoft.com/office/word/2016/wordml/cid" xmlns:w16se="http://schemas.microsoft.com/office/word/2015/wordml/symex" xmlns:wpg="http://schemas.microsoft.com/office/word/2010/wordprocessingGroup" xmlns:wpi="http://schemas.microsoft.com/office/word/2010/wordprocessingInk" xmlns:wne="http://schemas.microsoft.com/office/word/2006/wordml" xmlns:wps="http://schemas.microsoft.com/office/word/2010/wordprocessingShape" mc:Ignorable="w14 w15 w16se w16cid wp14">
+  <w:p>
+    <w:pPr>
+      <w:pStyle w:val="a6"/>
+      <w:jc w:val="center"/>
+    </w:pPr>
+    <w:r>
+      <w:t>6</w:t>
+    </w:r>
+  </w:p>
+</w:ftr>
+</file>
+
+<file path=word/footnotes.xml><?xml version="1.0" encoding="utf-8"?>
+<w:footnotes xmlns:wpc="http://schemas.microsoft.com/office/word/2010/wordprocessingCanvas" xmlns:cx="http://schemas.microsoft.com/office/drawing/2014/chartex" xmlns:cx1="http://schemas.microsoft.com/office/drawing/2015/9/8/chartex" xmlns:cx2="http://schemas.microsoft.com/office/drawing/2015/10/21/chartex" xmlns:cx3="http://schemas.microsoft.com/office/drawing/2016/5/9/chartex" xmlns:cx4="http://schemas.microsoft.com/office/drawing/2016/5/10/chartex" xmlns:cx5="http://schemas.microsoft.com/office/drawing/2016/5/11/chartex" xmlns:cx6="http://schemas.microsoft.com/office/drawing/2016/5/12/chartex" xmlns:cx7="http://schemas.microsoft.com/office/drawing/2016/5/13/chartex" xmlns:cx8="http://schemas.microsoft.com/office/drawing/2016/5/14/chartex" xmlns:mc="http://schemas.openxmlformats.org/markup-compatibility/2006" xmlns:aink="http://schemas.microsoft.com/office/drawing/2016/ink" xmlns:am3d="http://schemas.microsoft.com/office/drawing/2017/model3d" xmlns:o="urn:schemas-microsoft-com:office:office" xmlns:r="http://schemas.openxmlformats.org/officeDocument/2006/relationships" xmlns:m="http://schemas.openxmlformats.org/officeDocument/2006/math" xmlns:v="urn:schemas-microsoft-com:vml" xmlns:wp14="http://schemas.microsoft.com/office/word/2010/wordprocessingDrawing" xmlns:wp="http://schemas.openxmlformats.org/drawingml/2006/wordprocessingDrawing" xmlns:w10="urn:schemas-microsoft-com:office:word" xmlns:w="http://schemas.openxmlformats.org/wordprocessingml/2006/main" xmlns:w14="http://schemas.microsoft.com/office/word/2010/wordml" xmlns:w15="http://schemas.microsoft.com/office/word/2012/wordml" xmlns:w16cid="http://schemas.microsoft.com/office/word/2016/wordml/cid" xmlns:w16se="http://schemas.microsoft.com/office/word/2015/wordml/symex" xmlns:wpg="http://schemas.microsoft.com/office/word/2010/wordprocessingGroup" xmlns:wpi="http://schemas.microsoft.com/office/word/2010/wordprocessingInk" xmlns:wne="http://schemas.microsoft.com/office/word/2006/wordml" xmlns:wps="http://schemas.microsoft.com/office/word/2010/wordprocessingShape" mc:Ignorable="w14 w15 w16se w16cid wp14">
+  <w:footnote w:type="separator" w:id="-1">
+    <w:p>
+      <w:r>
+        <w:separator/>
+      </w:r>
+    </w:p>
+  </w:footnote>
+  <w:footnote w:type="continuationSeparator" w:id="0">
+    <w:p>
+      <w:r>
+        <w:continuationSeparator/>
+      </w:r>
+    </w:p>
+  </w:footnote>
+</w:footnotes>
 </file>
 
 <file path=word/numbering.xml><?xml version="1.0" encoding="utf-8"?>
@@ -6283,6 +8433,28 @@
       <w:jc w:val="both"/>
     </w:pPr>
   </w:style>
+  <w:style w:type="paragraph" w:styleId="1">
+    <w:name w:val="heading 1"/>
+    <w:basedOn w:val="a"/>
+    <w:next w:val="a"/>
+    <w:link w:val="10"/>
+    <w:uiPriority w:val="9"/>
+    <w:qFormat/>
+    <w:rsid w:val="009F7C37"/>
+    <w:pPr>
+      <w:keepNext/>
+      <w:keepLines/>
+      <w:spacing w:before="340" w:after="330" w:line="578" w:lineRule="auto"/>
+      <w:outlineLvl w:val="0"/>
+    </w:pPr>
+    <w:rPr>
+      <w:b/>
+      <w:bCs/>
+      <w:kern w:val="44"/>
+      <w:sz w:val="44"/>
+      <w:szCs w:val="44"/>
+    </w:rPr>
+  </w:style>
   <w:style w:type="character" w:default="1" w:styleId="a0">
     <w:name w:val="Default Paragraph Font"/>
     <w:uiPriority w:val="1"/>
@@ -6369,6 +8541,179 @@
       <w:kern w:val="0"/>
       <w:sz w:val="24"/>
       <w:szCs w:val="24"/>
+    </w:rPr>
+  </w:style>
+  <w:style w:type="paragraph" w:styleId="a4">
+    <w:name w:val="header"/>
+    <w:basedOn w:val="a"/>
+    <w:link w:val="a5"/>
+    <w:uiPriority w:val="99"/>
+    <w:unhideWhenUsed/>
+    <w:rsid w:val="00527CAB"/>
+    <w:pPr>
+      <w:pBdr>
+        <w:bottom w:val="single" w:sz="6" w:space="1" w:color="auto"/>
+      </w:pBdr>
+      <w:tabs>
+        <w:tab w:val="center" w:pos="4153"/>
+        <w:tab w:val="right" w:pos="8306"/>
+      </w:tabs>
+      <w:snapToGrid w:val="0"/>
+      <w:jc w:val="center"/>
+    </w:pPr>
+    <w:rPr>
+      <w:sz w:val="18"/>
+      <w:szCs w:val="18"/>
+    </w:rPr>
+  </w:style>
+  <w:style w:type="character" w:customStyle="1" w:styleId="a5">
+    <w:name w:val="页眉 字符"/>
+    <w:basedOn w:val="a0"/>
+    <w:link w:val="a4"/>
+    <w:uiPriority w:val="99"/>
+    <w:rsid w:val="00527CAB"/>
+    <w:rPr>
+      <w:sz w:val="18"/>
+      <w:szCs w:val="18"/>
+    </w:rPr>
+  </w:style>
+  <w:style w:type="paragraph" w:styleId="a6">
+    <w:name w:val="footer"/>
+    <w:basedOn w:val="a"/>
+    <w:link w:val="a7"/>
+    <w:uiPriority w:val="99"/>
+    <w:unhideWhenUsed/>
+    <w:rsid w:val="00527CAB"/>
+    <w:pPr>
+      <w:tabs>
+        <w:tab w:val="center" w:pos="4153"/>
+        <w:tab w:val="right" w:pos="8306"/>
+      </w:tabs>
+      <w:snapToGrid w:val="0"/>
+      <w:jc w:val="left"/>
+    </w:pPr>
+    <w:rPr>
+      <w:sz w:val="18"/>
+      <w:szCs w:val="18"/>
+    </w:rPr>
+  </w:style>
+  <w:style w:type="character" w:customStyle="1" w:styleId="a7">
+    <w:name w:val="页脚 字符"/>
+    <w:basedOn w:val="a0"/>
+    <w:link w:val="a6"/>
+    <w:uiPriority w:val="99"/>
+    <w:rsid w:val="00527CAB"/>
+    <w:rPr>
+      <w:sz w:val="18"/>
+      <w:szCs w:val="18"/>
+    </w:rPr>
+  </w:style>
+  <w:style w:type="character" w:customStyle="1" w:styleId="10">
+    <w:name w:val="标题 1 字符"/>
+    <w:basedOn w:val="a0"/>
+    <w:link w:val="1"/>
+    <w:uiPriority w:val="9"/>
+    <w:rsid w:val="009F7C37"/>
+    <w:rPr>
+      <w:b/>
+      <w:bCs/>
+      <w:kern w:val="44"/>
+      <w:sz w:val="44"/>
+      <w:szCs w:val="44"/>
+    </w:rPr>
+  </w:style>
+  <w:style w:type="paragraph" w:styleId="TOC">
+    <w:name w:val="TOC Heading"/>
+    <w:basedOn w:val="1"/>
+    <w:next w:val="a"/>
+    <w:uiPriority w:val="39"/>
+    <w:unhideWhenUsed/>
+    <w:qFormat/>
+    <w:rsid w:val="009F7C37"/>
+    <w:pPr>
+      <w:widowControl/>
+      <w:spacing w:before="240" w:after="0" w:line="259" w:lineRule="auto"/>
+      <w:jc w:val="left"/>
+      <w:outlineLvl w:val="9"/>
+    </w:pPr>
+    <w:rPr>
+      <w:rFonts w:asciiTheme="majorHAnsi" w:eastAsiaTheme="majorEastAsia" w:hAnsiTheme="majorHAnsi" w:cstheme="majorBidi"/>
+      <w:b w:val="0"/>
+      <w:bCs w:val="0"/>
+      <w:color w:val="2F5496" w:themeColor="accent1" w:themeShade="BF"/>
+      <w:kern w:val="0"/>
+      <w:sz w:val="32"/>
+      <w:szCs w:val="32"/>
+    </w:rPr>
+  </w:style>
+  <w:style w:type="paragraph" w:styleId="TOC2">
+    <w:name w:val="toc 2"/>
+    <w:basedOn w:val="a"/>
+    <w:next w:val="a"/>
+    <w:autoRedefine/>
+    <w:uiPriority w:val="39"/>
+    <w:unhideWhenUsed/>
+    <w:rsid w:val="009F7C37"/>
+    <w:pPr>
+      <w:widowControl/>
+      <w:spacing w:after="100" w:line="259" w:lineRule="auto"/>
+      <w:ind w:left="220"/>
+      <w:jc w:val="left"/>
+    </w:pPr>
+    <w:rPr>
+      <w:rFonts w:cs="Times New Roman"/>
+      <w:kern w:val="0"/>
+      <w:sz w:val="22"/>
+    </w:rPr>
+  </w:style>
+  <w:style w:type="paragraph" w:styleId="TOC1">
+    <w:name w:val="toc 1"/>
+    <w:basedOn w:val="a"/>
+    <w:next w:val="a"/>
+    <w:autoRedefine/>
+    <w:uiPriority w:val="39"/>
+    <w:unhideWhenUsed/>
+    <w:rsid w:val="009F7C37"/>
+    <w:pPr>
+      <w:widowControl/>
+      <w:spacing w:after="100" w:line="259" w:lineRule="auto"/>
+      <w:jc w:val="left"/>
+    </w:pPr>
+    <w:rPr>
+      <w:rFonts w:cs="Times New Roman"/>
+      <w:kern w:val="0"/>
+      <w:sz w:val="22"/>
+    </w:rPr>
+  </w:style>
+  <w:style w:type="paragraph" w:styleId="TOC3">
+    <w:name w:val="toc 3"/>
+    <w:basedOn w:val="a"/>
+    <w:next w:val="a"/>
+    <w:autoRedefine/>
+    <w:uiPriority w:val="39"/>
+    <w:unhideWhenUsed/>
+    <w:rsid w:val="009F7C37"/>
+    <w:pPr>
+      <w:widowControl/>
+      <w:spacing w:after="100" w:line="259" w:lineRule="auto"/>
+      <w:ind w:left="440"/>
+      <w:jc w:val="left"/>
+    </w:pPr>
+    <w:rPr>
+      <w:rFonts w:cs="Times New Roman"/>
+      <w:kern w:val="0"/>
+      <w:sz w:val="22"/>
+    </w:rPr>
+  </w:style>
+  <w:style w:type="character" w:styleId="a8">
+    <w:name w:val="Hyperlink"/>
+    <w:basedOn w:val="a0"/>
+    <w:uiPriority w:val="99"/>
+    <w:unhideWhenUsed/>
+    <w:rsid w:val="00C11464"/>
+    <w:rPr>
+      <w:color w:val="0563C1" w:themeColor="hyperlink"/>
+      <w:u w:val="single"/>
     </w:rPr>
   </w:style>
 </w:styles>
@@ -6674,7 +9019,7 @@
 </file>
 
 <file path=customXml/itemProps1.xml><?xml version="1.0" encoding="utf-8"?>
-<ds:datastoreItem xmlns:ds="http://schemas.openxmlformats.org/officeDocument/2006/customXml" ds:itemID="{1D0FFCE9-9C2B-43D9-9EA4-855142E28D3C}">
+<ds:datastoreItem xmlns:ds="http://schemas.openxmlformats.org/officeDocument/2006/customXml" ds:itemID="{9AE059D3-3EAF-4D75-8C92-AB032D8368C9}">
   <ds:schemaRefs>
     <ds:schemaRef ds:uri="http://schemas.openxmlformats.org/officeDocument/2006/bibliography"/>
   </ds:schemaRefs>
